--- a/doc/Process/3-软件迭代阶段/1-软件第一次迭代(v0.1)/2-测试阶段/NPUSS-Tinder-STR-0.1 软件测试报告.docx
+++ b/doc/Process/3-软件迭代阶段/1-软件第一次迭代(v0.1)/2-测试阶段/NPUSS-Tinder-STR-0.1 软件测试报告.docx
@@ -1,6 +1,6 @@
 
 <file path=word/document.xml><?xml version="1.0" encoding="utf-8"?>
-<w:document xmlns:wpc="http://schemas.microsoft.com/office/word/2010/wordprocessingCanvas" xmlns:cx="http://schemas.microsoft.com/office/drawing/2014/chartex" xmlns:cx1="http://schemas.microsoft.com/office/drawing/2015/9/8/chartex" xmlns:cx2="http://schemas.microsoft.com/office/drawing/2015/10/21/chartex" xmlns:cx3="http://schemas.microsoft.com/office/drawing/2016/5/9/chartex" xmlns:cx4="http://schemas.microsoft.com/office/drawing/2016/5/10/chartex" xmlns:cx5="http://schemas.microsoft.com/office/drawing/2016/5/11/chartex" xmlns:cx6="http://schemas.microsoft.com/office/drawing/2016/5/12/chartex" xmlns:cx7="http://schemas.microsoft.com/office/drawing/2016/5/13/chartex" xmlns:cx8="http://schemas.microsoft.com/office/drawing/2016/5/14/chartex" xmlns:mc="http://schemas.openxmlformats.org/markup-compatibility/2006" xmlns:aink="http://schemas.microsoft.com/office/drawing/2016/ink" xmlns:am3d="http://schemas.microsoft.com/office/drawing/2017/model3d" xmlns:o="urn:schemas-microsoft-com:office:office" xmlns:r="http://schemas.openxmlformats.org/officeDocument/2006/relationships" xmlns:m="http://schemas.openxmlformats.org/officeDocument/2006/math" xmlns:v="urn:schemas-microsoft-com:vml" xmlns:wp14="http://schemas.microsoft.com/office/word/2010/wordprocessingDrawing" xmlns:wp="http://schemas.openxmlformats.org/drawingml/2006/wordprocessingDrawing" xmlns:w10="urn:schemas-microsoft-com:office:word" xmlns:w="http://schemas.openxmlformats.org/wordprocessingml/2006/main" xmlns:w14="http://schemas.microsoft.com/office/word/2010/wordml" xmlns:w15="http://schemas.microsoft.com/office/word/2012/wordml" xmlns:w16cid="http://schemas.microsoft.com/office/word/2016/wordml/cid" xmlns:w16se="http://schemas.microsoft.com/office/word/2015/wordml/symex" xmlns:wpg="http://schemas.microsoft.com/office/word/2010/wordprocessingGroup" xmlns:wpi="http://schemas.microsoft.com/office/word/2010/wordprocessingInk" xmlns:wne="http://schemas.microsoft.com/office/word/2006/wordml" xmlns:wps="http://schemas.microsoft.com/office/word/2010/wordprocessingShape" mc:Ignorable="w14 w15 w16se w16cid wp14">
+<w:document xmlns:wpc="http://schemas.microsoft.com/office/word/2010/wordprocessingCanvas" xmlns:cx="http://schemas.microsoft.com/office/drawing/2014/chartex" xmlns:cx1="http://schemas.microsoft.com/office/drawing/2015/9/8/chartex" xmlns:mc="http://schemas.openxmlformats.org/markup-compatibility/2006" xmlns:o="urn:schemas-microsoft-com:office:office" xmlns:r="http://schemas.openxmlformats.org/officeDocument/2006/relationships" xmlns:m="http://schemas.openxmlformats.org/officeDocument/2006/math" xmlns:v="urn:schemas-microsoft-com:vml" xmlns:wp14="http://schemas.microsoft.com/office/word/2010/wordprocessingDrawing" xmlns:wp="http://schemas.openxmlformats.org/drawingml/2006/wordprocessingDrawing" xmlns:w10="urn:schemas-microsoft-com:office:word" xmlns:w="http://schemas.openxmlformats.org/wordprocessingml/2006/main" xmlns:w14="http://schemas.microsoft.com/office/word/2010/wordml" xmlns:w15="http://schemas.microsoft.com/office/word/2012/wordml" xmlns:w16se="http://schemas.microsoft.com/office/word/2015/wordml/symex" xmlns:wpg="http://schemas.microsoft.com/office/word/2010/wordprocessingGroup" xmlns:wpi="http://schemas.microsoft.com/office/word/2010/wordprocessingInk" xmlns:wne="http://schemas.microsoft.com/office/word/2006/wordml" xmlns:wps="http://schemas.microsoft.com/office/word/2010/wordprocessingShape" mc:Ignorable="w14 w15 w16se wp14">
   <w:body>
     <w:p>
       <w:pPr>
@@ -843,7 +843,7 @@
     </w:p>
     <w:p>
       <w:pPr>
-        <w:pStyle w:val="TOC1"/>
+        <w:pStyle w:val="11"/>
         <w:rPr>
           <w:rFonts w:ascii="微软雅黑" w:eastAsia="微软雅黑" w:hAnsi="微软雅黑"/>
           <w:noProof/>
@@ -948,7 +948,7 @@
     </w:p>
     <w:p>
       <w:pPr>
-        <w:pStyle w:val="TOC2"/>
+        <w:pStyle w:val="21"/>
         <w:tabs>
           <w:tab w:val="right" w:leader="dot" w:pos="8296"/>
         </w:tabs>
@@ -1027,7 +1027,7 @@
     </w:p>
     <w:p>
       <w:pPr>
-        <w:pStyle w:val="TOC2"/>
+        <w:pStyle w:val="21"/>
         <w:tabs>
           <w:tab w:val="right" w:leader="dot" w:pos="8296"/>
         </w:tabs>
@@ -1106,7 +1106,7 @@
     </w:p>
     <w:p>
       <w:pPr>
-        <w:pStyle w:val="TOC2"/>
+        <w:pStyle w:val="21"/>
         <w:tabs>
           <w:tab w:val="right" w:leader="dot" w:pos="8296"/>
         </w:tabs>
@@ -1185,7 +1185,7 @@
     </w:p>
     <w:p>
       <w:pPr>
-        <w:pStyle w:val="TOC2"/>
+        <w:pStyle w:val="21"/>
         <w:tabs>
           <w:tab w:val="right" w:leader="dot" w:pos="8296"/>
         </w:tabs>
@@ -1264,7 +1264,7 @@
     </w:p>
     <w:p>
       <w:pPr>
-        <w:pStyle w:val="TOC1"/>
+        <w:pStyle w:val="11"/>
         <w:rPr>
           <w:rFonts w:ascii="微软雅黑" w:eastAsia="微软雅黑" w:hAnsi="微软雅黑"/>
           <w:noProof/>
@@ -1339,7 +1339,7 @@
     </w:p>
     <w:p>
       <w:pPr>
-        <w:pStyle w:val="TOC2"/>
+        <w:pStyle w:val="21"/>
         <w:tabs>
           <w:tab w:val="right" w:leader="dot" w:pos="8296"/>
         </w:tabs>
@@ -1418,7 +1418,7 @@
     </w:p>
     <w:p>
       <w:pPr>
-        <w:pStyle w:val="TOC2"/>
+        <w:pStyle w:val="21"/>
         <w:tabs>
           <w:tab w:val="right" w:leader="dot" w:pos="8296"/>
         </w:tabs>
@@ -1497,7 +1497,7 @@
     </w:p>
     <w:p>
       <w:pPr>
-        <w:pStyle w:val="TOC2"/>
+        <w:pStyle w:val="21"/>
         <w:tabs>
           <w:tab w:val="right" w:leader="dot" w:pos="8296"/>
         </w:tabs>
@@ -1576,7 +1576,7 @@
     </w:p>
     <w:p>
       <w:pPr>
-        <w:pStyle w:val="TOC1"/>
+        <w:pStyle w:val="11"/>
         <w:rPr>
           <w:rFonts w:ascii="微软雅黑" w:eastAsia="微软雅黑" w:hAnsi="微软雅黑"/>
           <w:noProof/>
@@ -1651,7 +1651,7 @@
     </w:p>
     <w:p>
       <w:pPr>
-        <w:pStyle w:val="TOC2"/>
+        <w:pStyle w:val="21"/>
         <w:tabs>
           <w:tab w:val="right" w:leader="dot" w:pos="8296"/>
         </w:tabs>
@@ -1729,7 +1729,7 @@
     </w:p>
     <w:p>
       <w:pPr>
-        <w:pStyle w:val="TOC3"/>
+        <w:pStyle w:val="31"/>
         <w:tabs>
           <w:tab w:val="right" w:leader="dot" w:pos="8296"/>
         </w:tabs>
@@ -1807,7 +1807,7 @@
     </w:p>
     <w:p>
       <w:pPr>
-        <w:pStyle w:val="TOC2"/>
+        <w:pStyle w:val="21"/>
         <w:tabs>
           <w:tab w:val="right" w:leader="dot" w:pos="8296"/>
         </w:tabs>
@@ -1885,7 +1885,7 @@
     </w:p>
     <w:p>
       <w:pPr>
-        <w:pStyle w:val="TOC3"/>
+        <w:pStyle w:val="31"/>
         <w:tabs>
           <w:tab w:val="right" w:leader="dot" w:pos="8296"/>
         </w:tabs>
@@ -1963,7 +1963,7 @@
     </w:p>
     <w:p>
       <w:pPr>
-        <w:pStyle w:val="TOC3"/>
+        <w:pStyle w:val="31"/>
         <w:tabs>
           <w:tab w:val="right" w:leader="dot" w:pos="8296"/>
         </w:tabs>
@@ -2041,7 +2041,7 @@
     </w:p>
     <w:p>
       <w:pPr>
-        <w:pStyle w:val="TOC3"/>
+        <w:pStyle w:val="31"/>
         <w:tabs>
           <w:tab w:val="right" w:leader="dot" w:pos="8296"/>
         </w:tabs>
@@ -2119,7 +2119,7 @@
     </w:p>
     <w:p>
       <w:pPr>
-        <w:pStyle w:val="TOC3"/>
+        <w:pStyle w:val="31"/>
         <w:tabs>
           <w:tab w:val="right" w:leader="dot" w:pos="8296"/>
         </w:tabs>
@@ -2197,7 +2197,7 @@
     </w:p>
     <w:p>
       <w:pPr>
-        <w:pStyle w:val="TOC3"/>
+        <w:pStyle w:val="31"/>
         <w:tabs>
           <w:tab w:val="right" w:leader="dot" w:pos="8296"/>
         </w:tabs>
@@ -2275,7 +2275,7 @@
     </w:p>
     <w:p>
       <w:pPr>
-        <w:pStyle w:val="TOC2"/>
+        <w:pStyle w:val="21"/>
         <w:tabs>
           <w:tab w:val="right" w:leader="dot" w:pos="8296"/>
         </w:tabs>
@@ -2353,7 +2353,7 @@
     </w:p>
     <w:p>
       <w:pPr>
-        <w:pStyle w:val="TOC3"/>
+        <w:pStyle w:val="31"/>
         <w:tabs>
           <w:tab w:val="right" w:leader="dot" w:pos="8296"/>
         </w:tabs>
@@ -2431,7 +2431,7 @@
     </w:p>
     <w:p>
       <w:pPr>
-        <w:pStyle w:val="TOC3"/>
+        <w:pStyle w:val="31"/>
         <w:tabs>
           <w:tab w:val="right" w:leader="dot" w:pos="8296"/>
         </w:tabs>
@@ -2509,7 +2509,7 @@
     </w:p>
     <w:p>
       <w:pPr>
-        <w:pStyle w:val="TOC3"/>
+        <w:pStyle w:val="31"/>
         <w:tabs>
           <w:tab w:val="right" w:leader="dot" w:pos="8296"/>
         </w:tabs>
@@ -2587,7 +2587,7 @@
     </w:p>
     <w:p>
       <w:pPr>
-        <w:pStyle w:val="TOC3"/>
+        <w:pStyle w:val="31"/>
         <w:tabs>
           <w:tab w:val="right" w:leader="dot" w:pos="8296"/>
         </w:tabs>
@@ -2665,7 +2665,7 @@
     </w:p>
     <w:p>
       <w:pPr>
-        <w:pStyle w:val="TOC2"/>
+        <w:pStyle w:val="21"/>
         <w:tabs>
           <w:tab w:val="right" w:leader="dot" w:pos="8296"/>
         </w:tabs>
@@ -2743,7 +2743,7 @@
     </w:p>
     <w:p>
       <w:pPr>
-        <w:pStyle w:val="TOC3"/>
+        <w:pStyle w:val="31"/>
         <w:tabs>
           <w:tab w:val="right" w:leader="dot" w:pos="8296"/>
         </w:tabs>
@@ -2829,7 +2829,7 @@
     </w:p>
     <w:p>
       <w:pPr>
-        <w:pStyle w:val="TOC2"/>
+        <w:pStyle w:val="21"/>
         <w:tabs>
           <w:tab w:val="right" w:leader="dot" w:pos="8296"/>
         </w:tabs>
@@ -2907,7 +2907,7 @@
     </w:p>
     <w:p>
       <w:pPr>
-        <w:pStyle w:val="TOC3"/>
+        <w:pStyle w:val="31"/>
         <w:tabs>
           <w:tab w:val="right" w:leader="dot" w:pos="8296"/>
         </w:tabs>
@@ -2985,7 +2985,7 @@
     </w:p>
     <w:p>
       <w:pPr>
-        <w:pStyle w:val="TOC3"/>
+        <w:pStyle w:val="31"/>
         <w:tabs>
           <w:tab w:val="right" w:leader="dot" w:pos="8296"/>
         </w:tabs>
@@ -3063,7 +3063,7 @@
     </w:p>
     <w:p>
       <w:pPr>
-        <w:pStyle w:val="TOC3"/>
+        <w:pStyle w:val="31"/>
         <w:tabs>
           <w:tab w:val="right" w:leader="dot" w:pos="8296"/>
         </w:tabs>
@@ -3141,7 +3141,7 @@
     </w:p>
     <w:p>
       <w:pPr>
-        <w:pStyle w:val="TOC3"/>
+        <w:pStyle w:val="31"/>
         <w:tabs>
           <w:tab w:val="right" w:leader="dot" w:pos="8296"/>
         </w:tabs>
@@ -3219,7 +3219,7 @@
     </w:p>
     <w:p>
       <w:pPr>
-        <w:pStyle w:val="TOC1"/>
+        <w:pStyle w:val="11"/>
         <w:rPr>
           <w:rFonts w:ascii="微软雅黑" w:eastAsia="微软雅黑" w:hAnsi="微软雅黑"/>
           <w:noProof/>
@@ -3318,8 +3318,8 @@
           <w:rFonts w:ascii="微软雅黑" w:eastAsia="微软雅黑" w:hAnsi="微软雅黑"/>
         </w:rPr>
       </w:pPr>
-      <w:bookmarkStart w:id="0" w:name="_Toc13612253"/>
-      <w:bookmarkStart w:id="1" w:name="_Toc13612341"/>
+      <w:bookmarkStart w:id="0" w:name="_Toc13612341"/>
+      <w:bookmarkStart w:id="1" w:name="_Toc13612253"/>
       <w:r>
         <w:rPr>
           <w:rFonts w:ascii="微软雅黑" w:eastAsia="微软雅黑" w:hAnsi="微软雅黑" w:hint="eastAsia"/>
@@ -3327,7 +3327,7 @@
         <w:lastRenderedPageBreak/>
         <w:t>1 引言</w:t>
       </w:r>
-      <w:bookmarkEnd w:id="1"/>
+      <w:bookmarkEnd w:id="0"/>
     </w:p>
     <w:p>
       <w:pPr>
@@ -3390,6 +3390,7 @@
             <w:listItem w:displayText="项目验收申请报告" w:value="项目验收申请报告"/>
           </w:dropDownList>
         </w:sdtPr>
+        <w:sdtEndPr/>
         <w:sdtContent>
           <w:r>
             <w:rPr>
@@ -3454,6 +3455,7 @@
             <w:listItem w:displayText="Project Acceptance Application Report（PAAR）" w:value="Project Acceptance Application Report（PAAR）"/>
           </w:dropDownList>
         </w:sdtPr>
+        <w:sdtEndPr/>
         <w:sdtContent>
           <w:r>
             <w:rPr>
@@ -3501,12 +3503,13 @@
             <w:listItem w:displayText="0.3" w:value="0.3"/>
           </w:dropDownList>
         </w:sdtPr>
+        <w:sdtEndPr/>
         <w:sdtContent>
           <w:r>
             <w:rPr>
               <w:rFonts w:ascii="微软雅黑" w:eastAsia="微软雅黑" w:hAnsi="微软雅黑" w:hint="eastAsia"/>
             </w:rPr>
-            <w:t>0.2</w:t>
+            <w:t>0.1</w:t>
           </w:r>
         </w:sdtContent>
       </w:sdt>
@@ -3546,8 +3549,16 @@
         <w:rPr>
           <w:rFonts w:ascii="微软雅黑" w:eastAsia="微软雅黑" w:hAnsi="微软雅黑" w:hint="eastAsia"/>
         </w:rPr>
-        <w:t>-STR-0.2</w:t>
+        <w:t>-STR-0</w:t>
       </w:r>
+      <w:r>
+        <w:rPr>
+          <w:rFonts w:ascii="微软雅黑" w:eastAsia="微软雅黑" w:hAnsi="微软雅黑"/>
+        </w:rPr>
+        <w:t>.1</w:t>
+      </w:r>
+      <w:bookmarkStart w:id="3" w:name="_GoBack"/>
+      <w:bookmarkEnd w:id="3"/>
       <w:r>
         <w:rPr>
           <w:rFonts w:ascii="微软雅黑" w:eastAsia="微软雅黑" w:hAnsi="微软雅黑"/>
@@ -3565,14 +3576,14 @@
       <w:pPr>
         <w:pStyle w:val="2"/>
       </w:pPr>
-      <w:bookmarkStart w:id="3" w:name="_Toc13612343"/>
+      <w:bookmarkStart w:id="4" w:name="_Toc13612343"/>
       <w:r>
         <w:rPr>
           <w:rFonts w:hint="eastAsia"/>
         </w:rPr>
         <w:t>1.2 项目概述</w:t>
       </w:r>
-      <w:bookmarkEnd w:id="3"/>
+      <w:bookmarkEnd w:id="4"/>
     </w:p>
     <w:p>
       <w:pPr>
@@ -3634,14 +3645,14 @@
       <w:pPr>
         <w:pStyle w:val="2"/>
       </w:pPr>
-      <w:bookmarkStart w:id="4" w:name="_Toc13612344"/>
+      <w:bookmarkStart w:id="5" w:name="_Toc13612344"/>
       <w:r>
         <w:rPr>
           <w:rFonts w:hint="eastAsia"/>
         </w:rPr>
         <w:t>1.3 文档概述</w:t>
       </w:r>
-      <w:bookmarkEnd w:id="4"/>
+      <w:bookmarkEnd w:id="5"/>
     </w:p>
     <w:p>
       <w:pPr>
@@ -3684,6 +3695,7 @@
           <w:docPart w:val="FD3CC21ED7BBAB42A19505AF1229E181"/>
         </w:placeholder>
       </w:sdtPr>
+      <w:sdtEndPr/>
       <w:sdtContent>
         <w:p>
           <w:pPr>
@@ -3736,7 +3748,7 @@
         </w:rPr>
         <w:t>1.4 参考文档</w:t>
       </w:r>
-      <w:bookmarkEnd w:id="0"/>
+      <w:bookmarkEnd w:id="1"/>
     </w:p>
     <w:p>
       <w:pPr>
@@ -3770,21 +3782,7 @@
             <w:rStyle w:val="ad"/>
             <w:rFonts w:ascii="微软雅黑" w:eastAsia="微软雅黑" w:hAnsi="微软雅黑" w:hint="eastAsia"/>
           </w:rPr>
-          <w:t>计算机软件</w:t>
-        </w:r>
-        <w:r>
-          <w:rPr>
-            <w:rStyle w:val="ad"/>
-            <w:rFonts w:ascii="微软雅黑" w:eastAsia="微软雅黑" w:hAnsi="微软雅黑" w:hint="eastAsia"/>
-          </w:rPr>
-          <w:t>文</w:t>
-        </w:r>
-        <w:r>
-          <w:rPr>
-            <w:rStyle w:val="ad"/>
-            <w:rFonts w:ascii="微软雅黑" w:eastAsia="微软雅黑" w:hAnsi="微软雅黑" w:hint="eastAsia"/>
-          </w:rPr>
-          <w:t>档编制规范》</w:t>
+          <w:t>计算机软件文档编制规范》</w:t>
         </w:r>
       </w:hyperlink>
       <w:r>
@@ -3933,7 +3931,7 @@
           <w:rFonts w:ascii="微软雅黑" w:eastAsia="微软雅黑" w:hAnsi="微软雅黑"/>
         </w:rPr>
       </w:pPr>
-      <w:bookmarkStart w:id="5" w:name="_Toc13612254"/>
+      <w:bookmarkStart w:id="6" w:name="_Toc13612254"/>
       <w:r>
         <w:rPr>
           <w:rFonts w:ascii="微软雅黑" w:eastAsia="微软雅黑" w:hAnsi="微软雅黑" w:hint="eastAsia"/>
@@ -3941,7 +3939,7 @@
         <w:lastRenderedPageBreak/>
         <w:t>2 测试结果概述</w:t>
       </w:r>
-      <w:bookmarkEnd w:id="5"/>
+      <w:bookmarkEnd w:id="6"/>
     </w:p>
     <w:p>
       <w:pPr>
@@ -3956,7 +3954,7 @@
           <w:szCs w:val="32"/>
         </w:rPr>
       </w:pPr>
-      <w:bookmarkStart w:id="6" w:name="_Toc13612255"/>
+      <w:bookmarkStart w:id="7" w:name="_Toc13612255"/>
       <w:r>
         <w:rPr>
           <w:rFonts w:ascii="微软雅黑" w:eastAsia="微软雅黑" w:hAnsi="微软雅黑" w:hint="eastAsia"/>
@@ -3967,7 +3965,7 @@
         </w:rPr>
         <w:t>2.1 对被测试软件的总体评估</w:t>
       </w:r>
-      <w:bookmarkEnd w:id="6"/>
+      <w:bookmarkEnd w:id="7"/>
     </w:p>
     <w:p>
       <w:pPr>
@@ -3988,8 +3986,6 @@
         </w:rPr>
         <w:t>软件第一次迭代</w:t>
       </w:r>
-      <w:bookmarkStart w:id="7" w:name="_GoBack"/>
-      <w:bookmarkEnd w:id="7"/>
       <w:r>
         <w:rPr>
           <w:rFonts w:ascii="微软雅黑" w:eastAsia="微软雅黑" w:hAnsi="微软雅黑" w:hint="eastAsia"/>
@@ -27905,7 +27901,7 @@
 </file>
 
 <file path=word/endnotes.xml><?xml version="1.0" encoding="utf-8"?>
-<w:endnotes xmlns:wpc="http://schemas.microsoft.com/office/word/2010/wordprocessingCanvas" xmlns:cx="http://schemas.microsoft.com/office/drawing/2014/chartex" xmlns:cx1="http://schemas.microsoft.com/office/drawing/2015/9/8/chartex" xmlns:cx2="http://schemas.microsoft.com/office/drawing/2015/10/21/chartex" xmlns:cx3="http://schemas.microsoft.com/office/drawing/2016/5/9/chartex" xmlns:cx4="http://schemas.microsoft.com/office/drawing/2016/5/10/chartex" xmlns:cx5="http://schemas.microsoft.com/office/drawing/2016/5/11/chartex" xmlns:cx6="http://schemas.microsoft.com/office/drawing/2016/5/12/chartex" xmlns:cx7="http://schemas.microsoft.com/office/drawing/2016/5/13/chartex" xmlns:cx8="http://schemas.microsoft.com/office/drawing/2016/5/14/chartex" xmlns:mc="http://schemas.openxmlformats.org/markup-compatibility/2006" xmlns:aink="http://schemas.microsoft.com/office/drawing/2016/ink" xmlns:am3d="http://schemas.microsoft.com/office/drawing/2017/model3d" xmlns:o="urn:schemas-microsoft-com:office:office" xmlns:r="http://schemas.openxmlformats.org/officeDocument/2006/relationships" xmlns:m="http://schemas.openxmlformats.org/officeDocument/2006/math" xmlns:v="urn:schemas-microsoft-com:vml" xmlns:wp14="http://schemas.microsoft.com/office/word/2010/wordprocessingDrawing" xmlns:wp="http://schemas.openxmlformats.org/drawingml/2006/wordprocessingDrawing" xmlns:w10="urn:schemas-microsoft-com:office:word" xmlns:w="http://schemas.openxmlformats.org/wordprocessingml/2006/main" xmlns:w14="http://schemas.microsoft.com/office/word/2010/wordml" xmlns:w15="http://schemas.microsoft.com/office/word/2012/wordml" xmlns:w16cid="http://schemas.microsoft.com/office/word/2016/wordml/cid" xmlns:w16se="http://schemas.microsoft.com/office/word/2015/wordml/symex" xmlns:wpg="http://schemas.microsoft.com/office/word/2010/wordprocessingGroup" xmlns:wpi="http://schemas.microsoft.com/office/word/2010/wordprocessingInk" xmlns:wne="http://schemas.microsoft.com/office/word/2006/wordml" xmlns:wps="http://schemas.microsoft.com/office/word/2010/wordprocessingShape" mc:Ignorable="w14 w15 w16se w16cid wp14">
+<w:endnotes xmlns:wpc="http://schemas.microsoft.com/office/word/2010/wordprocessingCanvas" xmlns:cx="http://schemas.microsoft.com/office/drawing/2014/chartex" xmlns:cx1="http://schemas.microsoft.com/office/drawing/2015/9/8/chartex" xmlns:mc="http://schemas.openxmlformats.org/markup-compatibility/2006" xmlns:o="urn:schemas-microsoft-com:office:office" xmlns:r="http://schemas.openxmlformats.org/officeDocument/2006/relationships" xmlns:m="http://schemas.openxmlformats.org/officeDocument/2006/math" xmlns:v="urn:schemas-microsoft-com:vml" xmlns:wp14="http://schemas.microsoft.com/office/word/2010/wordprocessingDrawing" xmlns:wp="http://schemas.openxmlformats.org/drawingml/2006/wordprocessingDrawing" xmlns:w10="urn:schemas-microsoft-com:office:word" xmlns:w="http://schemas.openxmlformats.org/wordprocessingml/2006/main" xmlns:w14="http://schemas.microsoft.com/office/word/2010/wordml" xmlns:w15="http://schemas.microsoft.com/office/word/2012/wordml" xmlns:w16se="http://schemas.microsoft.com/office/word/2015/wordml/symex" xmlns:wpg="http://schemas.microsoft.com/office/word/2010/wordprocessingGroup" xmlns:wpi="http://schemas.microsoft.com/office/word/2010/wordprocessingInk" xmlns:wne="http://schemas.microsoft.com/office/word/2006/wordml" xmlns:wps="http://schemas.microsoft.com/office/word/2010/wordprocessingShape" mc:Ignorable="w14 w15 w16se wp14">
   <w:endnote w:type="separator" w:id="-1">
     <w:p>
       <w:r>
@@ -27924,7 +27920,7 @@
 </file>
 
 <file path=word/footer1.xml><?xml version="1.0" encoding="utf-8"?>
-<w:ftr xmlns:wpc="http://schemas.microsoft.com/office/word/2010/wordprocessingCanvas" xmlns:cx="http://schemas.microsoft.com/office/drawing/2014/chartex" xmlns:cx1="http://schemas.microsoft.com/office/drawing/2015/9/8/chartex" xmlns:cx2="http://schemas.microsoft.com/office/drawing/2015/10/21/chartex" xmlns:cx3="http://schemas.microsoft.com/office/drawing/2016/5/9/chartex" xmlns:cx4="http://schemas.microsoft.com/office/drawing/2016/5/10/chartex" xmlns:cx5="http://schemas.microsoft.com/office/drawing/2016/5/11/chartex" xmlns:cx6="http://schemas.microsoft.com/office/drawing/2016/5/12/chartex" xmlns:cx7="http://schemas.microsoft.com/office/drawing/2016/5/13/chartex" xmlns:cx8="http://schemas.microsoft.com/office/drawing/2016/5/14/chartex" xmlns:mc="http://schemas.openxmlformats.org/markup-compatibility/2006" xmlns:aink="http://schemas.microsoft.com/office/drawing/2016/ink" xmlns:am3d="http://schemas.microsoft.com/office/drawing/2017/model3d" xmlns:o="urn:schemas-microsoft-com:office:office" xmlns:r="http://schemas.openxmlformats.org/officeDocument/2006/relationships" xmlns:m="http://schemas.openxmlformats.org/officeDocument/2006/math" xmlns:v="urn:schemas-microsoft-com:vml" xmlns:wp14="http://schemas.microsoft.com/office/word/2010/wordprocessingDrawing" xmlns:wp="http://schemas.openxmlformats.org/drawingml/2006/wordprocessingDrawing" xmlns:w10="urn:schemas-microsoft-com:office:word" xmlns:w="http://schemas.openxmlformats.org/wordprocessingml/2006/main" xmlns:w14="http://schemas.microsoft.com/office/word/2010/wordml" xmlns:w15="http://schemas.microsoft.com/office/word/2012/wordml" xmlns:w16cid="http://schemas.microsoft.com/office/word/2016/wordml/cid" xmlns:w16se="http://schemas.microsoft.com/office/word/2015/wordml/symex" xmlns:wpg="http://schemas.microsoft.com/office/word/2010/wordprocessingGroup" xmlns:wpi="http://schemas.microsoft.com/office/word/2010/wordprocessingInk" xmlns:wne="http://schemas.microsoft.com/office/word/2006/wordml" xmlns:wps="http://schemas.microsoft.com/office/word/2010/wordprocessingShape" mc:Ignorable="w14 w15 w16se w16cid wp14">
+<w:ftr xmlns:wpc="http://schemas.microsoft.com/office/word/2010/wordprocessingCanvas" xmlns:cx="http://schemas.microsoft.com/office/drawing/2014/chartex" xmlns:cx1="http://schemas.microsoft.com/office/drawing/2015/9/8/chartex" xmlns:mc="http://schemas.openxmlformats.org/markup-compatibility/2006" xmlns:o="urn:schemas-microsoft-com:office:office" xmlns:r="http://schemas.openxmlformats.org/officeDocument/2006/relationships" xmlns:m="http://schemas.openxmlformats.org/officeDocument/2006/math" xmlns:v="urn:schemas-microsoft-com:vml" xmlns:wp14="http://schemas.microsoft.com/office/word/2010/wordprocessingDrawing" xmlns:wp="http://schemas.openxmlformats.org/drawingml/2006/wordprocessingDrawing" xmlns:w10="urn:schemas-microsoft-com:office:word" xmlns:w="http://schemas.openxmlformats.org/wordprocessingml/2006/main" xmlns:w14="http://schemas.microsoft.com/office/word/2010/wordml" xmlns:w15="http://schemas.microsoft.com/office/word/2012/wordml" xmlns:w16se="http://schemas.microsoft.com/office/word/2015/wordml/symex" xmlns:wpg="http://schemas.microsoft.com/office/word/2010/wordprocessingGroup" xmlns:wpi="http://schemas.microsoft.com/office/word/2010/wordprocessingInk" xmlns:wne="http://schemas.microsoft.com/office/word/2006/wordml" xmlns:wps="http://schemas.microsoft.com/office/word/2010/wordprocessingShape" mc:Ignorable="w14 w15 w16se wp14">
   <w:p>
     <w:pPr>
       <w:pStyle w:val="a9"/>
@@ -27992,8 +27988,9 @@
     <w:r>
       <w:rPr>
         <w:rFonts w:ascii="微软雅黑" w:eastAsia="微软雅黑" w:hAnsi="微软雅黑"/>
+        <w:noProof/>
       </w:rPr>
-      <w:t>85</w:t>
+      <w:t>4</w:t>
     </w:r>
     <w:r>
       <w:rPr>
@@ -28028,8 +28025,9 @@
     <w:r>
       <w:rPr>
         <w:rFonts w:ascii="微软雅黑" w:eastAsia="微软雅黑" w:hAnsi="微软雅黑"/>
+        <w:noProof/>
       </w:rPr>
-      <w:t>104</w:t>
+      <w:t>30</w:t>
     </w:r>
     <w:r>
       <w:rPr>
@@ -28059,7 +28057,7 @@
 </file>
 
 <file path=word/footnotes.xml><?xml version="1.0" encoding="utf-8"?>
-<w:footnotes xmlns:wpc="http://schemas.microsoft.com/office/word/2010/wordprocessingCanvas" xmlns:cx="http://schemas.microsoft.com/office/drawing/2014/chartex" xmlns:cx1="http://schemas.microsoft.com/office/drawing/2015/9/8/chartex" xmlns:cx2="http://schemas.microsoft.com/office/drawing/2015/10/21/chartex" xmlns:cx3="http://schemas.microsoft.com/office/drawing/2016/5/9/chartex" xmlns:cx4="http://schemas.microsoft.com/office/drawing/2016/5/10/chartex" xmlns:cx5="http://schemas.microsoft.com/office/drawing/2016/5/11/chartex" xmlns:cx6="http://schemas.microsoft.com/office/drawing/2016/5/12/chartex" xmlns:cx7="http://schemas.microsoft.com/office/drawing/2016/5/13/chartex" xmlns:cx8="http://schemas.microsoft.com/office/drawing/2016/5/14/chartex" xmlns:mc="http://schemas.openxmlformats.org/markup-compatibility/2006" xmlns:aink="http://schemas.microsoft.com/office/drawing/2016/ink" xmlns:am3d="http://schemas.microsoft.com/office/drawing/2017/model3d" xmlns:o="urn:schemas-microsoft-com:office:office" xmlns:r="http://schemas.openxmlformats.org/officeDocument/2006/relationships" xmlns:m="http://schemas.openxmlformats.org/officeDocument/2006/math" xmlns:v="urn:schemas-microsoft-com:vml" xmlns:wp14="http://schemas.microsoft.com/office/word/2010/wordprocessingDrawing" xmlns:wp="http://schemas.openxmlformats.org/drawingml/2006/wordprocessingDrawing" xmlns:w10="urn:schemas-microsoft-com:office:word" xmlns:w="http://schemas.openxmlformats.org/wordprocessingml/2006/main" xmlns:w14="http://schemas.microsoft.com/office/word/2010/wordml" xmlns:w15="http://schemas.microsoft.com/office/word/2012/wordml" xmlns:w16cid="http://schemas.microsoft.com/office/word/2016/wordml/cid" xmlns:w16se="http://schemas.microsoft.com/office/word/2015/wordml/symex" xmlns:wpg="http://schemas.microsoft.com/office/word/2010/wordprocessingGroup" xmlns:wpi="http://schemas.microsoft.com/office/word/2010/wordprocessingInk" xmlns:wne="http://schemas.microsoft.com/office/word/2006/wordml" xmlns:wps="http://schemas.microsoft.com/office/word/2010/wordprocessingShape" mc:Ignorable="w14 w15 w16se w16cid wp14">
+<w:footnotes xmlns:wpc="http://schemas.microsoft.com/office/word/2010/wordprocessingCanvas" xmlns:cx="http://schemas.microsoft.com/office/drawing/2014/chartex" xmlns:cx1="http://schemas.microsoft.com/office/drawing/2015/9/8/chartex" xmlns:mc="http://schemas.openxmlformats.org/markup-compatibility/2006" xmlns:o="urn:schemas-microsoft-com:office:office" xmlns:r="http://schemas.openxmlformats.org/officeDocument/2006/relationships" xmlns:m="http://schemas.openxmlformats.org/officeDocument/2006/math" xmlns:v="urn:schemas-microsoft-com:vml" xmlns:wp14="http://schemas.microsoft.com/office/word/2010/wordprocessingDrawing" xmlns:wp="http://schemas.openxmlformats.org/drawingml/2006/wordprocessingDrawing" xmlns:w10="urn:schemas-microsoft-com:office:word" xmlns:w="http://schemas.openxmlformats.org/wordprocessingml/2006/main" xmlns:w14="http://schemas.microsoft.com/office/word/2010/wordml" xmlns:w15="http://schemas.microsoft.com/office/word/2012/wordml" xmlns:w16se="http://schemas.microsoft.com/office/word/2015/wordml/symex" xmlns:wpg="http://schemas.microsoft.com/office/word/2010/wordprocessingGroup" xmlns:wpi="http://schemas.microsoft.com/office/word/2010/wordprocessingInk" xmlns:wne="http://schemas.microsoft.com/office/word/2006/wordml" xmlns:wps="http://schemas.microsoft.com/office/word/2010/wordprocessingShape" mc:Ignorable="w14 w15 w16se wp14">
   <w:footnote w:type="separator" w:id="-1">
     <w:p>
       <w:r>
@@ -28078,7 +28076,7 @@
 </file>
 
 <file path=word/header1.xml><?xml version="1.0" encoding="utf-8"?>
-<w:hdr xmlns:wpc="http://schemas.microsoft.com/office/word/2010/wordprocessingCanvas" xmlns:cx="http://schemas.microsoft.com/office/drawing/2014/chartex" xmlns:cx1="http://schemas.microsoft.com/office/drawing/2015/9/8/chartex" xmlns:cx2="http://schemas.microsoft.com/office/drawing/2015/10/21/chartex" xmlns:cx3="http://schemas.microsoft.com/office/drawing/2016/5/9/chartex" xmlns:cx4="http://schemas.microsoft.com/office/drawing/2016/5/10/chartex" xmlns:cx5="http://schemas.microsoft.com/office/drawing/2016/5/11/chartex" xmlns:cx6="http://schemas.microsoft.com/office/drawing/2016/5/12/chartex" xmlns:cx7="http://schemas.microsoft.com/office/drawing/2016/5/13/chartex" xmlns:cx8="http://schemas.microsoft.com/office/drawing/2016/5/14/chartex" xmlns:mc="http://schemas.openxmlformats.org/markup-compatibility/2006" xmlns:aink="http://schemas.microsoft.com/office/drawing/2016/ink" xmlns:am3d="http://schemas.microsoft.com/office/drawing/2017/model3d" xmlns:o="urn:schemas-microsoft-com:office:office" xmlns:r="http://schemas.openxmlformats.org/officeDocument/2006/relationships" xmlns:m="http://schemas.openxmlformats.org/officeDocument/2006/math" xmlns:v="urn:schemas-microsoft-com:vml" xmlns:wp14="http://schemas.microsoft.com/office/word/2010/wordprocessingDrawing" xmlns:wp="http://schemas.openxmlformats.org/drawingml/2006/wordprocessingDrawing" xmlns:w10="urn:schemas-microsoft-com:office:word" xmlns:w="http://schemas.openxmlformats.org/wordprocessingml/2006/main" xmlns:w14="http://schemas.microsoft.com/office/word/2010/wordml" xmlns:w15="http://schemas.microsoft.com/office/word/2012/wordml" xmlns:w16cid="http://schemas.microsoft.com/office/word/2016/wordml/cid" xmlns:w16se="http://schemas.microsoft.com/office/word/2015/wordml/symex" xmlns:wpg="http://schemas.microsoft.com/office/word/2010/wordprocessingGroup" xmlns:wpi="http://schemas.microsoft.com/office/word/2010/wordprocessingInk" xmlns:wne="http://schemas.microsoft.com/office/word/2006/wordml" xmlns:wps="http://schemas.microsoft.com/office/word/2010/wordprocessingShape" mc:Ignorable="w14 w15 w16se w16cid wp14">
+<w:hdr xmlns:wpc="http://schemas.microsoft.com/office/word/2010/wordprocessingCanvas" xmlns:cx="http://schemas.microsoft.com/office/drawing/2014/chartex" xmlns:cx1="http://schemas.microsoft.com/office/drawing/2015/9/8/chartex" xmlns:mc="http://schemas.openxmlformats.org/markup-compatibility/2006" xmlns:o="urn:schemas-microsoft-com:office:office" xmlns:r="http://schemas.openxmlformats.org/officeDocument/2006/relationships" xmlns:m="http://schemas.openxmlformats.org/officeDocument/2006/math" xmlns:v="urn:schemas-microsoft-com:vml" xmlns:wp14="http://schemas.microsoft.com/office/word/2010/wordprocessingDrawing" xmlns:wp="http://schemas.openxmlformats.org/drawingml/2006/wordprocessingDrawing" xmlns:w10="urn:schemas-microsoft-com:office:word" xmlns:w="http://schemas.openxmlformats.org/wordprocessingml/2006/main" xmlns:w14="http://schemas.microsoft.com/office/word/2010/wordml" xmlns:w15="http://schemas.microsoft.com/office/word/2012/wordml" xmlns:w16se="http://schemas.microsoft.com/office/word/2015/wordml/symex" xmlns:wpg="http://schemas.microsoft.com/office/word/2010/wordprocessingGroup" xmlns:wpi="http://schemas.microsoft.com/office/word/2010/wordprocessingInk" xmlns:wne="http://schemas.microsoft.com/office/word/2006/wordml" xmlns:wps="http://schemas.microsoft.com/office/word/2010/wordprocessingShape" mc:Ignorable="w14 w15 w16se wp14">
   <w:p>
     <w:pPr>
       <w:pStyle w:val="ab"/>
@@ -28177,7 +28175,7 @@
 </file>
 
 <file path=word/numbering.xml><?xml version="1.0" encoding="utf-8"?>
-<w:numbering xmlns:wpc="http://schemas.microsoft.com/office/word/2010/wordprocessingCanvas" xmlns:cx="http://schemas.microsoft.com/office/drawing/2014/chartex" xmlns:cx1="http://schemas.microsoft.com/office/drawing/2015/9/8/chartex" xmlns:cx2="http://schemas.microsoft.com/office/drawing/2015/10/21/chartex" xmlns:cx3="http://schemas.microsoft.com/office/drawing/2016/5/9/chartex" xmlns:cx4="http://schemas.microsoft.com/office/drawing/2016/5/10/chartex" xmlns:cx5="http://schemas.microsoft.com/office/drawing/2016/5/11/chartex" xmlns:cx6="http://schemas.microsoft.com/office/drawing/2016/5/12/chartex" xmlns:cx7="http://schemas.microsoft.com/office/drawing/2016/5/13/chartex" xmlns:cx8="http://schemas.microsoft.com/office/drawing/2016/5/14/chartex" xmlns:mc="http://schemas.openxmlformats.org/markup-compatibility/2006" xmlns:aink="http://schemas.microsoft.com/office/drawing/2016/ink" xmlns:am3d="http://schemas.microsoft.com/office/drawing/2017/model3d" xmlns:o="urn:schemas-microsoft-com:office:office" xmlns:r="http://schemas.openxmlformats.org/officeDocument/2006/relationships" xmlns:m="http://schemas.openxmlformats.org/officeDocument/2006/math" xmlns:v="urn:schemas-microsoft-com:vml" xmlns:wp14="http://schemas.microsoft.com/office/word/2010/wordprocessingDrawing" xmlns:wp="http://schemas.openxmlformats.org/drawingml/2006/wordprocessingDrawing" xmlns:w10="urn:schemas-microsoft-com:office:word" xmlns:w="http://schemas.openxmlformats.org/wordprocessingml/2006/main" xmlns:w14="http://schemas.microsoft.com/office/word/2010/wordml" xmlns:w15="http://schemas.microsoft.com/office/word/2012/wordml" xmlns:w16cid="http://schemas.microsoft.com/office/word/2016/wordml/cid" xmlns:w16se="http://schemas.microsoft.com/office/word/2015/wordml/symex" xmlns:wpg="http://schemas.microsoft.com/office/word/2010/wordprocessingGroup" xmlns:wpi="http://schemas.microsoft.com/office/word/2010/wordprocessingInk" xmlns:wne="http://schemas.microsoft.com/office/word/2006/wordml" xmlns:wps="http://schemas.microsoft.com/office/word/2010/wordprocessingShape" mc:Ignorable="w14 w15 w16se w16cid wp14">
+<w:numbering xmlns:wpc="http://schemas.microsoft.com/office/word/2010/wordprocessingCanvas" xmlns:cx="http://schemas.microsoft.com/office/drawing/2014/chartex" xmlns:cx1="http://schemas.microsoft.com/office/drawing/2015/9/8/chartex" xmlns:mc="http://schemas.openxmlformats.org/markup-compatibility/2006" xmlns:o="urn:schemas-microsoft-com:office:office" xmlns:r="http://schemas.openxmlformats.org/officeDocument/2006/relationships" xmlns:m="http://schemas.openxmlformats.org/officeDocument/2006/math" xmlns:v="urn:schemas-microsoft-com:vml" xmlns:wp14="http://schemas.microsoft.com/office/word/2010/wordprocessingDrawing" xmlns:wp="http://schemas.openxmlformats.org/drawingml/2006/wordprocessingDrawing" xmlns:w10="urn:schemas-microsoft-com:office:word" xmlns:w="http://schemas.openxmlformats.org/wordprocessingml/2006/main" xmlns:w14="http://schemas.microsoft.com/office/word/2010/wordml" xmlns:w15="http://schemas.microsoft.com/office/word/2012/wordml" xmlns:w16se="http://schemas.microsoft.com/office/word/2015/wordml/symex" xmlns:wpg="http://schemas.microsoft.com/office/word/2010/wordprocessingGroup" xmlns:wpi="http://schemas.microsoft.com/office/word/2010/wordprocessingInk" xmlns:wne="http://schemas.microsoft.com/office/word/2006/wordml" xmlns:wps="http://schemas.microsoft.com/office/word/2010/wordprocessingShape" mc:Ignorable="w14 w15 w16se wp14">
   <w:abstractNum w:abstractNumId="0" w15:restartNumberingAfterBreak="0">
     <w:nsid w:val="D27ACA86"/>
     <w:multiLevelType w:val="singleLevel"/>
@@ -28797,7 +28795,7 @@
 </file>
 
 <file path=word/styles.xml><?xml version="1.0" encoding="utf-8"?>
-<w:styles xmlns:mc="http://schemas.openxmlformats.org/markup-compatibility/2006" xmlns:r="http://schemas.openxmlformats.org/officeDocument/2006/relationships" xmlns:w="http://schemas.openxmlformats.org/wordprocessingml/2006/main" xmlns:w14="http://schemas.microsoft.com/office/word/2010/wordml" xmlns:w15="http://schemas.microsoft.com/office/word/2012/wordml" xmlns:w16cid="http://schemas.microsoft.com/office/word/2016/wordml/cid" xmlns:w16se="http://schemas.microsoft.com/office/word/2015/wordml/symex" mc:Ignorable="w14 w15 w16se w16cid">
+<w:styles xmlns:mc="http://schemas.openxmlformats.org/markup-compatibility/2006" xmlns:r="http://schemas.openxmlformats.org/officeDocument/2006/relationships" xmlns:w="http://schemas.openxmlformats.org/wordprocessingml/2006/main" xmlns:w14="http://schemas.microsoft.com/office/word/2010/wordml" xmlns:w15="http://schemas.microsoft.com/office/word/2012/wordml" xmlns:w16se="http://schemas.microsoft.com/office/word/2015/wordml/symex" mc:Ignorable="w14 w15 w16se">
   <w:docDefaults>
     <w:rPrDefault>
       <w:rPr>
@@ -28807,7 +28805,7 @@
     </w:rPrDefault>
     <w:pPrDefault/>
   </w:docDefaults>
-  <w:latentStyles w:defLockedState="0" w:defUIPriority="99" w:defSemiHidden="0" w:defUnhideWhenUsed="0" w:defQFormat="0" w:count="375">
+  <w:latentStyles w:defLockedState="0" w:defUIPriority="99" w:defSemiHidden="0" w:defUnhideWhenUsed="0" w:defQFormat="0" w:count="371">
     <w:lsdException w:name="Normal" w:uiPriority="0" w:qFormat="1"/>
     <w:lsdException w:name="heading 1" w:uiPriority="9" w:qFormat="1"/>
     <w:lsdException w:name="heading 2" w:uiPriority="9" w:unhideWhenUsed="1" w:qFormat="1"/>
@@ -29176,10 +29174,6 @@
     <w:lsdException w:name="List Table 5 Dark Accent 6" w:uiPriority="50"/>
     <w:lsdException w:name="List Table 6 Colorful Accent 6" w:uiPriority="51"/>
     <w:lsdException w:name="List Table 7 Colorful Accent 6" w:uiPriority="52"/>
-    <w:lsdException w:name="Mention" w:semiHidden="1" w:unhideWhenUsed="1"/>
-    <w:lsdException w:name="Smart Hyperlink" w:semiHidden="1" w:unhideWhenUsed="1"/>
-    <w:lsdException w:name="Hashtag" w:semiHidden="1" w:unhideWhenUsed="1"/>
-    <w:lsdException w:name="Unresolved Mention" w:semiHidden="1" w:unhideWhenUsed="1"/>
   </w:latentStyles>
   <w:style w:type="paragraph" w:default="1" w:styleId="a">
     <w:name w:val="Normal"/>
@@ -29323,7 +29317,7 @@
       <w:szCs w:val="18"/>
     </w:rPr>
   </w:style>
-  <w:style w:type="paragraph" w:styleId="TOC3">
+  <w:style w:type="paragraph" w:styleId="31">
     <w:name w:val="toc 3"/>
     <w:basedOn w:val="a"/>
     <w:next w:val="a"/>
@@ -29402,7 +29396,7 @@
       <w:szCs w:val="18"/>
     </w:rPr>
   </w:style>
-  <w:style w:type="paragraph" w:styleId="TOC1">
+  <w:style w:type="paragraph" w:styleId="11">
     <w:name w:val="toc 1"/>
     <w:basedOn w:val="a"/>
     <w:next w:val="a"/>
@@ -29415,7 +29409,7 @@
       </w:tabs>
     </w:pPr>
   </w:style>
-  <w:style w:type="paragraph" w:styleId="TOC2">
+  <w:style w:type="paragraph" w:styleId="21">
     <w:name w:val="toc 2"/>
     <w:basedOn w:val="a"/>
     <w:next w:val="a"/>
@@ -29588,7 +29582,7 @@
 </file>
 
 <file path=word/glossary/document.xml><?xml version="1.0" encoding="utf-8"?>
-<w:glossaryDocument xmlns:wpc="http://schemas.microsoft.com/office/word/2010/wordprocessingCanvas" xmlns:cx="http://schemas.microsoft.com/office/drawing/2014/chartex" xmlns:cx1="http://schemas.microsoft.com/office/drawing/2015/9/8/chartex" xmlns:cx2="http://schemas.microsoft.com/office/drawing/2015/10/21/chartex" xmlns:cx3="http://schemas.microsoft.com/office/drawing/2016/5/9/chartex" xmlns:cx4="http://schemas.microsoft.com/office/drawing/2016/5/10/chartex" xmlns:cx5="http://schemas.microsoft.com/office/drawing/2016/5/11/chartex" xmlns:cx6="http://schemas.microsoft.com/office/drawing/2016/5/12/chartex" xmlns:cx7="http://schemas.microsoft.com/office/drawing/2016/5/13/chartex" xmlns:cx8="http://schemas.microsoft.com/office/drawing/2016/5/14/chartex" xmlns:mc="http://schemas.openxmlformats.org/markup-compatibility/2006" xmlns:aink="http://schemas.microsoft.com/office/drawing/2016/ink" xmlns:am3d="http://schemas.microsoft.com/office/drawing/2017/model3d" xmlns:o="urn:schemas-microsoft-com:office:office" xmlns:r="http://schemas.openxmlformats.org/officeDocument/2006/relationships" xmlns:m="http://schemas.openxmlformats.org/officeDocument/2006/math" xmlns:v="urn:schemas-microsoft-com:vml" xmlns:wp14="http://schemas.microsoft.com/office/word/2010/wordprocessingDrawing" xmlns:wp="http://schemas.openxmlformats.org/drawingml/2006/wordprocessingDrawing" xmlns:w10="urn:schemas-microsoft-com:office:word" xmlns:w="http://schemas.openxmlformats.org/wordprocessingml/2006/main" xmlns:w14="http://schemas.microsoft.com/office/word/2010/wordml" xmlns:w15="http://schemas.microsoft.com/office/word/2012/wordml" xmlns:w16cid="http://schemas.microsoft.com/office/word/2016/wordml/cid" xmlns:w16se="http://schemas.microsoft.com/office/word/2015/wordml/symex" xmlns:wpg="http://schemas.microsoft.com/office/word/2010/wordprocessingGroup" xmlns:wpi="http://schemas.microsoft.com/office/word/2010/wordprocessingInk" xmlns:wne="http://schemas.microsoft.com/office/word/2006/wordml" xmlns:wps="http://schemas.microsoft.com/office/word/2010/wordprocessingShape" mc:Ignorable="w14 w15 w16se w16cid wp14">
+<w:glossaryDocument xmlns:wpc="http://schemas.microsoft.com/office/word/2010/wordprocessingCanvas" xmlns:cx="http://schemas.microsoft.com/office/drawing/2014/chartex" xmlns:cx1="http://schemas.microsoft.com/office/drawing/2015/9/8/chartex" xmlns:mc="http://schemas.openxmlformats.org/markup-compatibility/2006" xmlns:o="urn:schemas-microsoft-com:office:office" xmlns:r="http://schemas.openxmlformats.org/officeDocument/2006/relationships" xmlns:m="http://schemas.openxmlformats.org/officeDocument/2006/math" xmlns:v="urn:schemas-microsoft-com:vml" xmlns:wp14="http://schemas.microsoft.com/office/word/2010/wordprocessingDrawing" xmlns:wp="http://schemas.openxmlformats.org/drawingml/2006/wordprocessingDrawing" xmlns:w10="urn:schemas-microsoft-com:office:word" xmlns:w="http://schemas.openxmlformats.org/wordprocessingml/2006/main" xmlns:w14="http://schemas.microsoft.com/office/word/2010/wordml" xmlns:w15="http://schemas.microsoft.com/office/word/2012/wordml" xmlns:w16se="http://schemas.microsoft.com/office/word/2015/wordml/symex" xmlns:wpg="http://schemas.microsoft.com/office/word/2010/wordprocessingGroup" xmlns:wpi="http://schemas.microsoft.com/office/word/2010/wordprocessingInk" xmlns:wne="http://schemas.microsoft.com/office/word/2006/wordml" xmlns:wps="http://schemas.microsoft.com/office/word/2010/wordprocessingShape" mc:Ignorable="w14 w15 w16se wp14">
   <w:docParts>
     <w:docPart>
       <w:docPartPr>
@@ -29865,18 +29859,18 @@
 </file>
 
 <file path=word/glossary/fontTable.xml><?xml version="1.0" encoding="utf-8"?>
-<w:fonts xmlns:mc="http://schemas.openxmlformats.org/markup-compatibility/2006" xmlns:r="http://schemas.openxmlformats.org/officeDocument/2006/relationships" xmlns:w="http://schemas.openxmlformats.org/wordprocessingml/2006/main" xmlns:w14="http://schemas.microsoft.com/office/word/2010/wordml" xmlns:w15="http://schemas.microsoft.com/office/word/2012/wordml" xmlns:w16cid="http://schemas.microsoft.com/office/word/2016/wordml/cid" xmlns:w16se="http://schemas.microsoft.com/office/word/2015/wordml/symex" mc:Ignorable="w14 w15 w16se w16cid">
+<w:fonts xmlns:mc="http://schemas.openxmlformats.org/markup-compatibility/2006" xmlns:r="http://schemas.openxmlformats.org/officeDocument/2006/relationships" xmlns:w="http://schemas.openxmlformats.org/wordprocessingml/2006/main" xmlns:w14="http://schemas.microsoft.com/office/word/2010/wordml" xmlns:w15="http://schemas.microsoft.com/office/word/2012/wordml" xmlns:w16se="http://schemas.microsoft.com/office/word/2015/wordml/symex" mc:Ignorable="w14 w15 w16se">
   <w:font w:name="Times New Roman">
     <w:panose1 w:val="02020603050405020304"/>
     <w:charset w:val="00"/>
     <w:family w:val="roman"/>
     <w:pitch w:val="variable"/>
-    <w:sig w:usb0="E0007AEF" w:usb1="C0007841" w:usb2="00000009" w:usb3="00000000" w:csb0="000001FF" w:csb1="00000000"/>
+    <w:sig w:usb0="E0002EFF" w:usb1="C000785B" w:usb2="00000009" w:usb3="00000000" w:csb0="000001FF" w:csb1="00000000"/>
   </w:font>
   <w:font w:name="Wingdings">
     <w:panose1 w:val="05000000000000000000"/>
     <w:charset w:val="02"/>
-    <w:family w:val="decorative"/>
+    <w:family w:val="auto"/>
     <w:pitch w:val="variable"/>
     <w:sig w:usb0="00000000" w:usb1="10000000" w:usb2="00000000" w:usb3="00000000" w:csb0="80000000" w:csb1="00000000"/>
   </w:font>
@@ -29893,24 +29887,24 @@
     <w:charset w:val="00"/>
     <w:family w:val="swiss"/>
     <w:pitch w:val="variable"/>
-    <w:sig w:usb0="E0002AFF" w:usb1="C000247B" w:usb2="00000009" w:usb3="00000000" w:csb0="000001FF" w:csb1="00000000"/>
+    <w:sig w:usb0="E4002EFF" w:usb1="C000247B" w:usb2="00000009" w:usb3="00000000" w:csb0="000001FF" w:csb1="00000000"/>
   </w:font>
   <w:font w:name="微软雅黑">
     <w:panose1 w:val="020B0503020204020204"/>
     <w:charset w:val="86"/>
     <w:family w:val="swiss"/>
     <w:pitch w:val="variable"/>
-    <w:sig w:usb0="80000287" w:usb1="28CF3C52" w:usb2="00000016" w:usb3="00000000" w:csb0="0004001F" w:csb1="00000000"/>
+    <w:sig w:usb0="80000287" w:usb1="2ACF3C50" w:usb2="00000016" w:usb3="00000000" w:csb0="0004001F" w:csb1="00000000"/>
   </w:font>
   <w:font w:name="Cambria">
     <w:panose1 w:val="02040503050406030204"/>
     <w:charset w:val="00"/>
     <w:family w:val="roman"/>
     <w:pitch w:val="variable"/>
-    <w:sig w:usb0="E00002FF" w:usb1="400004FF" w:usb2="00000000" w:usb3="00000000" w:csb0="0000019F" w:csb1="00000000"/>
+    <w:sig w:usb0="E00006FF" w:usb1="420024FF" w:usb2="02000000" w:usb3="00000000" w:csb0="0000019F" w:csb1="00000000"/>
   </w:font>
-  <w:font w:name="DengXian">
-    <w:altName w:val="等线"/>
+  <w:font w:name="等线">
+    <w:altName w:val="DengXian"/>
     <w:panose1 w:val="02010600030101010101"/>
     <w:charset w:val="86"/>
     <w:family w:val="auto"/>
@@ -29928,7 +29922,7 @@
 </file>
 
 <file path=word/glossary/settings.xml><?xml version="1.0" encoding="utf-8"?>
-<w:settings xmlns:mc="http://schemas.openxmlformats.org/markup-compatibility/2006" xmlns:o="urn:schemas-microsoft-com:office:office" xmlns:r="http://schemas.openxmlformats.org/officeDocument/2006/relationships" xmlns:m="http://schemas.openxmlformats.org/officeDocument/2006/math" xmlns:v="urn:schemas-microsoft-com:vml" xmlns:w10="urn:schemas-microsoft-com:office:word" xmlns:w="http://schemas.openxmlformats.org/wordprocessingml/2006/main" xmlns:w14="http://schemas.microsoft.com/office/word/2010/wordml" xmlns:w15="http://schemas.microsoft.com/office/word/2012/wordml" xmlns:w16cid="http://schemas.microsoft.com/office/word/2016/wordml/cid" xmlns:w16se="http://schemas.microsoft.com/office/word/2015/wordml/symex" xmlns:sl="http://schemas.openxmlformats.org/schemaLibrary/2006/main" mc:Ignorable="w14 w15 w16se w16cid">
+<w:settings xmlns:mc="http://schemas.openxmlformats.org/markup-compatibility/2006" xmlns:o="urn:schemas-microsoft-com:office:office" xmlns:r="http://schemas.openxmlformats.org/officeDocument/2006/relationships" xmlns:m="http://schemas.openxmlformats.org/officeDocument/2006/math" xmlns:v="urn:schemas-microsoft-com:vml" xmlns:w10="urn:schemas-microsoft-com:office:word" xmlns:w="http://schemas.openxmlformats.org/wordprocessingml/2006/main" xmlns:w14="http://schemas.microsoft.com/office/word/2010/wordml" xmlns:w15="http://schemas.microsoft.com/office/word/2012/wordml" xmlns:w16se="http://schemas.microsoft.com/office/word/2015/wordml/symex" xmlns:sl="http://schemas.openxmlformats.org/schemaLibrary/2006/main" mc:Ignorable="w14 w15 w16se">
   <w:bordersDoNotSurroundHeader/>
   <w:bordersDoNotSurroundFooter/>
   <w:defaultTabStop w:val="420"/>
@@ -29948,13 +29942,14 @@
     <w:compatSetting w:name="overrideTableStyleFontSizeAndJustification" w:uri="http://schemas.microsoft.com/office/word" w:val="1"/>
     <w:compatSetting w:name="enableOpenTypeFeatures" w:uri="http://schemas.microsoft.com/office/word" w:val="1"/>
     <w:compatSetting w:name="doNotFlipMirrorIndents" w:uri="http://schemas.microsoft.com/office/word" w:val="1"/>
-    <w:compatSetting w:name="useWord2013TrackBottomHyphenation" w:uri="http://schemas.microsoft.com/office/word" w:val="1"/>
   </w:compat>
   <w:rsids>
     <w:rsidRoot w:val="008B0032"/>
+    <w:rsid w:val="00007AEA"/>
     <w:rsid w:val="0001346E"/>
     <w:rsid w:val="000715F9"/>
     <w:rsid w:val="000A3682"/>
+    <w:rsid w:val="002B4381"/>
     <w:rsid w:val="002D27CE"/>
     <w:rsid w:val="003105B4"/>
     <w:rsid w:val="00333929"/>
@@ -29996,7 +29991,7 @@
 </file>
 
 <file path=word/glossary/styles.xml><?xml version="1.0" encoding="utf-8"?>
-<w:styles xmlns:mc="http://schemas.openxmlformats.org/markup-compatibility/2006" xmlns:r="http://schemas.openxmlformats.org/officeDocument/2006/relationships" xmlns:w="http://schemas.openxmlformats.org/wordprocessingml/2006/main" xmlns:w14="http://schemas.microsoft.com/office/word/2010/wordml" xmlns:w15="http://schemas.microsoft.com/office/word/2012/wordml" xmlns:w16cid="http://schemas.microsoft.com/office/word/2016/wordml/cid" xmlns:w16se="http://schemas.microsoft.com/office/word/2015/wordml/symex" mc:Ignorable="w14 w15 w16se w16cid">
+<w:styles xmlns:mc="http://schemas.openxmlformats.org/markup-compatibility/2006" xmlns:r="http://schemas.openxmlformats.org/officeDocument/2006/relationships" xmlns:w="http://schemas.openxmlformats.org/wordprocessingml/2006/main" xmlns:w14="http://schemas.microsoft.com/office/word/2010/wordml" xmlns:w15="http://schemas.microsoft.com/office/word/2012/wordml" xmlns:w16se="http://schemas.microsoft.com/office/word/2015/wordml/symex" mc:Ignorable="w14 w15 w16se">
   <w:docDefaults>
     <w:rPrDefault>
       <w:rPr>
@@ -30006,7 +30001,7 @@
     </w:rPrDefault>
     <w:pPrDefault/>
   </w:docDefaults>
-  <w:latentStyles w:defLockedState="0" w:defUIPriority="99" w:defSemiHidden="0" w:defUnhideWhenUsed="0" w:defQFormat="0" w:count="375">
+  <w:latentStyles w:defLockedState="0" w:defUIPriority="99" w:defSemiHidden="0" w:defUnhideWhenUsed="0" w:defQFormat="0" w:count="371">
     <w:lsdException w:name="Normal" w:uiPriority="0" w:qFormat="1"/>
     <w:lsdException w:name="heading 2" w:semiHidden="1" w:unhideWhenUsed="1"/>
     <w:lsdException w:name="heading 3" w:semiHidden="1" w:unhideWhenUsed="1"/>
@@ -30368,10 +30363,6 @@
     <w:lsdException w:name="List Table 5 Dark Accent 6" w:uiPriority="50"/>
     <w:lsdException w:name="List Table 6 Colorful Accent 6" w:uiPriority="51"/>
     <w:lsdException w:name="List Table 7 Colorful Accent 6" w:uiPriority="52"/>
-    <w:lsdException w:name="Mention" w:semiHidden="1" w:unhideWhenUsed="1"/>
-    <w:lsdException w:name="Smart Hyperlink" w:semiHidden="1" w:unhideWhenUsed="1"/>
-    <w:lsdException w:name="Hashtag" w:semiHidden="1" w:unhideWhenUsed="1"/>
-    <w:lsdException w:name="Unresolved Mention" w:semiHidden="1" w:unhideWhenUsed="1"/>
   </w:latentStyles>
   <w:style w:type="paragraph" w:default="1" w:styleId="a">
     <w:name w:val="Normal"/>
@@ -30672,7 +30663,7 @@
 </file>
 
 <file path=word/glossary/webSettings.xml><?xml version="1.0" encoding="utf-8"?>
-<w:webSettings xmlns:mc="http://schemas.openxmlformats.org/markup-compatibility/2006" xmlns:r="http://schemas.openxmlformats.org/officeDocument/2006/relationships" xmlns:w="http://schemas.openxmlformats.org/wordprocessingml/2006/main" xmlns:w14="http://schemas.microsoft.com/office/word/2010/wordml" xmlns:w15="http://schemas.microsoft.com/office/word/2012/wordml" xmlns:w16cid="http://schemas.microsoft.com/office/word/2016/wordml/cid" xmlns:w16se="http://schemas.microsoft.com/office/word/2015/wordml/symex" mc:Ignorable="w14 w15 w16se w16cid"/>
+<w:webSettings xmlns:mc="http://schemas.openxmlformats.org/markup-compatibility/2006" xmlns:r="http://schemas.openxmlformats.org/officeDocument/2006/relationships" xmlns:w="http://schemas.openxmlformats.org/wordprocessingml/2006/main" xmlns:w14="http://schemas.microsoft.com/office/word/2010/wordml" xmlns:w15="http://schemas.microsoft.com/office/word/2012/wordml" xmlns:w16se="http://schemas.microsoft.com/office/word/2015/wordml/symex" mc:Ignorable="w14 w15 w16se"/>
 </file>
 
 <file path=word/theme/theme1.xml><?xml version="1.0" encoding="utf-8"?>
@@ -30981,7 +30972,7 @@
 </file>
 
 <file path=customXml/itemProps2.xml><?xml version="1.0" encoding="utf-8"?>
-<ds:datastoreItem xmlns:ds="http://schemas.openxmlformats.org/officeDocument/2006/customXml" ds:itemID="{26DE6698-9F2E-8A40-9AF3-B7550B874F65}">
+<ds:datastoreItem xmlns:ds="http://schemas.openxmlformats.org/officeDocument/2006/customXml" ds:itemID="{0D257645-6991-4E10-BFD0-AE55DDB4284A}">
   <ds:schemaRefs>
     <ds:schemaRef ds:uri="http://schemas.openxmlformats.org/officeDocument/2006/bibliography"/>
   </ds:schemaRefs>

--- a/doc/Process/3-软件迭代阶段/1-软件第一次迭代(v0.1)/2-测试阶段/NPUSS-Tinder-STR-0.1 软件测试报告.docx
+++ b/doc/Process/3-软件迭代阶段/1-软件第一次迭代(v0.1)/2-测试阶段/NPUSS-Tinder-STR-0.1 软件测试报告.docx
@@ -427,11 +427,11 @@
       </w:tblPr>
       <w:tblGrid>
         <w:gridCol w:w="1129"/>
-        <w:gridCol w:w="2637"/>
-        <w:gridCol w:w="993"/>
+        <w:gridCol w:w="2496"/>
         <w:gridCol w:w="992"/>
-        <w:gridCol w:w="962"/>
-        <w:gridCol w:w="1186"/>
+        <w:gridCol w:w="992"/>
+        <w:gridCol w:w="992"/>
+        <w:gridCol w:w="1298"/>
       </w:tblGrid>
       <w:tr>
         <w:trPr>
@@ -463,7 +463,7 @@
         </w:tc>
         <w:tc>
           <w:tcPr>
-            <w:tcW w:w="2637" w:type="dxa"/>
+            <w:tcW w:w="2496" w:type="dxa"/>
           </w:tcPr>
           <w:p>
             <w:pPr>
@@ -486,7 +486,7 @@
         </w:tc>
         <w:tc>
           <w:tcPr>
-            <w:tcW w:w="993" w:type="dxa"/>
+            <w:tcW w:w="992" w:type="dxa"/>
           </w:tcPr>
           <w:p>
             <w:pPr>
@@ -532,7 +532,7 @@
         </w:tc>
         <w:tc>
           <w:tcPr>
-            <w:tcW w:w="962" w:type="dxa"/>
+            <w:tcW w:w="992" w:type="dxa"/>
           </w:tcPr>
           <w:p>
             <w:pPr>
@@ -555,7 +555,7 @@
         </w:tc>
         <w:tc>
           <w:tcPr>
-            <w:tcW w:w="1186" w:type="dxa"/>
+            <w:tcW w:w="1298" w:type="dxa"/>
           </w:tcPr>
           <w:p>
             <w:pPr>
@@ -604,7 +604,7 @@
         </w:tc>
         <w:tc>
           <w:tcPr>
-            <w:tcW w:w="2637" w:type="dxa"/>
+            <w:tcW w:w="2496" w:type="dxa"/>
             <w:vAlign w:val="center"/>
           </w:tcPr>
           <w:p>
@@ -624,7 +624,7 @@
         </w:tc>
         <w:tc>
           <w:tcPr>
-            <w:tcW w:w="993" w:type="dxa"/>
+            <w:tcW w:w="992" w:type="dxa"/>
             <w:vAlign w:val="center"/>
           </w:tcPr>
           <w:p>
@@ -724,7 +724,7 @@
         </w:tc>
         <w:tc>
           <w:tcPr>
-            <w:tcW w:w="962" w:type="dxa"/>
+            <w:tcW w:w="992" w:type="dxa"/>
             <w:vAlign w:val="center"/>
           </w:tcPr>
           <w:p>
@@ -774,7 +774,7 @@
         </w:tc>
         <w:tc>
           <w:tcPr>
-            <w:tcW w:w="1186" w:type="dxa"/>
+            <w:tcW w:w="1298" w:type="dxa"/>
             <w:vAlign w:val="center"/>
           </w:tcPr>
           <w:p>
@@ -796,6 +796,223 @@
                 <w:rFonts w:ascii="微软雅黑" w:eastAsia="微软雅黑" w:hAnsi="微软雅黑" w:cs="微软雅黑"/>
               </w:rPr>
               <w:t>3</w:t>
+            </w:r>
+          </w:p>
+        </w:tc>
+      </w:tr>
+      <w:tr>
+        <w:trPr>
+          <w:trHeight w:val="397"/>
+          <w:jc w:val="center"/>
+        </w:trPr>
+        <w:tc>
+          <w:tcPr>
+            <w:tcW w:w="1129" w:type="dxa"/>
+            <w:vAlign w:val="center"/>
+          </w:tcPr>
+          <w:p>
+            <w:pPr>
+              <w:jc w:val="center"/>
+              <w:rPr>
+                <w:rFonts w:ascii="微软雅黑" w:eastAsia="微软雅黑" w:hAnsi="微软雅黑" w:cs="微软雅黑" w:hint="eastAsia"/>
+              </w:rPr>
+            </w:pPr>
+            <w:r>
+              <w:rPr>
+                <w:rFonts w:ascii="微软雅黑" w:eastAsia="微软雅黑" w:hAnsi="微软雅黑" w:cs="微软雅黑" w:hint="eastAsia"/>
+              </w:rPr>
+              <w:t>2</w:t>
+            </w:r>
+          </w:p>
+        </w:tc>
+        <w:tc>
+          <w:tcPr>
+            <w:tcW w:w="2496" w:type="dxa"/>
+            <w:vAlign w:val="center"/>
+          </w:tcPr>
+          <w:p>
+            <w:pPr>
+              <w:jc w:val="center"/>
+              <w:rPr>
+                <w:rFonts w:ascii="微软雅黑" w:eastAsia="微软雅黑" w:hAnsi="微软雅黑" w:cs="微软雅黑" w:hint="eastAsia"/>
+              </w:rPr>
+            </w:pPr>
+            <w:r>
+              <w:rPr>
+                <w:rFonts w:ascii="微软雅黑" w:eastAsia="微软雅黑" w:hAnsi="微软雅黑" w:cs="微软雅黑" w:hint="eastAsia"/>
+              </w:rPr>
+              <w:t>修改-第5页-文档标识</w:t>
+            </w:r>
+          </w:p>
+        </w:tc>
+        <w:tc>
+          <w:tcPr>
+            <w:tcW w:w="992" w:type="dxa"/>
+            <w:vAlign w:val="center"/>
+          </w:tcPr>
+          <w:p>
+            <w:pPr>
+              <w:jc w:val="center"/>
+              <w:rPr>
+                <w:rFonts w:ascii="微软雅黑" w:eastAsia="微软雅黑" w:hAnsi="微软雅黑" w:cs="微软雅黑" w:hint="eastAsia"/>
+                <w:szCs w:val="21"/>
+              </w:rPr>
+            </w:pPr>
+            <w:sdt>
+              <w:sdtPr>
+                <w:rPr>
+                  <w:rFonts w:ascii="微软雅黑" w:eastAsia="微软雅黑" w:hAnsi="微软雅黑" w:cs="微软雅黑" w:hint="eastAsia"/>
+                  <w:szCs w:val="21"/>
+                </w:rPr>
+                <w:alias w:val="请选择编写人员"/>
+                <w:tag w:val="请选择编写人员"/>
+                <w:id w:val="-358289286"/>
+                <w:placeholder>
+                  <w:docPart w:val="82F906C232854CD8B90A1242C5EAC809"/>
+                </w:placeholder>
+                <w:dropDownList>
+                  <w:listItem w:displayText="陈子源" w:value="陈子源"/>
+                  <w:listItem w:displayText="张涵" w:value="张涵"/>
+                  <w:listItem w:displayText="张莹" w:value="张莹"/>
+                  <w:listItem w:displayText="刘文佳" w:value="刘文佳"/>
+                  <w:listItem w:displayText="杜少恒" w:value="杜少恒"/>
+                  <w:listItem w:displayText="胡品爵" w:value="胡品爵"/>
+                  <w:listItem w:displayText="王智超" w:value="王智超"/>
+                  <w:listItem w:displayText="董哲" w:value="董哲"/>
+                  <w:listItem w:displayText="徐传旭" w:value="徐传旭"/>
+                  <w:listItem w:displayText="张健鹏" w:value="张健鹏"/>
+                </w:dropDownList>
+              </w:sdtPr>
+              <w:sdtContent>
+                <w:r>
+                  <w:rPr>
+                    <w:rFonts w:ascii="微软雅黑" w:eastAsia="微软雅黑" w:hAnsi="微软雅黑" w:cs="微软雅黑" w:hint="eastAsia"/>
+                    <w:szCs w:val="21"/>
+                  </w:rPr>
+                  <w:t>杜少恒</w:t>
+                </w:r>
+              </w:sdtContent>
+            </w:sdt>
+          </w:p>
+        </w:tc>
+        <w:tc>
+          <w:tcPr>
+            <w:tcW w:w="992" w:type="dxa"/>
+            <w:vAlign w:val="center"/>
+          </w:tcPr>
+          <w:p>
+            <w:pPr>
+              <w:jc w:val="center"/>
+              <w:rPr>
+                <w:rFonts w:ascii="微软雅黑" w:eastAsia="微软雅黑" w:hAnsi="微软雅黑" w:cs="微软雅黑" w:hint="eastAsia"/>
+                <w:szCs w:val="21"/>
+              </w:rPr>
+            </w:pPr>
+            <w:sdt>
+              <w:sdtPr>
+                <w:rPr>
+                  <w:rFonts w:ascii="微软雅黑" w:eastAsia="微软雅黑" w:hAnsi="微软雅黑" w:cs="微软雅黑" w:hint="eastAsia"/>
+                  <w:szCs w:val="21"/>
+                </w:rPr>
+                <w:alias w:val="请选择编写人员"/>
+                <w:tag w:val="请选择编写人员"/>
+                <w:id w:val="-1666005004"/>
+                <w:placeholder>
+                  <w:docPart w:val="B43A28C9E79148EBB90C613554D85C5F"/>
+                </w:placeholder>
+                <w:dropDownList>
+                  <w:listItem w:displayText="陈子源" w:value="陈子源"/>
+                  <w:listItem w:displayText="张涵" w:value="张涵"/>
+                  <w:listItem w:displayText="张莹" w:value="张莹"/>
+                  <w:listItem w:displayText="刘文佳" w:value="刘文佳"/>
+                  <w:listItem w:displayText="杜少恒" w:value="杜少恒"/>
+                  <w:listItem w:displayText="胡品爵" w:value="胡品爵"/>
+                  <w:listItem w:displayText="王智超" w:value="王智超"/>
+                  <w:listItem w:displayText="董哲" w:value="董哲"/>
+                  <w:listItem w:displayText="徐传旭" w:value="徐传旭"/>
+                  <w:listItem w:displayText="张健鹏" w:value="张健鹏"/>
+                </w:dropDownList>
+              </w:sdtPr>
+              <w:sdtContent>
+                <w:r>
+                  <w:rPr>
+                    <w:rFonts w:ascii="微软雅黑" w:eastAsia="微软雅黑" w:hAnsi="微软雅黑" w:cs="微软雅黑" w:hint="eastAsia"/>
+                    <w:szCs w:val="21"/>
+                  </w:rPr>
+                  <w:t>张健鹏</w:t>
+                </w:r>
+              </w:sdtContent>
+            </w:sdt>
+          </w:p>
+        </w:tc>
+        <w:tc>
+          <w:tcPr>
+            <w:tcW w:w="992" w:type="dxa"/>
+            <w:vAlign w:val="center"/>
+          </w:tcPr>
+          <w:p>
+            <w:pPr>
+              <w:jc w:val="center"/>
+              <w:rPr>
+                <w:rFonts w:ascii="微软雅黑" w:eastAsia="微软雅黑" w:hAnsi="微软雅黑" w:cs="微软雅黑" w:hint="eastAsia"/>
+                <w:szCs w:val="21"/>
+              </w:rPr>
+            </w:pPr>
+            <w:sdt>
+              <w:sdtPr>
+                <w:rPr>
+                  <w:rFonts w:ascii="微软雅黑" w:eastAsia="微软雅黑" w:hAnsi="微软雅黑" w:cs="微软雅黑" w:hint="eastAsia"/>
+                  <w:szCs w:val="21"/>
+                </w:rPr>
+                <w:alias w:val="请选择编写人员"/>
+                <w:tag w:val="请选择编写人员"/>
+                <w:id w:val="-1484002025"/>
+                <w:placeholder>
+                  <w:docPart w:val="E29BF49742E246EFBFFA429B01360956"/>
+                </w:placeholder>
+                <w:dropDownList>
+                  <w:listItem w:displayText="陈子源" w:value="陈子源"/>
+                  <w:listItem w:displayText="张涵" w:value="张涵"/>
+                  <w:listItem w:displayText="张莹" w:value="张莹"/>
+                  <w:listItem w:displayText="刘文佳" w:value="刘文佳"/>
+                  <w:listItem w:displayText="杜少恒" w:value="杜少恒"/>
+                  <w:listItem w:displayText="胡品爵" w:value="胡品爵"/>
+                  <w:listItem w:displayText="王智超" w:value="王智超"/>
+                  <w:listItem w:displayText="董哲" w:value="董哲"/>
+                  <w:listItem w:displayText="徐传旭" w:value="徐传旭"/>
+                  <w:listItem w:displayText="张健鹏" w:value="张健鹏"/>
+                </w:dropDownList>
+              </w:sdtPr>
+              <w:sdtContent>
+                <w:r>
+                  <w:rPr>
+                    <w:rFonts w:ascii="微软雅黑" w:eastAsia="微软雅黑" w:hAnsi="微软雅黑" w:cs="微软雅黑" w:hint="eastAsia"/>
+                    <w:szCs w:val="21"/>
+                  </w:rPr>
+                  <w:t>陈子源</w:t>
+                </w:r>
+              </w:sdtContent>
+            </w:sdt>
+          </w:p>
+        </w:tc>
+        <w:tc>
+          <w:tcPr>
+            <w:tcW w:w="1298" w:type="dxa"/>
+            <w:vAlign w:val="center"/>
+          </w:tcPr>
+          <w:p>
+            <w:pPr>
+              <w:widowControl/>
+              <w:jc w:val="center"/>
+              <w:rPr>
+                <w:rFonts w:ascii="微软雅黑" w:eastAsia="微软雅黑" w:hAnsi="微软雅黑" w:cs="微软雅黑" w:hint="eastAsia"/>
+              </w:rPr>
+            </w:pPr>
+            <w:r>
+              <w:rPr>
+                <w:rFonts w:ascii="微软雅黑" w:eastAsia="微软雅黑" w:hAnsi="微软雅黑" w:cs="微软雅黑" w:hint="eastAsia"/>
+              </w:rPr>
+              <w:t>2019/7/11</w:t>
             </w:r>
           </w:p>
         </w:tc>
@@ -819,6 +1036,8 @@
         </w:rPr>
         <w:br w:type="page"/>
       </w:r>
+      <w:bookmarkStart w:id="0" w:name="_GoBack"/>
+      <w:bookmarkEnd w:id="0"/>
     </w:p>
     <w:p>
       <w:pPr>
@@ -3318,8 +3537,8 @@
           <w:rFonts w:ascii="微软雅黑" w:eastAsia="微软雅黑" w:hAnsi="微软雅黑"/>
         </w:rPr>
       </w:pPr>
-      <w:bookmarkStart w:id="0" w:name="_Toc13612341"/>
-      <w:bookmarkStart w:id="1" w:name="_Toc13612253"/>
+      <w:bookmarkStart w:id="1" w:name="_Toc13612341"/>
+      <w:bookmarkStart w:id="2" w:name="_Toc13612253"/>
       <w:r>
         <w:rPr>
           <w:rFonts w:ascii="微软雅黑" w:eastAsia="微软雅黑" w:hAnsi="微软雅黑" w:hint="eastAsia"/>
@@ -3327,20 +3546,20 @@
         <w:lastRenderedPageBreak/>
         <w:t>1 引言</w:t>
       </w:r>
-      <w:bookmarkEnd w:id="0"/>
+      <w:bookmarkEnd w:id="1"/>
     </w:p>
     <w:p>
       <w:pPr>
         <w:pStyle w:val="2"/>
       </w:pPr>
-      <w:bookmarkStart w:id="2" w:name="_Toc13612342"/>
+      <w:bookmarkStart w:id="3" w:name="_Toc13612342"/>
       <w:r>
         <w:rPr>
           <w:rFonts w:hint="eastAsia"/>
         </w:rPr>
         <w:t>1.1 文档标识</w:t>
       </w:r>
-      <w:bookmarkEnd w:id="2"/>
+      <w:bookmarkEnd w:id="3"/>
     </w:p>
     <w:p>
       <w:pPr>
@@ -3557,8 +3776,6 @@
         </w:rPr>
         <w:t>.1</w:t>
       </w:r>
-      <w:bookmarkStart w:id="3" w:name="_GoBack"/>
-      <w:bookmarkEnd w:id="3"/>
       <w:r>
         <w:rPr>
           <w:rFonts w:ascii="微软雅黑" w:eastAsia="微软雅黑" w:hAnsi="微软雅黑"/>
@@ -3748,7 +3965,7 @@
         </w:rPr>
         <w:t>1.4 参考文档</w:t>
       </w:r>
-      <w:bookmarkEnd w:id="1"/>
+      <w:bookmarkEnd w:id="2"/>
     </w:p>
     <w:p>
       <w:pPr>
@@ -27990,7 +28207,7 @@
         <w:rFonts w:ascii="微软雅黑" w:eastAsia="微软雅黑" w:hAnsi="微软雅黑"/>
         <w:noProof/>
       </w:rPr>
-      <w:t>4</w:t>
+      <w:t>2</w:t>
     </w:r>
     <w:r>
       <w:rPr>
@@ -29854,6 +30071,96 @@
         </w:p>
       </w:docPartBody>
     </w:docPart>
+    <w:docPart>
+      <w:docPartPr>
+        <w:name w:val="82F906C232854CD8B90A1242C5EAC809"/>
+        <w:category>
+          <w:name w:val="常规"/>
+          <w:gallery w:val="placeholder"/>
+        </w:category>
+        <w:types>
+          <w:type w:val="bbPlcHdr"/>
+        </w:types>
+        <w:behaviors>
+          <w:behavior w:val="content"/>
+        </w:behaviors>
+        <w:guid w:val="{85D853AC-B51A-404E-B889-C421F226148E}"/>
+      </w:docPartPr>
+      <w:docPartBody>
+        <w:p>
+          <w:pPr>
+            <w:pStyle w:val="82F906C232854CD8B90A1242C5EAC809"/>
+          </w:pPr>
+          <w:r>
+            <w:rPr>
+              <w:rStyle w:val="a3"/>
+              <w:rFonts w:hint="eastAsia"/>
+            </w:rPr>
+            <w:t>选择一项。</w:t>
+          </w:r>
+        </w:p>
+      </w:docPartBody>
+    </w:docPart>
+    <w:docPart>
+      <w:docPartPr>
+        <w:name w:val="B43A28C9E79148EBB90C613554D85C5F"/>
+        <w:category>
+          <w:name w:val="常规"/>
+          <w:gallery w:val="placeholder"/>
+        </w:category>
+        <w:types>
+          <w:type w:val="bbPlcHdr"/>
+        </w:types>
+        <w:behaviors>
+          <w:behavior w:val="content"/>
+        </w:behaviors>
+        <w:guid w:val="{80266F52-FC99-40DF-AC7B-40078A7703EC}"/>
+      </w:docPartPr>
+      <w:docPartBody>
+        <w:p>
+          <w:pPr>
+            <w:pStyle w:val="B43A28C9E79148EBB90C613554D85C5F"/>
+          </w:pPr>
+          <w:r>
+            <w:rPr>
+              <w:rStyle w:val="a3"/>
+              <w:rFonts w:hint="eastAsia"/>
+            </w:rPr>
+            <w:t>选择一项。</w:t>
+          </w:r>
+        </w:p>
+      </w:docPartBody>
+    </w:docPart>
+    <w:docPart>
+      <w:docPartPr>
+        <w:name w:val="E29BF49742E246EFBFFA429B01360956"/>
+        <w:category>
+          <w:name w:val="常规"/>
+          <w:gallery w:val="placeholder"/>
+        </w:category>
+        <w:types>
+          <w:type w:val="bbPlcHdr"/>
+        </w:types>
+        <w:behaviors>
+          <w:behavior w:val="content"/>
+        </w:behaviors>
+        <w:guid w:val="{268802AC-F9CB-40B1-B793-D430D9B3301A}"/>
+      </w:docPartPr>
+      <w:docPartBody>
+        <w:p>
+          <w:pPr>
+            <w:pStyle w:val="E29BF49742E246EFBFFA429B01360956"/>
+          </w:pPr>
+          <w:r>
+            <w:rPr>
+              <w:rStyle w:val="a3"/>
+              <w:rFonts w:hint="eastAsia"/>
+            </w:rPr>
+            <w:t>选择一项。</w:t>
+          </w:r>
+        </w:p>
+      </w:docPartBody>
+    </w:docPart>
   </w:docParts>
 </w:glossaryDocument>
 </file>
@@ -29953,6 +30260,7 @@
     <w:rsid w:val="002D27CE"/>
     <w:rsid w:val="003105B4"/>
     <w:rsid w:val="00333929"/>
+    <w:rsid w:val="005E1D90"/>
     <w:rsid w:val="005E4714"/>
     <w:rsid w:val="00693E07"/>
     <w:rsid w:val="007150B1"/>
@@ -29960,6 +30268,7 @@
     <w:rsid w:val="008B0032"/>
     <w:rsid w:val="008F3146"/>
     <w:rsid w:val="00970A3B"/>
+    <w:rsid w:val="009D666E"/>
     <w:rsid w:val="00B7088D"/>
     <w:rsid w:val="00C53FBC"/>
     <w:rsid w:val="00C72425"/>
@@ -30410,7 +30719,7 @@
     <w:uiPriority w:val="99"/>
     <w:semiHidden/>
     <w:qFormat/>
-    <w:rsid w:val="00C72425"/>
+    <w:rsid w:val="009D666E"/>
     <w:rPr>
       <w:color w:val="808080"/>
     </w:rPr>
@@ -30657,6 +30966,45 @@
       <w:kern w:val="2"/>
       <w:sz w:val="21"/>
       <w:szCs w:val="24"/>
+    </w:rPr>
+  </w:style>
+  <w:style w:type="paragraph" w:customStyle="1" w:styleId="82F906C232854CD8B90A1242C5EAC809">
+    <w:name w:val="82F906C232854CD8B90A1242C5EAC809"/>
+    <w:rsid w:val="009D666E"/>
+    <w:pPr>
+      <w:widowControl w:val="0"/>
+      <w:jc w:val="both"/>
+    </w:pPr>
+    <w:rPr>
+      <w:kern w:val="2"/>
+      <w:sz w:val="21"/>
+      <w:szCs w:val="22"/>
+    </w:rPr>
+  </w:style>
+  <w:style w:type="paragraph" w:customStyle="1" w:styleId="B43A28C9E79148EBB90C613554D85C5F">
+    <w:name w:val="B43A28C9E79148EBB90C613554D85C5F"/>
+    <w:rsid w:val="009D666E"/>
+    <w:pPr>
+      <w:widowControl w:val="0"/>
+      <w:jc w:val="both"/>
+    </w:pPr>
+    <w:rPr>
+      <w:kern w:val="2"/>
+      <w:sz w:val="21"/>
+      <w:szCs w:val="22"/>
+    </w:rPr>
+  </w:style>
+  <w:style w:type="paragraph" w:customStyle="1" w:styleId="E29BF49742E246EFBFFA429B01360956">
+    <w:name w:val="E29BF49742E246EFBFFA429B01360956"/>
+    <w:rsid w:val="009D666E"/>
+    <w:pPr>
+      <w:widowControl w:val="0"/>
+      <w:jc w:val="both"/>
+    </w:pPr>
+    <w:rPr>
+      <w:kern w:val="2"/>
+      <w:sz w:val="21"/>
+      <w:szCs w:val="22"/>
     </w:rPr>
   </w:style>
 </w:styles>
@@ -30972,7 +31320,7 @@
 </file>
 
 <file path=customXml/itemProps2.xml><?xml version="1.0" encoding="utf-8"?>
-<ds:datastoreItem xmlns:ds="http://schemas.openxmlformats.org/officeDocument/2006/customXml" ds:itemID="{0D257645-6991-4E10-BFD0-AE55DDB4284A}">
+<ds:datastoreItem xmlns:ds="http://schemas.openxmlformats.org/officeDocument/2006/customXml" ds:itemID="{CFBA1447-D095-4942-BF8F-ACB3D073C4E3}">
   <ds:schemaRefs>
     <ds:schemaRef ds:uri="http://schemas.openxmlformats.org/officeDocument/2006/bibliography"/>
   </ds:schemaRefs>

--- a/doc/Process/3-软件迭代阶段/1-软件第一次迭代(v0.1)/2-测试阶段/NPUSS-Tinder-STR-0.1 软件测试报告.docx
+++ b/doc/Process/3-软件迭代阶段/1-软件第一次迭代(v0.1)/2-测试阶段/NPUSS-Tinder-STR-0.1 软件测试报告.docx
@@ -15,15 +15,7 @@
           <w:sz w:val="44"/>
           <w:szCs w:val="44"/>
         </w:rPr>
-        <w:t>Tinder</w:t>
-      </w:r>
-      <w:r>
-        <w:rPr>
-          <w:rFonts w:ascii="微软雅黑" w:eastAsia="微软雅黑" w:hAnsi="微软雅黑" w:hint="eastAsia"/>
-          <w:sz w:val="44"/>
-          <w:szCs w:val="44"/>
-        </w:rPr>
-        <w:t>即时通信系统设计与开发</w:t>
+        <w:t>Tinder即时通信系统设计与开发</w:t>
       </w:r>
     </w:p>
     <w:p>
@@ -238,25 +230,7 @@
           <w:szCs w:val="28"/>
           <w:u w:val="single"/>
         </w:rPr>
-        <w:t xml:space="preserve">     </w:t>
-      </w:r>
-      <w:r>
-        <w:rPr>
-          <w:rFonts w:ascii="微软雅黑" w:eastAsia="微软雅黑" w:hAnsi="微软雅黑" w:hint="eastAsia"/>
-          <w:sz w:val="28"/>
-          <w:szCs w:val="28"/>
-          <w:u w:val="single"/>
-        </w:rPr>
-        <w:t>陈子源</w:t>
-      </w:r>
-      <w:r>
-        <w:rPr>
-          <w:rFonts w:ascii="微软雅黑" w:eastAsia="微软雅黑" w:hAnsi="微软雅黑" w:hint="eastAsia"/>
-          <w:sz w:val="28"/>
-          <w:szCs w:val="28"/>
-          <w:u w:val="single"/>
-        </w:rPr>
-        <w:t xml:space="preserve">    </w:t>
+        <w:t xml:space="preserve">     陈子源    </w:t>
       </w:r>
     </w:p>
     <w:p>
@@ -284,25 +258,7 @@
           <w:szCs w:val="28"/>
           <w:u w:val="single"/>
         </w:rPr>
-        <w:t xml:space="preserve">     </w:t>
-      </w:r>
-      <w:r>
-        <w:rPr>
-          <w:rFonts w:ascii="微软雅黑" w:eastAsia="微软雅黑" w:hAnsi="微软雅黑" w:hint="eastAsia"/>
-          <w:sz w:val="28"/>
-          <w:szCs w:val="28"/>
-          <w:u w:val="single"/>
-        </w:rPr>
-        <w:t>杜少恒</w:t>
-      </w:r>
-      <w:r>
-        <w:rPr>
-          <w:rFonts w:ascii="微软雅黑" w:eastAsia="微软雅黑" w:hAnsi="微软雅黑" w:hint="eastAsia"/>
-          <w:sz w:val="28"/>
-          <w:szCs w:val="28"/>
-          <w:u w:val="single"/>
-        </w:rPr>
-        <w:t xml:space="preserve">    </w:t>
+        <w:t xml:space="preserve">     杜少恒    </w:t>
       </w:r>
     </w:p>
     <w:p>
@@ -329,25 +285,7 @@
           <w:szCs w:val="28"/>
           <w:u w:val="single"/>
         </w:rPr>
-        <w:t xml:space="preserve">     </w:t>
-      </w:r>
-      <w:r>
-        <w:rPr>
-          <w:rFonts w:ascii="微软雅黑" w:eastAsia="微软雅黑" w:hAnsi="微软雅黑" w:hint="eastAsia"/>
-          <w:sz w:val="28"/>
-          <w:szCs w:val="28"/>
-          <w:u w:val="single"/>
-        </w:rPr>
-        <w:t>陈子源</w:t>
-      </w:r>
-      <w:r>
-        <w:rPr>
-          <w:rFonts w:ascii="微软雅黑" w:eastAsia="微软雅黑" w:hAnsi="微软雅黑" w:hint="eastAsia"/>
-          <w:sz w:val="28"/>
-          <w:szCs w:val="28"/>
-          <w:u w:val="single"/>
-        </w:rPr>
-        <w:t xml:space="preserve">    </w:t>
+        <w:t xml:space="preserve">     陈子源    </w:t>
       </w:r>
     </w:p>
     <w:p>
@@ -398,25 +336,7 @@
           <w:sz w:val="28"/>
           <w:szCs w:val="28"/>
         </w:rPr>
-        <w:t>西北工业大学－</w:t>
-      </w:r>
-      <w:r>
-        <w:rPr>
-          <w:rFonts w:ascii="微软雅黑" w:eastAsia="微软雅黑" w:hAnsi="微软雅黑" w:hint="eastAsia"/>
-          <w:b/>
-          <w:sz w:val="28"/>
-          <w:szCs w:val="28"/>
-        </w:rPr>
-        <w:t>Tinder</w:t>
-      </w:r>
-      <w:r>
-        <w:rPr>
-          <w:rFonts w:ascii="微软雅黑" w:eastAsia="微软雅黑" w:hAnsi="微软雅黑" w:hint="eastAsia"/>
-          <w:b/>
-          <w:sz w:val="28"/>
-          <w:szCs w:val="28"/>
-        </w:rPr>
-        <w:t>项目开发小组</w:t>
+        <w:t>西北工业大学－Tinder项目开发小组</w:t>
       </w:r>
     </w:p>
     <w:p>
@@ -436,34 +356,7 @@
           <w:sz w:val="28"/>
           <w:szCs w:val="28"/>
         </w:rPr>
-        <w:t>2019</w:t>
-      </w:r>
-      <w:r>
-        <w:rPr>
-          <w:rFonts w:ascii="微软雅黑" w:eastAsia="微软雅黑" w:hAnsi="微软雅黑" w:hint="eastAsia"/>
-          <w:b/>
-          <w:sz w:val="28"/>
-          <w:szCs w:val="28"/>
-        </w:rPr>
-        <w:t>年</w:t>
-      </w:r>
-      <w:r>
-        <w:rPr>
-          <w:rFonts w:ascii="微软雅黑" w:eastAsia="微软雅黑" w:hAnsi="微软雅黑" w:hint="eastAsia"/>
-          <w:b/>
-          <w:sz w:val="28"/>
-          <w:szCs w:val="28"/>
-        </w:rPr>
-        <w:t>7</w:t>
-      </w:r>
-      <w:r>
-        <w:rPr>
-          <w:rFonts w:ascii="微软雅黑" w:eastAsia="微软雅黑" w:hAnsi="微软雅黑" w:hint="eastAsia"/>
-          <w:b/>
-          <w:sz w:val="28"/>
-          <w:szCs w:val="28"/>
-        </w:rPr>
-        <w:t>月</w:t>
+        <w:t>2019年7月</w:t>
       </w:r>
     </w:p>
     <w:p>
@@ -710,31 +603,7 @@
               <w:rPr>
                 <w:rFonts w:ascii="微软雅黑" w:eastAsia="微软雅黑" w:hAnsi="微软雅黑" w:cs="微软雅黑" w:hint="eastAsia"/>
               </w:rPr>
-              <w:t>创建</w:t>
-            </w:r>
-            <w:r>
-              <w:rPr>
-                <w:rFonts w:ascii="微软雅黑" w:eastAsia="微软雅黑" w:hAnsi="微软雅黑" w:cs="微软雅黑" w:hint="eastAsia"/>
-              </w:rPr>
-              <w:t>-</w:t>
-            </w:r>
-            <w:r>
-              <w:rPr>
-                <w:rFonts w:ascii="微软雅黑" w:eastAsia="微软雅黑" w:hAnsi="微软雅黑" w:cs="微软雅黑" w:hint="eastAsia"/>
-              </w:rPr>
-              <w:t>全部</w:t>
-            </w:r>
-            <w:r>
-              <w:rPr>
-                <w:rFonts w:ascii="微软雅黑" w:eastAsia="微软雅黑" w:hAnsi="微软雅黑" w:cs="微软雅黑" w:hint="eastAsia"/>
-              </w:rPr>
-              <w:t>-</w:t>
-            </w:r>
-            <w:r>
-              <w:rPr>
-                <w:rFonts w:ascii="微软雅黑" w:eastAsia="微软雅黑" w:hAnsi="微软雅黑" w:cs="微软雅黑" w:hint="eastAsia"/>
-              </w:rPr>
-              <w:t>全部</w:t>
+              <w:t>创建-全部-全部</w:t>
             </w:r>
           </w:p>
         </w:tc>
@@ -958,13 +827,7 @@
               <w:rPr>
                 <w:rFonts w:ascii="微软雅黑" w:eastAsia="微软雅黑" w:hAnsi="微软雅黑" w:cs="微软雅黑" w:hint="eastAsia"/>
               </w:rPr>
-              <w:t>添加</w:t>
-            </w:r>
-            <w:r>
-              <w:rPr>
-                <w:rFonts w:ascii="微软雅黑" w:eastAsia="微软雅黑" w:hAnsi="微软雅黑" w:cs="微软雅黑" w:hint="eastAsia"/>
-              </w:rPr>
-              <w:t>-</w:t>
+              <w:t>添加-</w:t>
             </w:r>
             <w:r>
               <w:rPr>
@@ -1008,13 +871,7 @@
               <w:rPr>
                 <w:rFonts w:ascii="微软雅黑" w:eastAsia="微软雅黑" w:hAnsi="微软雅黑" w:cs="微软雅黑" w:hint="eastAsia"/>
               </w:rPr>
-              <w:t>修改</w:t>
-            </w:r>
-            <w:r>
-              <w:rPr>
-                <w:rFonts w:ascii="微软雅黑" w:eastAsia="微软雅黑" w:hAnsi="微软雅黑" w:cs="微软雅黑" w:hint="eastAsia"/>
-              </w:rPr>
-              <w:t>-</w:t>
+              <w:t>修改-</w:t>
             </w:r>
             <w:r>
               <w:rPr>
@@ -1041,54 +898,27 @@
                 <w:color w:val="000000" w:themeColor="text1"/>
                 <w:u w:val="none"/>
               </w:rPr>
-              <w:t>MD5</w:t>
-            </w:r>
-            <w:r>
+              <w:t>MD5处理密码功能测试</w:t>
+            </w:r>
+          </w:p>
+          <w:p>
+            <w:pPr>
+              <w:jc w:val="center"/>
               <w:rPr>
                 <w:rStyle w:val="a9"/>
                 <w:rFonts w:ascii="微软雅黑" w:eastAsia="微软雅黑" w:hAnsi="微软雅黑"/>
                 <w:color w:val="000000" w:themeColor="text1"/>
                 <w:u w:val="none"/>
               </w:rPr>
-              <w:t>处理密码功能测试</w:t>
-            </w:r>
-          </w:p>
-          <w:p>
-            <w:pPr>
-              <w:jc w:val="center"/>
+            </w:pPr>
+            <w:r>
               <w:rPr>
                 <w:rStyle w:val="a9"/>
-                <w:rFonts w:ascii="微软雅黑" w:eastAsia="微软雅黑" w:hAnsi="微软雅黑"/>
+                <w:rFonts w:ascii="微软雅黑" w:eastAsia="微软雅黑" w:hAnsi="微软雅黑" w:hint="eastAsia"/>
                 <w:color w:val="000000" w:themeColor="text1"/>
                 <w:u w:val="none"/>
               </w:rPr>
-            </w:pPr>
-            <w:r>
-              <w:rPr>
-                <w:rStyle w:val="a9"/>
-                <w:rFonts w:ascii="微软雅黑" w:eastAsia="微软雅黑" w:hAnsi="微软雅黑" w:hint="eastAsia"/>
-                <w:color w:val="000000" w:themeColor="text1"/>
-                <w:u w:val="none"/>
-              </w:rPr>
-              <w:t>添加</w:t>
-            </w:r>
-            <w:r>
-              <w:rPr>
-                <w:rStyle w:val="a9"/>
-                <w:rFonts w:ascii="微软雅黑" w:eastAsia="微软雅黑" w:hAnsi="微软雅黑" w:hint="eastAsia"/>
-                <w:color w:val="000000" w:themeColor="text1"/>
-                <w:u w:val="none"/>
-              </w:rPr>
-              <w:t>-4-</w:t>
-            </w:r>
-            <w:r>
-              <w:rPr>
-                <w:rStyle w:val="a9"/>
-                <w:rFonts w:ascii="微软雅黑" w:eastAsia="微软雅黑" w:hAnsi="微软雅黑" w:hint="eastAsia"/>
-                <w:color w:val="000000" w:themeColor="text1"/>
-                <w:u w:val="none"/>
-              </w:rPr>
-              <w:t>测试记录</w:t>
+              <w:t>添加-4-测试记录</w:t>
             </w:r>
           </w:p>
         </w:tc>
@@ -1217,7 +1047,7 @@
               <w:jc w:val="center"/>
               <w:rPr>
                 <w:rStyle w:val="a9"/>
-                <w:rFonts w:ascii="微软雅黑" w:eastAsia="微软雅黑" w:hAnsi="微软雅黑" w:hint="eastAsia"/>
+                <w:rFonts w:ascii="微软雅黑" w:eastAsia="微软雅黑" w:hAnsi="微软雅黑"/>
                 <w:color w:val="000000" w:themeColor="text1"/>
                 <w:u w:val="none"/>
               </w:rPr>
@@ -1247,65 +1077,36 @@
                 <w:color w:val="000000" w:themeColor="text1"/>
                 <w:u w:val="none"/>
               </w:rPr>
-              <w:t>1</w:t>
+              <w:t>1-创建账号</w:t>
             </w:r>
             <w:r>
               <w:rPr>
                 <w:rStyle w:val="a9"/>
-                <w:rFonts w:ascii="微软雅黑" w:eastAsia="微软雅黑" w:hAnsi="微软雅黑" w:hint="eastAsia"/>
+                <w:rFonts w:ascii="微软雅黑" w:eastAsia="微软雅黑" w:hAnsi="微软雅黑"/>
                 <w:color w:val="000000" w:themeColor="text1"/>
                 <w:u w:val="none"/>
               </w:rPr>
-              <w:t>-</w:t>
-            </w:r>
-            <w:r>
+              <w:t>功能测试</w:t>
+            </w:r>
+          </w:p>
+          <w:p>
+            <w:pPr>
+              <w:jc w:val="center"/>
               <w:rPr>
                 <w:rStyle w:val="a9"/>
-                <w:rFonts w:ascii="微软雅黑" w:eastAsia="微软雅黑" w:hAnsi="微软雅黑" w:hint="eastAsia"/>
+                <w:rFonts w:ascii="微软雅黑" w:eastAsia="微软雅黑" w:hAnsi="微软雅黑"/>
                 <w:color w:val="000000" w:themeColor="text1"/>
                 <w:u w:val="none"/>
               </w:rPr>
-              <w:t>创建账号</w:t>
-            </w:r>
-            <w:bookmarkStart w:id="0" w:name="_GoBack"/>
-            <w:bookmarkEnd w:id="0"/>
+            </w:pPr>
             <w:r>
               <w:rPr>
                 <w:rStyle w:val="a9"/>
-                <w:rFonts w:ascii="微软雅黑" w:eastAsia="微软雅黑" w:hAnsi="微软雅黑"/>
+                <w:rFonts w:ascii="微软雅黑" w:eastAsia="微软雅黑" w:hAnsi="微软雅黑" w:hint="eastAsia"/>
                 <w:color w:val="000000" w:themeColor="text1"/>
                 <w:u w:val="none"/>
               </w:rPr>
-              <w:t>功能测试</w:t>
-            </w:r>
-          </w:p>
-          <w:p>
-            <w:pPr>
-              <w:jc w:val="center"/>
-              <w:rPr>
-                <w:rStyle w:val="a9"/>
-                <w:rFonts w:ascii="微软雅黑" w:eastAsia="微软雅黑" w:hAnsi="微软雅黑"/>
-                <w:color w:val="000000" w:themeColor="text1"/>
-                <w:u w:val="none"/>
-              </w:rPr>
-            </w:pPr>
-            <w:r>
-              <w:rPr>
-                <w:rStyle w:val="a9"/>
-                <w:rFonts w:ascii="微软雅黑" w:eastAsia="微软雅黑" w:hAnsi="微软雅黑" w:hint="eastAsia"/>
-                <w:color w:val="000000" w:themeColor="text1"/>
-                <w:u w:val="none"/>
-              </w:rPr>
-              <w:t>修改</w:t>
-            </w:r>
-            <w:r>
-              <w:rPr>
-                <w:rStyle w:val="a9"/>
-                <w:rFonts w:ascii="微软雅黑" w:eastAsia="微软雅黑" w:hAnsi="微软雅黑" w:hint="eastAsia"/>
-                <w:color w:val="000000" w:themeColor="text1"/>
-                <w:u w:val="none"/>
-              </w:rPr>
-              <w:t>-</w:t>
+              <w:t>修改-</w:t>
             </w:r>
             <w:r>
               <w:rPr>
@@ -1472,13 +1273,7 @@
               <w:rPr>
                 <w:rFonts w:ascii="微软雅黑" w:eastAsia="微软雅黑" w:hAnsi="微软雅黑" w:cs="微软雅黑" w:hint="eastAsia"/>
               </w:rPr>
-              <w:t>修改</w:t>
-            </w:r>
-            <w:r>
-              <w:rPr>
-                <w:rFonts w:ascii="微软雅黑" w:eastAsia="微软雅黑" w:hAnsi="微软雅黑" w:cs="微软雅黑" w:hint="eastAsia"/>
-              </w:rPr>
-              <w:t>-</w:t>
+              <w:t>修改-</w:t>
             </w:r>
             <w:r>
               <w:rPr>
@@ -1534,16 +1329,7 @@
                 <w:color w:val="000000" w:themeColor="text1"/>
                 <w:u w:val="none"/>
               </w:rPr>
-              <w:t>修改</w:t>
-            </w:r>
-            <w:r>
-              <w:rPr>
-                <w:rStyle w:val="a9"/>
-                <w:rFonts w:ascii="微软雅黑" w:eastAsia="微软雅黑" w:hAnsi="微软雅黑" w:cstheme="majorBidi" w:hint="eastAsia"/>
-                <w:color w:val="000000" w:themeColor="text1"/>
-                <w:u w:val="none"/>
-              </w:rPr>
-              <w:t>-</w:t>
+              <w:t>修改-</w:t>
             </w:r>
             <w:r>
               <w:rPr>
@@ -1599,25 +1385,7 @@
                 <w:color w:val="000000" w:themeColor="text1"/>
                 <w:u w:val="none"/>
               </w:rPr>
-              <w:t>修改</w:t>
-            </w:r>
-            <w:r>
-              <w:rPr>
-                <w:rStyle w:val="a9"/>
-                <w:rFonts w:ascii="微软雅黑" w:eastAsia="微软雅黑" w:hAnsi="微软雅黑" w:hint="eastAsia"/>
-                <w:color w:val="000000" w:themeColor="text1"/>
-                <w:u w:val="none"/>
-              </w:rPr>
-              <w:t>-4-</w:t>
-            </w:r>
-            <w:r>
-              <w:rPr>
-                <w:rStyle w:val="a9"/>
-                <w:rFonts w:ascii="微软雅黑" w:eastAsia="微软雅黑" w:hAnsi="微软雅黑" w:hint="eastAsia"/>
-                <w:color w:val="000000" w:themeColor="text1"/>
-                <w:u w:val="none"/>
-              </w:rPr>
-              <w:t>测试记录</w:t>
+              <w:t>修改-4-测试记录</w:t>
             </w:r>
           </w:p>
         </w:tc>
@@ -1749,25 +1517,7 @@
           <w:szCs w:val="44"/>
         </w:rPr>
         <w:lastRenderedPageBreak/>
-        <w:t>目</w:t>
-      </w:r>
-      <w:r>
-        <w:rPr>
-          <w:rFonts w:ascii="微软雅黑" w:eastAsia="微软雅黑" w:hAnsi="微软雅黑" w:hint="eastAsia"/>
-          <w:b/>
-          <w:sz w:val="44"/>
-          <w:szCs w:val="44"/>
-        </w:rPr>
-        <w:t xml:space="preserve">  </w:t>
-      </w:r>
-      <w:r>
-        <w:rPr>
-          <w:rFonts w:ascii="微软雅黑" w:eastAsia="微软雅黑" w:hAnsi="微软雅黑" w:hint="eastAsia"/>
-          <w:b/>
-          <w:sz w:val="44"/>
-          <w:szCs w:val="44"/>
-        </w:rPr>
-        <w:t>录</w:t>
+        <w:t>目  录</w:t>
       </w:r>
     </w:p>
     <w:p>
@@ -1814,14 +1564,7 @@
             <w:rStyle w:val="a9"/>
             <w:rFonts w:ascii="微软雅黑" w:eastAsia="微软雅黑" w:hAnsi="微软雅黑"/>
           </w:rPr>
-          <w:t xml:space="preserve">1 </w:t>
-        </w:r>
-        <w:r>
-          <w:rPr>
-            <w:rStyle w:val="a9"/>
-            <w:rFonts w:ascii="微软雅黑" w:eastAsia="微软雅黑" w:hAnsi="微软雅黑"/>
-          </w:rPr>
-          <w:t>引言</w:t>
+          <w:t>1 引言</w:t>
         </w:r>
         <w:r>
           <w:rPr>
@@ -1884,15 +1627,7 @@
             <w:rFonts w:ascii="微软雅黑" w:eastAsia="微软雅黑" w:hAnsi="微软雅黑"/>
             <w:bCs/>
           </w:rPr>
-          <w:t xml:space="preserve">1.1 </w:t>
-        </w:r>
-        <w:r>
-          <w:rPr>
-            <w:rStyle w:val="a9"/>
-            <w:rFonts w:ascii="微软雅黑" w:eastAsia="微软雅黑" w:hAnsi="微软雅黑"/>
-            <w:bCs/>
-          </w:rPr>
-          <w:t>文档标识</w:t>
+          <w:t>1.1 文档标识</w:t>
         </w:r>
         <w:r>
           <w:rPr>
@@ -1955,15 +1690,7 @@
             <w:rFonts w:ascii="微软雅黑" w:eastAsia="微软雅黑" w:hAnsi="微软雅黑"/>
             <w:bCs/>
           </w:rPr>
-          <w:t xml:space="preserve">1.2 </w:t>
-        </w:r>
-        <w:r>
-          <w:rPr>
-            <w:rStyle w:val="a9"/>
-            <w:rFonts w:ascii="微软雅黑" w:eastAsia="微软雅黑" w:hAnsi="微软雅黑"/>
-            <w:bCs/>
-          </w:rPr>
-          <w:t>项目概述</w:t>
+          <w:t>1.2 项目概述</w:t>
         </w:r>
         <w:r>
           <w:rPr>
@@ -2026,15 +1753,7 @@
             <w:rFonts w:ascii="微软雅黑" w:eastAsia="微软雅黑" w:hAnsi="微软雅黑"/>
             <w:bCs/>
           </w:rPr>
-          <w:t xml:space="preserve">1.3 </w:t>
-        </w:r>
-        <w:r>
-          <w:rPr>
-            <w:rStyle w:val="a9"/>
-            <w:rFonts w:ascii="微软雅黑" w:eastAsia="微软雅黑" w:hAnsi="微软雅黑"/>
-            <w:bCs/>
-          </w:rPr>
-          <w:t>文档概述</w:t>
+          <w:t>1.3 文档概述</w:t>
         </w:r>
         <w:r>
           <w:rPr>
@@ -2052,13 +1771,7 @@
           <w:rPr>
             <w:rFonts w:ascii="微软雅黑" w:eastAsia="微软雅黑" w:hAnsi="微软雅黑"/>
           </w:rPr>
-          <w:instrText xml:space="preserve"> PAGEREF _Toc1361</w:instrText>
-        </w:r>
-        <w:r>
-          <w:rPr>
-            <w:rFonts w:ascii="微软雅黑" w:eastAsia="微软雅黑" w:hAnsi="微软雅黑"/>
-          </w:rPr>
-          <w:instrText xml:space="preserve">2252 \h </w:instrText>
+          <w:instrText xml:space="preserve"> PAGEREF _Toc13612252 \h </w:instrText>
         </w:r>
         <w:r>
           <w:rPr>
@@ -2103,15 +1816,7 @@
             <w:rFonts w:ascii="微软雅黑" w:eastAsia="微软雅黑" w:hAnsi="微软雅黑"/>
             <w:bCs/>
           </w:rPr>
-          <w:t xml:space="preserve">1.4 </w:t>
-        </w:r>
-        <w:r>
-          <w:rPr>
-            <w:rStyle w:val="a9"/>
-            <w:rFonts w:ascii="微软雅黑" w:eastAsia="微软雅黑" w:hAnsi="微软雅黑"/>
-            <w:bCs/>
-          </w:rPr>
-          <w:t>参考文档</w:t>
+          <w:t>1.4 参考文档</w:t>
         </w:r>
         <w:r>
           <w:rPr>
@@ -2170,14 +1875,7 @@
             <w:rStyle w:val="a9"/>
             <w:rFonts w:ascii="微软雅黑" w:eastAsia="微软雅黑" w:hAnsi="微软雅黑"/>
           </w:rPr>
-          <w:t xml:space="preserve">2 </w:t>
-        </w:r>
-        <w:r>
-          <w:rPr>
-            <w:rStyle w:val="a9"/>
-            <w:rFonts w:ascii="微软雅黑" w:eastAsia="微软雅黑" w:hAnsi="微软雅黑"/>
-          </w:rPr>
-          <w:t>测试结果概述</w:t>
+          <w:t>2 测试结果概述</w:t>
         </w:r>
         <w:r>
           <w:rPr>
@@ -2240,15 +1938,7 @@
             <w:rFonts w:ascii="微软雅黑" w:eastAsia="微软雅黑" w:hAnsi="微软雅黑"/>
             <w:bCs/>
           </w:rPr>
-          <w:t xml:space="preserve">2.1 </w:t>
-        </w:r>
-        <w:r>
-          <w:rPr>
-            <w:rStyle w:val="a9"/>
-            <w:rFonts w:ascii="微软雅黑" w:eastAsia="微软雅黑" w:hAnsi="微软雅黑"/>
-            <w:bCs/>
-          </w:rPr>
-          <w:t>对被测试软件的总体评估</w:t>
+          <w:t>2.1 对被测试软件的总体评估</w:t>
         </w:r>
         <w:r>
           <w:rPr>
@@ -2266,13 +1956,7 @@
           <w:rPr>
             <w:rFonts w:ascii="微软雅黑" w:eastAsia="微软雅黑" w:hAnsi="微软雅黑"/>
           </w:rPr>
-          <w:instrText xml:space="preserve"> PAGEREF _</w:instrText>
-        </w:r>
-        <w:r>
-          <w:rPr>
-            <w:rFonts w:ascii="微软雅黑" w:eastAsia="微软雅黑" w:hAnsi="微软雅黑"/>
-          </w:rPr>
-          <w:instrText xml:space="preserve">Toc13612255 \h </w:instrText>
+          <w:instrText xml:space="preserve"> PAGEREF _Toc13612255 \h </w:instrText>
         </w:r>
         <w:r>
           <w:rPr>
@@ -2317,15 +2001,7 @@
             <w:rFonts w:ascii="微软雅黑" w:eastAsia="微软雅黑" w:hAnsi="微软雅黑"/>
             <w:bCs/>
           </w:rPr>
-          <w:t xml:space="preserve">2.2 </w:t>
-        </w:r>
-        <w:r>
-          <w:rPr>
-            <w:rStyle w:val="a9"/>
-            <w:rFonts w:ascii="微软雅黑" w:eastAsia="微软雅黑" w:hAnsi="微软雅黑"/>
-            <w:bCs/>
-          </w:rPr>
-          <w:t>测试环境的影响</w:t>
+          <w:t>2.2 测试环境的影响</w:t>
         </w:r>
         <w:r>
           <w:rPr>
@@ -2388,15 +2064,7 @@
             <w:rFonts w:ascii="微软雅黑" w:eastAsia="微软雅黑" w:hAnsi="微软雅黑"/>
             <w:bCs/>
           </w:rPr>
-          <w:t xml:space="preserve">2.3 </w:t>
-        </w:r>
-        <w:r>
-          <w:rPr>
-            <w:rStyle w:val="a9"/>
-            <w:rFonts w:ascii="微软雅黑" w:eastAsia="微软雅黑" w:hAnsi="微软雅黑"/>
-            <w:bCs/>
-          </w:rPr>
-          <w:t>改进建议</w:t>
+          <w:t>2.3 改进建议</w:t>
         </w:r>
         <w:r>
           <w:rPr>
@@ -2455,14 +2123,7 @@
             <w:rStyle w:val="a9"/>
             <w:rFonts w:ascii="微软雅黑" w:eastAsia="微软雅黑" w:hAnsi="微软雅黑"/>
           </w:rPr>
-          <w:t xml:space="preserve">3 </w:t>
-        </w:r>
-        <w:r>
-          <w:rPr>
-            <w:rStyle w:val="a9"/>
-            <w:rFonts w:ascii="微软雅黑" w:eastAsia="微软雅黑" w:hAnsi="微软雅黑"/>
-          </w:rPr>
-          <w:t>详细的测试结果</w:t>
+          <w:t>3 详细的测试结果</w:t>
         </w:r>
         <w:r>
           <w:rPr>
@@ -2480,13 +2141,7 @@
           <w:rPr>
             <w:rFonts w:ascii="微软雅黑" w:eastAsia="微软雅黑" w:hAnsi="微软雅黑"/>
           </w:rPr>
-          <w:instrText xml:space="preserve"> PAGEREF _Toc136</w:instrText>
-        </w:r>
-        <w:r>
-          <w:rPr>
-            <w:rFonts w:ascii="微软雅黑" w:eastAsia="微软雅黑" w:hAnsi="微软雅黑"/>
-          </w:rPr>
-          <w:instrText xml:space="preserve">12258 \h </w:instrText>
+          <w:instrText xml:space="preserve"> PAGEREF _Toc13612258 \h </w:instrText>
         </w:r>
         <w:r>
           <w:rPr>
@@ -2530,14 +2185,7 @@
             <w:rStyle w:val="a9"/>
             <w:rFonts w:ascii="微软雅黑" w:eastAsia="微软雅黑" w:hAnsi="微软雅黑"/>
           </w:rPr>
-          <w:t xml:space="preserve">3.1 </w:t>
-        </w:r>
-        <w:r>
-          <w:rPr>
-            <w:rStyle w:val="a9"/>
-            <w:rFonts w:ascii="微软雅黑" w:eastAsia="微软雅黑" w:hAnsi="微软雅黑"/>
-          </w:rPr>
-          <w:t>用户登录功能测试</w:t>
+          <w:t>3.1 用户登录功能测试</w:t>
         </w:r>
         <w:r>
           <w:rPr>
@@ -2599,21 +2247,7 @@
             <w:rStyle w:val="a9"/>
             <w:rFonts w:ascii="微软雅黑" w:eastAsia="微软雅黑" w:hAnsi="微软雅黑"/>
           </w:rPr>
-          <w:t xml:space="preserve">3.1.1 </w:t>
-        </w:r>
-        <w:r>
-          <w:rPr>
-            <w:rStyle w:val="a9"/>
-            <w:rFonts w:ascii="微软雅黑" w:eastAsia="微软雅黑" w:hAnsi="微软雅黑"/>
-          </w:rPr>
-          <w:t>登录</w:t>
-        </w:r>
-        <w:r>
-          <w:rPr>
-            <w:rStyle w:val="a9"/>
-            <w:rFonts w:ascii="微软雅黑" w:eastAsia="微软雅黑" w:hAnsi="微软雅黑"/>
-          </w:rPr>
-          <w:t>账户功能测试</w:t>
+          <w:t>3.1.1 登录账户功能测试</w:t>
         </w:r>
         <w:r>
           <w:rPr>
@@ -2675,14 +2309,7 @@
             <w:rStyle w:val="a9"/>
             <w:rFonts w:ascii="微软雅黑" w:eastAsia="微软雅黑" w:hAnsi="微软雅黑"/>
           </w:rPr>
-          <w:t xml:space="preserve">3.2 </w:t>
-        </w:r>
-        <w:r>
-          <w:rPr>
-            <w:rStyle w:val="a9"/>
-            <w:rFonts w:ascii="微软雅黑" w:eastAsia="微软雅黑" w:hAnsi="微软雅黑"/>
-          </w:rPr>
-          <w:t>统一用户管理功能测试</w:t>
+          <w:t>3.2 统一用户管理功能测试</w:t>
         </w:r>
         <w:r>
           <w:rPr>
@@ -2744,14 +2371,7 @@
             <w:rStyle w:val="a9"/>
             <w:rFonts w:ascii="微软雅黑" w:eastAsia="微软雅黑" w:hAnsi="微软雅黑"/>
           </w:rPr>
-          <w:t xml:space="preserve">3.2.1 </w:t>
-        </w:r>
-        <w:r>
-          <w:rPr>
-            <w:rStyle w:val="a9"/>
-            <w:rFonts w:ascii="微软雅黑" w:eastAsia="微软雅黑" w:hAnsi="微软雅黑"/>
-          </w:rPr>
-          <w:t>创建账号功能测试</w:t>
+          <w:t>3.2.1 创建账号功能测试</w:t>
         </w:r>
         <w:r>
           <w:rPr>
@@ -2813,14 +2433,7 @@
             <w:rStyle w:val="a9"/>
             <w:rFonts w:ascii="微软雅黑" w:eastAsia="微软雅黑" w:hAnsi="微软雅黑"/>
           </w:rPr>
-          <w:t xml:space="preserve">3.2.2 </w:t>
-        </w:r>
-        <w:r>
-          <w:rPr>
-            <w:rStyle w:val="a9"/>
-            <w:rFonts w:ascii="微软雅黑" w:eastAsia="微软雅黑" w:hAnsi="微软雅黑"/>
-          </w:rPr>
-          <w:t>重置密码功能测试</w:t>
+          <w:t>3.2.2 重置密码功能测试</w:t>
         </w:r>
         <w:r>
           <w:rPr>
@@ -2882,14 +2495,7 @@
             <w:rStyle w:val="a9"/>
             <w:rFonts w:ascii="微软雅黑" w:eastAsia="微软雅黑" w:hAnsi="微软雅黑"/>
           </w:rPr>
-          <w:t xml:space="preserve">3.2.3 </w:t>
-        </w:r>
-        <w:r>
-          <w:rPr>
-            <w:rStyle w:val="a9"/>
-            <w:rFonts w:ascii="微软雅黑" w:eastAsia="微软雅黑" w:hAnsi="微软雅黑"/>
-          </w:rPr>
-          <w:t>封禁账号功能测试</w:t>
+          <w:t>3.2.3 封禁账号功能测试</w:t>
         </w:r>
         <w:r>
           <w:rPr>
@@ -2951,14 +2557,7 @@
             <w:rStyle w:val="a9"/>
             <w:rFonts w:ascii="微软雅黑" w:eastAsia="微软雅黑" w:hAnsi="微软雅黑"/>
           </w:rPr>
-          <w:t xml:space="preserve">3.2.4 </w:t>
-        </w:r>
-        <w:r>
-          <w:rPr>
-            <w:rStyle w:val="a9"/>
-            <w:rFonts w:ascii="微软雅黑" w:eastAsia="微软雅黑" w:hAnsi="微软雅黑"/>
-          </w:rPr>
-          <w:t>解禁账号功能测试</w:t>
+          <w:t>3.2.4 解禁账号功能测试</w:t>
         </w:r>
         <w:r>
           <w:rPr>
@@ -3020,14 +2619,7 @@
             <w:rStyle w:val="a9"/>
             <w:rFonts w:ascii="微软雅黑" w:eastAsia="微软雅黑" w:hAnsi="微软雅黑"/>
           </w:rPr>
-          <w:t xml:space="preserve">3.2.5 </w:t>
-        </w:r>
-        <w:r>
-          <w:rPr>
-            <w:rStyle w:val="a9"/>
-            <w:rFonts w:ascii="微软雅黑" w:eastAsia="微软雅黑" w:hAnsi="微软雅黑"/>
-          </w:rPr>
-          <w:t>删除账号功能测试</w:t>
+          <w:t>3.2.5 删除账号功能测试</w:t>
         </w:r>
         <w:r>
           <w:rPr>
@@ -3089,14 +2681,7 @@
             <w:rStyle w:val="a9"/>
             <w:rFonts w:ascii="微软雅黑" w:eastAsia="微软雅黑" w:hAnsi="微软雅黑"/>
           </w:rPr>
-          <w:t xml:space="preserve">3.3 </w:t>
-        </w:r>
-        <w:r>
-          <w:rPr>
-            <w:rStyle w:val="a9"/>
-            <w:rFonts w:ascii="微软雅黑" w:eastAsia="微软雅黑" w:hAnsi="微软雅黑"/>
-          </w:rPr>
-          <w:t>部门管理功能测试</w:t>
+          <w:t>3.3 部门管理功能测试</w:t>
         </w:r>
         <w:r>
           <w:rPr>
@@ -3114,13 +2699,7 @@
           <w:rPr>
             <w:rFonts w:ascii="微软雅黑" w:eastAsia="微软雅黑" w:hAnsi="微软雅黑"/>
           </w:rPr>
-          <w:instrText xml:space="preserve"> PAGEREF _Toc1361</w:instrText>
-        </w:r>
-        <w:r>
-          <w:rPr>
-            <w:rFonts w:ascii="微软雅黑" w:eastAsia="微软雅黑" w:hAnsi="微软雅黑"/>
-          </w:rPr>
-          <w:instrText xml:space="preserve">2267 \h </w:instrText>
+          <w:instrText xml:space="preserve"> PAGEREF _Toc13612267 \h </w:instrText>
         </w:r>
         <w:r>
           <w:rPr>
@@ -3164,14 +2743,7 @@
             <w:rStyle w:val="a9"/>
             <w:rFonts w:ascii="微软雅黑" w:eastAsia="微软雅黑" w:hAnsi="微软雅黑"/>
           </w:rPr>
-          <w:t xml:space="preserve">3.3.1 </w:t>
-        </w:r>
-        <w:r>
-          <w:rPr>
-            <w:rStyle w:val="a9"/>
-            <w:rFonts w:ascii="微软雅黑" w:eastAsia="微软雅黑" w:hAnsi="微软雅黑"/>
-          </w:rPr>
-          <w:t>创建部门功能测试</w:t>
+          <w:t>3.3.1 创建部门功能测试</w:t>
         </w:r>
         <w:r>
           <w:rPr>
@@ -3233,14 +2805,7 @@
             <w:rStyle w:val="a9"/>
             <w:rFonts w:ascii="微软雅黑" w:eastAsia="微软雅黑" w:hAnsi="微软雅黑"/>
           </w:rPr>
-          <w:t xml:space="preserve">3.3.2 </w:t>
-        </w:r>
-        <w:r>
-          <w:rPr>
-            <w:rStyle w:val="a9"/>
-            <w:rFonts w:ascii="微软雅黑" w:eastAsia="微软雅黑" w:hAnsi="微软雅黑"/>
-          </w:rPr>
-          <w:t>删除部门功能测试</w:t>
+          <w:t>3.3.2 删除部门功能测试</w:t>
         </w:r>
         <w:r>
           <w:rPr>
@@ -3302,14 +2867,7 @@
             <w:rStyle w:val="a9"/>
             <w:rFonts w:ascii="微软雅黑" w:eastAsia="微软雅黑" w:hAnsi="微软雅黑"/>
           </w:rPr>
-          <w:t xml:space="preserve">3.3.3 </w:t>
-        </w:r>
-        <w:r>
-          <w:rPr>
-            <w:rStyle w:val="a9"/>
-            <w:rFonts w:ascii="微软雅黑" w:eastAsia="微软雅黑" w:hAnsi="微软雅黑"/>
-          </w:rPr>
-          <w:t>添加部门成员功能测试</w:t>
+          <w:t>3.3.3 添加部门成员功能测试</w:t>
         </w:r>
         <w:r>
           <w:rPr>
@@ -3327,13 +2885,7 @@
           <w:rPr>
             <w:rFonts w:ascii="微软雅黑" w:eastAsia="微软雅黑" w:hAnsi="微软雅黑"/>
           </w:rPr>
-          <w:instrText xml:space="preserve"> </w:instrText>
-        </w:r>
-        <w:r>
-          <w:rPr>
-            <w:rFonts w:ascii="微软雅黑" w:eastAsia="微软雅黑" w:hAnsi="微软雅黑"/>
-          </w:rPr>
-          <w:instrText xml:space="preserve">PAGEREF _Toc13612270 \h </w:instrText>
+          <w:instrText xml:space="preserve"> PAGEREF _Toc13612270 \h </w:instrText>
         </w:r>
         <w:r>
           <w:rPr>
@@ -3377,14 +2929,7 @@
             <w:rStyle w:val="a9"/>
             <w:rFonts w:ascii="微软雅黑" w:eastAsia="微软雅黑" w:hAnsi="微软雅黑"/>
           </w:rPr>
-          <w:t xml:space="preserve">3.3.4 </w:t>
-        </w:r>
-        <w:r>
-          <w:rPr>
-            <w:rStyle w:val="a9"/>
-            <w:rFonts w:ascii="微软雅黑" w:eastAsia="微软雅黑" w:hAnsi="微软雅黑"/>
-          </w:rPr>
-          <w:t>移除部门成员功能测试</w:t>
+          <w:t>3.3.4 移除部门成员功能测试</w:t>
         </w:r>
         <w:r>
           <w:rPr>
@@ -3446,14 +2991,7 @@
             <w:rStyle w:val="a9"/>
             <w:rFonts w:ascii="微软雅黑" w:eastAsia="微软雅黑" w:hAnsi="微软雅黑"/>
           </w:rPr>
-          <w:t xml:space="preserve">3.4 </w:t>
-        </w:r>
-        <w:r>
-          <w:rPr>
-            <w:rStyle w:val="a9"/>
-            <w:rFonts w:ascii="微软雅黑" w:eastAsia="微软雅黑" w:hAnsi="微软雅黑"/>
-          </w:rPr>
-          <w:t>文字传输功能测试</w:t>
+          <w:t>3.4 文字传输功能测试</w:t>
         </w:r>
         <w:r>
           <w:rPr>
@@ -3515,14 +3053,7 @@
             <w:rStyle w:val="a9"/>
             <w:rFonts w:ascii="微软雅黑" w:eastAsia="微软雅黑" w:hAnsi="微软雅黑"/>
           </w:rPr>
-          <w:t xml:space="preserve">3.4.1 </w:t>
-        </w:r>
-        <w:r>
-          <w:rPr>
-            <w:rStyle w:val="a9"/>
-            <w:rFonts w:ascii="微软雅黑" w:eastAsia="微软雅黑" w:hAnsi="微软雅黑"/>
-          </w:rPr>
-          <w:t>传输文本消息</w:t>
+          <w:t>3.4.1 传输文本消息</w:t>
         </w:r>
         <w:r>
           <w:rPr>
@@ -3591,14 +3122,7 @@
             <w:rStyle w:val="a9"/>
             <w:rFonts w:ascii="微软雅黑" w:eastAsia="微软雅黑" w:hAnsi="微软雅黑"/>
           </w:rPr>
-          <w:t xml:space="preserve">3.5 </w:t>
-        </w:r>
-        <w:r>
-          <w:rPr>
-            <w:rStyle w:val="a9"/>
-            <w:rFonts w:ascii="微软雅黑" w:eastAsia="微软雅黑" w:hAnsi="微软雅黑"/>
-          </w:rPr>
-          <w:t>安全加密功能测试</w:t>
+          <w:t>3.5 安全加密功能测试</w:t>
         </w:r>
         <w:r>
           <w:rPr>
@@ -3660,14 +3184,7 @@
             <w:rStyle w:val="a9"/>
             <w:rFonts w:ascii="微软雅黑" w:eastAsia="微软雅黑" w:hAnsi="微软雅黑"/>
           </w:rPr>
-          <w:t>3.5.1 MD5</w:t>
-        </w:r>
-        <w:r>
-          <w:rPr>
-            <w:rStyle w:val="a9"/>
-            <w:rFonts w:ascii="微软雅黑" w:eastAsia="微软雅黑" w:hAnsi="微软雅黑"/>
-          </w:rPr>
-          <w:t>处理密码功能测试</w:t>
+          <w:t>3.5.1 MD5处理密码功能测试</w:t>
         </w:r>
         <w:r>
           <w:rPr>
@@ -3729,14 +3246,7 @@
             <w:rStyle w:val="a9"/>
             <w:rFonts w:ascii="微软雅黑" w:eastAsia="微软雅黑" w:hAnsi="微软雅黑"/>
           </w:rPr>
-          <w:t xml:space="preserve">3.5.2 </w:t>
-        </w:r>
-        <w:r>
-          <w:rPr>
-            <w:rStyle w:val="a9"/>
-            <w:rFonts w:ascii="微软雅黑" w:eastAsia="微软雅黑" w:hAnsi="微软雅黑"/>
-          </w:rPr>
-          <w:t>登录时进行加密算法的选择功能测试</w:t>
+          <w:t>3.5.2 登录时进行加密算法的选择功能测试</w:t>
         </w:r>
         <w:r>
           <w:rPr>
@@ -3798,21 +3308,7 @@
             <w:rStyle w:val="a9"/>
             <w:rFonts w:ascii="微软雅黑" w:eastAsia="微软雅黑" w:hAnsi="微软雅黑"/>
           </w:rPr>
-          <w:t xml:space="preserve">3.5.3 </w:t>
-        </w:r>
-        <w:r>
-          <w:rPr>
-            <w:rStyle w:val="a9"/>
-            <w:rFonts w:ascii="微软雅黑" w:eastAsia="微软雅黑" w:hAnsi="微软雅黑"/>
-          </w:rPr>
-          <w:t>加密文本</w:t>
-        </w:r>
-        <w:r>
-          <w:rPr>
-            <w:rStyle w:val="a9"/>
-            <w:rFonts w:ascii="微软雅黑" w:eastAsia="微软雅黑" w:hAnsi="微软雅黑"/>
-          </w:rPr>
-          <w:t>消息功能测试</w:t>
+          <w:t>3.5.3 加密文本消息功能测试</w:t>
         </w:r>
         <w:r>
           <w:rPr>
@@ -3874,14 +3370,7 @@
             <w:rStyle w:val="a9"/>
             <w:rFonts w:ascii="微软雅黑" w:eastAsia="微软雅黑" w:hAnsi="微软雅黑"/>
           </w:rPr>
-          <w:t>3.5.4</w:t>
-        </w:r>
-        <w:r>
-          <w:rPr>
-            <w:rStyle w:val="a9"/>
-            <w:rFonts w:ascii="微软雅黑" w:eastAsia="微软雅黑" w:hAnsi="微软雅黑"/>
-          </w:rPr>
-          <w:t>验证文件一致性功能测试</w:t>
+          <w:t>3.5.4验证文件一致性功能测试</w:t>
         </w:r>
         <w:r>
           <w:rPr>
@@ -3940,14 +3429,7 @@
             <w:rStyle w:val="a9"/>
             <w:rFonts w:ascii="微软雅黑" w:eastAsia="微软雅黑" w:hAnsi="微软雅黑"/>
           </w:rPr>
-          <w:t xml:space="preserve">4 </w:t>
-        </w:r>
-        <w:r>
-          <w:rPr>
-            <w:rStyle w:val="a9"/>
-            <w:rFonts w:ascii="微软雅黑" w:eastAsia="微软雅黑" w:hAnsi="微软雅黑"/>
-          </w:rPr>
-          <w:t>测试记录</w:t>
+          <w:t>4 测试记录</w:t>
         </w:r>
         <w:r>
           <w:rPr>
@@ -4018,41 +3500,29 @@
           <w:rFonts w:ascii="微软雅黑" w:eastAsia="微软雅黑" w:hAnsi="微软雅黑"/>
         </w:rPr>
       </w:pPr>
-      <w:bookmarkStart w:id="1" w:name="_Toc13612341"/>
-      <w:bookmarkStart w:id="2" w:name="_Toc13612253"/>
+      <w:bookmarkStart w:id="0" w:name="_Toc13612341"/>
+      <w:bookmarkStart w:id="1" w:name="_Toc13612253"/>
       <w:r>
         <w:rPr>
           <w:rFonts w:ascii="微软雅黑" w:eastAsia="微软雅黑" w:hAnsi="微软雅黑" w:hint="eastAsia"/>
         </w:rPr>
         <w:lastRenderedPageBreak/>
-        <w:t xml:space="preserve">1 </w:t>
+        <w:t>1 引言</w:t>
       </w:r>
-      <w:r>
-        <w:rPr>
-          <w:rFonts w:ascii="微软雅黑" w:eastAsia="微软雅黑" w:hAnsi="微软雅黑" w:hint="eastAsia"/>
-        </w:rPr>
-        <w:t>引言</w:t>
-      </w:r>
-      <w:bookmarkEnd w:id="1"/>
+      <w:bookmarkEnd w:id="0"/>
     </w:p>
     <w:p>
       <w:pPr>
         <w:pStyle w:val="2"/>
       </w:pPr>
-      <w:bookmarkStart w:id="3" w:name="_Toc13612342"/>
+      <w:bookmarkStart w:id="2" w:name="_Toc13612342"/>
       <w:r>
         <w:rPr>
           <w:rFonts w:hint="eastAsia"/>
         </w:rPr>
-        <w:t xml:space="preserve">1.1 </w:t>
+        <w:t>1.1 文档标识</w:t>
       </w:r>
-      <w:r>
-        <w:rPr>
-          <w:rFonts w:hint="eastAsia"/>
-        </w:rPr>
-        <w:t>文档标识</w:t>
-      </w:r>
-      <w:bookmarkEnd w:id="3"/>
+      <w:bookmarkEnd w:id="2"/>
     </w:p>
     <w:p>
       <w:pPr>
@@ -4173,25 +3643,7 @@
             <w:rPr>
               <w:rFonts w:ascii="微软雅黑" w:eastAsia="微软雅黑" w:hAnsi="微软雅黑" w:hint="eastAsia"/>
             </w:rPr>
-            <w:t>Software Testing Report</w:t>
-          </w:r>
-          <w:r>
-            <w:rPr>
-              <w:rFonts w:ascii="微软雅黑" w:eastAsia="微软雅黑" w:hAnsi="微软雅黑" w:hint="eastAsia"/>
-            </w:rPr>
-            <w:t>（</w:t>
-          </w:r>
-          <w:r>
-            <w:rPr>
-              <w:rFonts w:ascii="微软雅黑" w:eastAsia="微软雅黑" w:hAnsi="微软雅黑" w:hint="eastAsia"/>
-            </w:rPr>
-            <w:t>STR</w:t>
-          </w:r>
-          <w:r>
-            <w:rPr>
-              <w:rFonts w:ascii="微软雅黑" w:eastAsia="微软雅黑" w:hAnsi="微软雅黑" w:hint="eastAsia"/>
-            </w:rPr>
-            <w:t>）</w:t>
+            <w:t>Software Testing Report（STR）</w:t>
           </w:r>
         </w:sdtContent>
       </w:sdt>
@@ -4298,20 +3750,14 @@
       <w:pPr>
         <w:pStyle w:val="2"/>
       </w:pPr>
-      <w:bookmarkStart w:id="4" w:name="_Toc13612343"/>
+      <w:bookmarkStart w:id="3" w:name="_Toc13612343"/>
       <w:r>
         <w:rPr>
           <w:rFonts w:hint="eastAsia"/>
         </w:rPr>
-        <w:t xml:space="preserve">1.2 </w:t>
+        <w:t>1.2 项目概述</w:t>
       </w:r>
-      <w:r>
-        <w:rPr>
-          <w:rFonts w:hint="eastAsia"/>
-        </w:rPr>
-        <w:t>项目概述</w:t>
-      </w:r>
-      <w:bookmarkEnd w:id="4"/>
+      <w:bookmarkEnd w:id="3"/>
     </w:p>
     <w:p>
       <w:pPr>
@@ -4324,91 +3770,7 @@
         <w:rPr>
           <w:rFonts w:ascii="微软雅黑" w:eastAsia="微软雅黑" w:hAnsi="微软雅黑" w:cs="微软雅黑" w:hint="eastAsia"/>
         </w:rPr>
-        <w:t>本文档适用于“</w:t>
-      </w:r>
-      <w:r>
-        <w:rPr>
-          <w:rFonts w:ascii="微软雅黑" w:eastAsia="微软雅黑" w:hAnsi="微软雅黑" w:cs="微软雅黑" w:hint="eastAsia"/>
-        </w:rPr>
-        <w:t>Tinder</w:t>
-      </w:r>
-      <w:r>
-        <w:rPr>
-          <w:rFonts w:ascii="微软雅黑" w:eastAsia="微软雅黑" w:hAnsi="微软雅黑" w:cs="微软雅黑" w:hint="eastAsia"/>
-        </w:rPr>
-        <w:t>即时通信系统”项目（以下简称“</w:t>
-      </w:r>
-      <w:r>
-        <w:rPr>
-          <w:rFonts w:ascii="微软雅黑" w:eastAsia="微软雅黑" w:hAnsi="微软雅黑" w:cs="微软雅黑" w:hint="eastAsia"/>
-        </w:rPr>
-        <w:t>Tinder</w:t>
-      </w:r>
-      <w:r>
-        <w:rPr>
-          <w:rFonts w:ascii="微软雅黑" w:eastAsia="微软雅黑" w:hAnsi="微软雅黑" w:cs="微软雅黑" w:hint="eastAsia"/>
-        </w:rPr>
-        <w:t>项目”）的开发过程。</w:t>
-      </w:r>
-      <w:r>
-        <w:rPr>
-          <w:rFonts w:ascii="微软雅黑" w:eastAsia="微软雅黑" w:hAnsi="微软雅黑" w:cs="微软雅黑" w:hint="eastAsia"/>
-        </w:rPr>
-        <w:t>Tinder</w:t>
-      </w:r>
-      <w:r>
-        <w:rPr>
-          <w:rFonts w:ascii="微软雅黑" w:eastAsia="微软雅黑" w:hAnsi="微软雅黑" w:cs="微软雅黑" w:hint="eastAsia"/>
-        </w:rPr>
-        <w:t>项目由</w:t>
-      </w:r>
-      <w:r>
-        <w:rPr>
-          <w:rFonts w:ascii="微软雅黑" w:eastAsia="微软雅黑" w:hAnsi="微软雅黑" w:cs="微软雅黑" w:hint="eastAsia"/>
-        </w:rPr>
-        <w:t>Tinder</w:t>
-      </w:r>
-      <w:r>
-        <w:rPr>
-          <w:rFonts w:ascii="微软雅黑" w:eastAsia="微软雅黑" w:hAnsi="微软雅黑" w:cs="微软雅黑" w:hint="eastAsia"/>
-        </w:rPr>
-        <w:t>项目小组并负责实施，该项目标识号为“</w:t>
-      </w:r>
-      <w:r>
-        <w:rPr>
-          <w:rFonts w:ascii="微软雅黑" w:eastAsia="微软雅黑" w:hAnsi="微软雅黑" w:cs="微软雅黑" w:hint="eastAsia"/>
-        </w:rPr>
-        <w:t>NPUSS-Tinder</w:t>
-      </w:r>
-      <w:r>
-        <w:rPr>
-          <w:rFonts w:ascii="微软雅黑" w:eastAsia="微软雅黑" w:hAnsi="微软雅黑" w:cs="微软雅黑" w:hint="eastAsia"/>
-        </w:rPr>
-        <w:t>”，最终软件产品版本号为“</w:t>
-      </w:r>
-      <w:r>
-        <w:rPr>
-          <w:rFonts w:ascii="微软雅黑" w:eastAsia="微软雅黑" w:hAnsi="微软雅黑" w:cs="微软雅黑" w:hint="eastAsia"/>
-        </w:rPr>
-        <w:t>1.0</w:t>
-      </w:r>
-      <w:r>
-        <w:rPr>
-          <w:rFonts w:ascii="微软雅黑" w:eastAsia="微软雅黑" w:hAnsi="微软雅黑" w:cs="微软雅黑" w:hint="eastAsia"/>
-        </w:rPr>
-        <w:t>”，文档版本号根据迭代情况更新，最终版本号为</w:t>
-      </w:r>
-      <w:r>
-        <w:rPr>
-          <w:rFonts w:ascii="微软雅黑" w:eastAsia="微软雅黑" w:hAnsi="微软雅黑" w:cs="微软雅黑" w:hint="eastAsia"/>
-        </w:rPr>
-        <w:t>1.0</w:t>
-      </w:r>
-      <w:r>
-        <w:rPr>
-          <w:rFonts w:ascii="微软雅黑" w:eastAsia="微软雅黑" w:hAnsi="微软雅黑" w:cs="微软雅黑" w:hint="eastAsia"/>
-        </w:rPr>
-        <w:t>。</w:t>
+        <w:t>本文档适用于“Tinder即时通信系统”项目（以下简称“Tinder项目”）的开发过程。Tinder项目由Tinder项目小组并负责实施，该项目标识号为“NPUSS-Tinder”，最终软件产品版本号为“1.0”，文档版本号根据迭代情况更新，最终版本号为1.0。</w:t>
       </w:r>
     </w:p>
     <w:p>
@@ -4436,31 +3798,7 @@
         <w:rPr>
           <w:rFonts w:ascii="微软雅黑" w:eastAsia="微软雅黑" w:hAnsi="微软雅黑" w:cs="微软雅黑" w:hint="eastAsia"/>
         </w:rPr>
-        <w:t>为满足企业内部沟通交流和企业信息保密的需要，</w:t>
-      </w:r>
-      <w:r>
-        <w:rPr>
-          <w:rFonts w:ascii="微软雅黑" w:eastAsia="微软雅黑" w:hAnsi="微软雅黑" w:cs="微软雅黑" w:hint="eastAsia"/>
-        </w:rPr>
-        <w:t>Tinder</w:t>
-      </w:r>
-      <w:r>
-        <w:rPr>
-          <w:rFonts w:ascii="微软雅黑" w:eastAsia="微软雅黑" w:hAnsi="微软雅黑" w:cs="微软雅黑" w:hint="eastAsia"/>
-        </w:rPr>
-        <w:t>项目小组提出开发</w:t>
-      </w:r>
-      <w:r>
-        <w:rPr>
-          <w:rFonts w:ascii="微软雅黑" w:eastAsia="微软雅黑" w:hAnsi="微软雅黑" w:cs="微软雅黑" w:hint="eastAsia"/>
-        </w:rPr>
-        <w:t>Tinder</w:t>
-      </w:r>
-      <w:r>
-        <w:rPr>
-          <w:rFonts w:ascii="微软雅黑" w:eastAsia="微软雅黑" w:hAnsi="微软雅黑" w:cs="微软雅黑" w:hint="eastAsia"/>
-        </w:rPr>
-        <w:t>即时通信系统计划。该系统在满足基本的文字信息、文件传输、群聊天功能以外，为提高通信体验，还拥有视频通话、语音通话、位置共享等功能。</w:t>
+        <w:t>为满足企业内部沟通交流和企业信息保密的需要，Tinder项目小组提出开发Tinder即时通信系统计划。该系统在满足基本的文字信息、文件传输、群聊天功能以外，为提高通信体验，还拥有视频通话、语音通话、位置共享等功能。</w:t>
       </w:r>
     </w:p>
     <w:p>
@@ -4474,45 +3812,21 @@
         <w:rPr>
           <w:rFonts w:ascii="微软雅黑" w:eastAsia="微软雅黑" w:hAnsi="微软雅黑" w:cs="微软雅黑" w:hint="eastAsia"/>
         </w:rPr>
-        <w:t>基于</w:t>
-      </w:r>
-      <w:r>
-        <w:rPr>
-          <w:rFonts w:ascii="微软雅黑" w:eastAsia="微软雅黑" w:hAnsi="微软雅黑" w:cs="微软雅黑" w:hint="eastAsia"/>
-        </w:rPr>
-        <w:t>Java</w:t>
-      </w:r>
-      <w:r>
-        <w:rPr>
-          <w:rFonts w:ascii="微软雅黑" w:eastAsia="微软雅黑" w:hAnsi="微软雅黑" w:cs="微软雅黑" w:hint="eastAsia"/>
-        </w:rPr>
-        <w:t>的平台</w:t>
-      </w:r>
-      <w:r>
-        <w:rPr>
-          <w:rFonts w:ascii="微软雅黑" w:eastAsia="微软雅黑" w:hAnsi="微软雅黑" w:cs="微软雅黑" w:hint="eastAsia"/>
-        </w:rPr>
-        <w:t>无关性，该系统具有较高的适用性。</w:t>
+        <w:t>基于Java的平台无关性，该系统具有较高的适用性。</w:t>
       </w:r>
     </w:p>
     <w:p>
       <w:pPr>
         <w:pStyle w:val="2"/>
       </w:pPr>
-      <w:bookmarkStart w:id="5" w:name="_Toc13612344"/>
+      <w:bookmarkStart w:id="4" w:name="_Toc13612344"/>
       <w:r>
         <w:rPr>
           <w:rFonts w:hint="eastAsia"/>
         </w:rPr>
-        <w:t xml:space="preserve">1.3 </w:t>
+        <w:t>1.3 文档概述</w:t>
       </w:r>
-      <w:r>
-        <w:rPr>
-          <w:rFonts w:hint="eastAsia"/>
-        </w:rPr>
-        <w:t>文档概述</w:t>
-      </w:r>
-      <w:bookmarkEnd w:id="5"/>
+      <w:bookmarkEnd w:id="4"/>
     </w:p>
     <w:p>
       <w:pPr>
@@ -4533,40 +3847,14 @@
             <w:rStyle w:val="a9"/>
             <w:rFonts w:ascii="微软雅黑" w:eastAsia="微软雅黑" w:hAnsi="微软雅黑" w:cs="微软雅黑" w:hint="eastAsia"/>
           </w:rPr>
-          <w:t>《</w:t>
-        </w:r>
-        <w:r>
-          <w:rPr>
-            <w:rStyle w:val="a9"/>
-            <w:rFonts w:ascii="微软雅黑" w:eastAsia="微软雅黑" w:hAnsi="微软雅黑" w:cs="微软雅黑" w:hint="eastAsia"/>
-          </w:rPr>
-          <w:t>GB/T 8567-2006</w:t>
-        </w:r>
-        <w:r>
-          <w:rPr>
-            <w:rStyle w:val="a9"/>
-            <w:rFonts w:ascii="微软雅黑" w:eastAsia="微软雅黑" w:hAnsi="微软雅黑" w:cs="微软雅黑" w:hint="eastAsia"/>
-          </w:rPr>
-          <w:t>计算机软件文档编制规范》</w:t>
+          <w:t>《GB/T 8567-2006计算机软件文档编制规范》</w:t>
         </w:r>
       </w:hyperlink>
       <w:r>
         <w:rPr>
           <w:rFonts w:ascii="微软雅黑" w:eastAsia="微软雅黑" w:hAnsi="微软雅黑" w:cs="微软雅黑" w:hint="eastAsia"/>
         </w:rPr>
-        <w:t>制定，属于技术文档，仅限于</w:t>
-      </w:r>
-      <w:r>
-        <w:rPr>
-          <w:rFonts w:ascii="微软雅黑" w:eastAsia="微软雅黑" w:hAnsi="微软雅黑" w:cs="微软雅黑" w:hint="eastAsia"/>
-        </w:rPr>
-        <w:t>Tinder</w:t>
-      </w:r>
-      <w:r>
-        <w:rPr>
-          <w:rFonts w:ascii="微软雅黑" w:eastAsia="微软雅黑" w:hAnsi="微软雅黑" w:cs="微软雅黑" w:hint="eastAsia"/>
-        </w:rPr>
-        <w:t>项目相关人员阅读。</w:t>
+        <w:t>制定，属于技术文档，仅限于Tinder项目相关人员阅读。</w:t>
       </w:r>
     </w:p>
     <w:sdt>
@@ -4614,15 +3902,9 @@
         <w:rPr>
           <w:rFonts w:hint="eastAsia"/>
         </w:rPr>
-        <w:t xml:space="preserve"> 1.4 </w:t>
+        <w:t xml:space="preserve"> 1.4 参考文档</w:t>
       </w:r>
-      <w:r>
-        <w:rPr>
-          <w:rFonts w:hint="eastAsia"/>
-        </w:rPr>
-        <w:t>参考文档</w:t>
-      </w:r>
-      <w:bookmarkEnd w:id="2"/>
+      <w:bookmarkEnd w:id="1"/>
     </w:p>
     <w:p>
       <w:pPr>
@@ -4684,40 +3966,14 @@
             <w:rStyle w:val="a9"/>
             <w:rFonts w:ascii="微软雅黑" w:eastAsia="微软雅黑" w:hAnsi="微软雅黑" w:hint="eastAsia"/>
           </w:rPr>
-          <w:t>《</w:t>
-        </w:r>
-        <w:r>
-          <w:rPr>
-            <w:rStyle w:val="a9"/>
-            <w:rFonts w:ascii="微软雅黑" w:eastAsia="微软雅黑" w:hAnsi="微软雅黑" w:hint="eastAsia"/>
-          </w:rPr>
-          <w:t xml:space="preserve">NPUSS-Tinder-SDS-1.0(E) </w:t>
-        </w:r>
-        <w:r>
-          <w:rPr>
-            <w:rStyle w:val="a9"/>
-            <w:rFonts w:ascii="微软雅黑" w:eastAsia="微软雅黑" w:hAnsi="微软雅黑" w:hint="eastAsia"/>
-          </w:rPr>
-          <w:t>软件文档规范》</w:t>
+          <w:t>《NPUSS-Tinder-SDS-1.0(E) 软件文档规范》</w:t>
         </w:r>
       </w:hyperlink>
       <w:r>
         <w:rPr>
           <w:rFonts w:ascii="微软雅黑" w:eastAsia="微软雅黑" w:hAnsi="微软雅黑" w:hint="eastAsia"/>
         </w:rPr>
-        <w:t>，</w:t>
-      </w:r>
-      <w:r>
-        <w:rPr>
-          <w:rFonts w:ascii="微软雅黑" w:eastAsia="微软雅黑" w:hAnsi="微软雅黑" w:hint="eastAsia"/>
-        </w:rPr>
-        <w:t>Tinder</w:t>
-      </w:r>
-      <w:r>
-        <w:rPr>
-          <w:rFonts w:ascii="微软雅黑" w:eastAsia="微软雅黑" w:hAnsi="微软雅黑" w:hint="eastAsia"/>
-        </w:rPr>
-        <w:t>项目组提供</w:t>
+        <w:t>，Tinder项目组提供</w:t>
       </w:r>
     </w:p>
     <w:p>
@@ -4738,21 +3994,7 @@
             <w:rStyle w:val="a9"/>
             <w:rFonts w:ascii="微软雅黑" w:eastAsia="微软雅黑" w:hAnsi="微软雅黑" w:hint="eastAsia"/>
           </w:rPr>
-          <w:t>《</w:t>
-        </w:r>
-        <w:r>
-          <w:rPr>
-            <w:rStyle w:val="a9"/>
-            <w:rFonts w:ascii="微软雅黑" w:eastAsia="微软雅黑" w:hAnsi="微软雅黑" w:hint="eastAsia"/>
-          </w:rPr>
-          <w:t xml:space="preserve">NPUSS-Tinder-DNR-1.0(E) </w:t>
-        </w:r>
-        <w:r>
-          <w:rPr>
-            <w:rStyle w:val="a9"/>
-            <w:rFonts w:ascii="微软雅黑" w:eastAsia="微软雅黑" w:hAnsi="微软雅黑" w:hint="eastAsia"/>
-          </w:rPr>
-          <w:t>文档编号规则》</w:t>
+          <w:t>《NPUSS-Tinder-DNR-1.0(E) 文档编号规则》</w:t>
         </w:r>
       </w:hyperlink>
       <w:r>
@@ -4780,21 +4022,7 @@
             <w:rStyle w:val="a9"/>
             <w:rFonts w:ascii="微软雅黑" w:eastAsia="微软雅黑" w:hAnsi="微软雅黑" w:hint="eastAsia"/>
           </w:rPr>
-          <w:t>《</w:t>
-        </w:r>
-        <w:r>
-          <w:rPr>
-            <w:rStyle w:val="a9"/>
-            <w:rFonts w:ascii="微软雅黑" w:eastAsia="微软雅黑" w:hAnsi="微软雅黑" w:hint="eastAsia"/>
-          </w:rPr>
-          <w:t xml:space="preserve">NPUSS-Tinder-STD-1.0(E) </w:t>
-        </w:r>
-        <w:r>
-          <w:rPr>
-            <w:rStyle w:val="a9"/>
-            <w:rFonts w:ascii="微软雅黑" w:eastAsia="微软雅黑" w:hAnsi="微软雅黑" w:hint="eastAsia"/>
-          </w:rPr>
-          <w:t>软件测试说明》</w:t>
+          <w:t>《NPUSS-Tinder-STD-1.0(E) 软件测试说明》</w:t>
         </w:r>
       </w:hyperlink>
       <w:r>
@@ -4822,21 +4050,7 @@
             <w:rStyle w:val="a9"/>
             <w:rFonts w:ascii="微软雅黑" w:eastAsia="微软雅黑" w:hAnsi="微软雅黑" w:hint="eastAsia"/>
           </w:rPr>
-          <w:t>《</w:t>
-        </w:r>
-        <w:r>
-          <w:rPr>
-            <w:rStyle w:val="a9"/>
-            <w:rFonts w:ascii="微软雅黑" w:eastAsia="微软雅黑" w:hAnsi="微软雅黑" w:hint="eastAsia"/>
-          </w:rPr>
-          <w:t xml:space="preserve">NPUSS-Tinder-SFT-0.1 </w:t>
-        </w:r>
-        <w:r>
-          <w:rPr>
-            <w:rStyle w:val="a9"/>
-            <w:rFonts w:ascii="微软雅黑" w:eastAsia="微软雅黑" w:hAnsi="微软雅黑" w:hint="eastAsia"/>
-          </w:rPr>
-          <w:t>软件功能列表》</w:t>
+          <w:t>《NPUSS-Tinder-SFT-0.1 软件功能列表》</w:t>
         </w:r>
       </w:hyperlink>
       <w:r>
@@ -4873,21 +4087,15 @@
           <w:rFonts w:ascii="微软雅黑" w:eastAsia="微软雅黑" w:hAnsi="微软雅黑"/>
         </w:rPr>
       </w:pPr>
-      <w:bookmarkStart w:id="6" w:name="_Toc13612254"/>
+      <w:bookmarkStart w:id="5" w:name="_Toc13612254"/>
       <w:r>
         <w:rPr>
           <w:rFonts w:ascii="微软雅黑" w:eastAsia="微软雅黑" w:hAnsi="微软雅黑" w:hint="eastAsia"/>
         </w:rPr>
         <w:lastRenderedPageBreak/>
-        <w:t xml:space="preserve">2 </w:t>
+        <w:t>2 测试结果概述</w:t>
       </w:r>
-      <w:r>
-        <w:rPr>
-          <w:rFonts w:ascii="微软雅黑" w:eastAsia="微软雅黑" w:hAnsi="微软雅黑" w:hint="eastAsia"/>
-        </w:rPr>
-        <w:t>测试结果概述</w:t>
-      </w:r>
-      <w:bookmarkEnd w:id="6"/>
+      <w:bookmarkEnd w:id="5"/>
     </w:p>
     <w:p>
       <w:pPr>
@@ -4902,7 +4110,7 @@
           <w:szCs w:val="32"/>
         </w:rPr>
       </w:pPr>
-      <w:bookmarkStart w:id="7" w:name="_Toc13612255"/>
+      <w:bookmarkStart w:id="6" w:name="_Toc13612255"/>
       <w:r>
         <w:rPr>
           <w:rFonts w:ascii="微软雅黑" w:eastAsia="微软雅黑" w:hAnsi="微软雅黑" w:hint="eastAsia"/>
@@ -4911,19 +4119,9 @@
           <w:sz w:val="32"/>
           <w:szCs w:val="32"/>
         </w:rPr>
-        <w:t xml:space="preserve">2.1 </w:t>
+        <w:t>2.1 对被测试软件的总体评估</w:t>
       </w:r>
-      <w:r>
-        <w:rPr>
-          <w:rFonts w:ascii="微软雅黑" w:eastAsia="微软雅黑" w:hAnsi="微软雅黑" w:hint="eastAsia"/>
-          <w:b/>
-          <w:bCs/>
-          <w:sz w:val="32"/>
-          <w:szCs w:val="32"/>
-        </w:rPr>
-        <w:t>对被测试软件的总体评估</w:t>
-      </w:r>
-      <w:bookmarkEnd w:id="7"/>
+      <w:bookmarkEnd w:id="6"/>
     </w:p>
     <w:p>
       <w:pPr>
@@ -4936,13 +4134,7 @@
         <w:rPr>
           <w:rFonts w:ascii="微软雅黑" w:eastAsia="微软雅黑" w:hAnsi="微软雅黑" w:hint="eastAsia"/>
         </w:rPr>
-        <w:t>被测试软件整体达到了软件第一次迭</w:t>
-      </w:r>
-      <w:r>
-        <w:rPr>
-          <w:rFonts w:ascii="微软雅黑" w:eastAsia="微软雅黑" w:hAnsi="微软雅黑" w:hint="eastAsia"/>
-        </w:rPr>
-        <w:t>代需求中的功能，但性能和鲁棒性有待进一步优化。</w:t>
+        <w:t>被测试软件整体达到了软件第一次迭代需求中的功能，但性能和鲁棒性有待进一步优化。</w:t>
       </w:r>
     </w:p>
     <w:p>
@@ -4958,7 +4150,7 @@
           <w:szCs w:val="32"/>
         </w:rPr>
       </w:pPr>
-      <w:bookmarkStart w:id="8" w:name="_Toc13612256"/>
+      <w:bookmarkStart w:id="7" w:name="_Toc13612256"/>
       <w:r>
         <w:rPr>
           <w:rFonts w:ascii="微软雅黑" w:eastAsia="微软雅黑" w:hAnsi="微软雅黑" w:hint="eastAsia"/>
@@ -4967,19 +4159,9 @@
           <w:sz w:val="32"/>
           <w:szCs w:val="32"/>
         </w:rPr>
-        <w:t xml:space="preserve">2.2 </w:t>
+        <w:t>2.2 测试环境的影响</w:t>
       </w:r>
-      <w:r>
-        <w:rPr>
-          <w:rFonts w:ascii="微软雅黑" w:eastAsia="微软雅黑" w:hAnsi="微软雅黑" w:hint="eastAsia"/>
-          <w:b/>
-          <w:bCs/>
-          <w:sz w:val="32"/>
-          <w:szCs w:val="32"/>
-        </w:rPr>
-        <w:t>测试环境的影响</w:t>
-      </w:r>
-      <w:bookmarkEnd w:id="8"/>
+      <w:bookmarkEnd w:id="7"/>
     </w:p>
     <w:p>
       <w:pPr>
@@ -5008,7 +4190,7 @@
           <w:szCs w:val="32"/>
         </w:rPr>
       </w:pPr>
-      <w:bookmarkStart w:id="9" w:name="_Toc13612257"/>
+      <w:bookmarkStart w:id="8" w:name="_Toc13612257"/>
       <w:r>
         <w:rPr>
           <w:rFonts w:ascii="微软雅黑" w:eastAsia="微软雅黑" w:hAnsi="微软雅黑" w:hint="eastAsia"/>
@@ -5017,19 +4199,9 @@
           <w:sz w:val="32"/>
           <w:szCs w:val="32"/>
         </w:rPr>
-        <w:t xml:space="preserve">2.3 </w:t>
+        <w:t>2.3 改进建议</w:t>
       </w:r>
-      <w:r>
-        <w:rPr>
-          <w:rFonts w:ascii="微软雅黑" w:eastAsia="微软雅黑" w:hAnsi="微软雅黑" w:hint="eastAsia"/>
-          <w:b/>
-          <w:bCs/>
-          <w:sz w:val="32"/>
-          <w:szCs w:val="32"/>
-        </w:rPr>
-        <w:t>改进建议</w:t>
-      </w:r>
-      <w:bookmarkEnd w:id="9"/>
+      <w:bookmarkEnd w:id="8"/>
     </w:p>
     <w:p>
       <w:pPr>
@@ -5070,13 +4242,7 @@
         <w:rPr>
           <w:rFonts w:ascii="微软雅黑" w:eastAsia="微软雅黑" w:hAnsi="微软雅黑" w:hint="eastAsia"/>
         </w:rPr>
-        <w:t>优化页面</w:t>
-      </w:r>
-      <w:r>
-        <w:rPr>
-          <w:rFonts w:ascii="微软雅黑" w:eastAsia="微软雅黑" w:hAnsi="微软雅黑" w:hint="eastAsia"/>
-        </w:rPr>
-        <w:t>UI</w:t>
+        <w:t>优化页面UI</w:t>
       </w:r>
     </w:p>
     <w:p>
@@ -5127,44 +4293,38 @@
           <w:rFonts w:ascii="微软雅黑" w:eastAsia="微软雅黑" w:hAnsi="微软雅黑"/>
         </w:rPr>
       </w:pPr>
-      <w:bookmarkStart w:id="10" w:name="_Toc13612258"/>
+      <w:bookmarkStart w:id="9" w:name="_Toc13612258"/>
       <w:r>
         <w:rPr>
           <w:rFonts w:ascii="微软雅黑" w:eastAsia="微软雅黑" w:hAnsi="微软雅黑" w:hint="eastAsia"/>
         </w:rPr>
         <w:lastRenderedPageBreak/>
-        <w:t xml:space="preserve">3 </w:t>
+        <w:t>3 详细的测试结果</w:t>
       </w:r>
-      <w:r>
-        <w:rPr>
-          <w:rFonts w:ascii="微软雅黑" w:eastAsia="微软雅黑" w:hAnsi="微软雅黑" w:hint="eastAsia"/>
-        </w:rPr>
-        <w:t>详细的测试结果</w:t>
-      </w:r>
-      <w:bookmarkEnd w:id="10"/>
+      <w:bookmarkEnd w:id="9"/>
     </w:p>
     <w:p>
       <w:pPr>
         <w:pStyle w:val="2"/>
       </w:pPr>
-      <w:bookmarkStart w:id="11" w:name="_Toc310797472"/>
-      <w:bookmarkStart w:id="12" w:name="_Toc308457332"/>
-      <w:bookmarkStart w:id="13" w:name="_Toc13612259"/>
+      <w:bookmarkStart w:id="10" w:name="_Toc310797472"/>
+      <w:bookmarkStart w:id="11" w:name="_Toc308457332"/>
+      <w:bookmarkStart w:id="12" w:name="_Toc13612259"/>
       <w:r>
         <w:rPr>
           <w:rFonts w:hint="eastAsia"/>
         </w:rPr>
         <w:t xml:space="preserve">3.1 </w:t>
       </w:r>
+      <w:bookmarkEnd w:id="10"/>
       <w:bookmarkEnd w:id="11"/>
-      <w:bookmarkEnd w:id="12"/>
       <w:r>
         <w:rPr>
           <w:rFonts w:hint="eastAsia"/>
         </w:rPr>
         <w:t>用户登录功能测试</w:t>
       </w:r>
-      <w:bookmarkEnd w:id="13"/>
+      <w:bookmarkEnd w:id="12"/>
     </w:p>
     <w:p>
       <w:pPr>
@@ -5173,20 +4333,14 @@
           <w:rFonts w:ascii="微软雅黑" w:hAnsi="微软雅黑"/>
         </w:rPr>
       </w:pPr>
-      <w:bookmarkStart w:id="14" w:name="_Toc13612260"/>
+      <w:bookmarkStart w:id="13" w:name="_Toc13612260"/>
       <w:r>
         <w:rPr>
           <w:rFonts w:ascii="微软雅黑" w:hAnsi="微软雅黑" w:hint="eastAsia"/>
         </w:rPr>
-        <w:t xml:space="preserve">3.1.1 </w:t>
+        <w:t>3.1.1 登录账户功能测试</w:t>
       </w:r>
-      <w:r>
-        <w:rPr>
-          <w:rFonts w:ascii="微软雅黑" w:hAnsi="微软雅黑" w:hint="eastAsia"/>
-        </w:rPr>
-        <w:t>登录账户功能测试</w:t>
-      </w:r>
-      <w:bookmarkEnd w:id="14"/>
+      <w:bookmarkEnd w:id="13"/>
     </w:p>
     <w:tbl>
       <w:tblPr>
@@ -5234,13 +4388,7 @@
               <w:rPr>
                 <w:rFonts w:ascii="微软雅黑" w:eastAsia="微软雅黑" w:hAnsi="微软雅黑" w:hint="eastAsia"/>
               </w:rPr>
-              <w:t>表</w:t>
-            </w:r>
-            <w:r>
-              <w:rPr>
-                <w:rFonts w:ascii="微软雅黑" w:eastAsia="微软雅黑" w:hAnsi="微软雅黑" w:hint="eastAsia"/>
-              </w:rPr>
-              <w:t>1  T</w:t>
+              <w:t>表1  T</w:t>
             </w:r>
             <w:r>
               <w:rPr>
@@ -5364,13 +4512,7 @@
               <w:rPr>
                 <w:rFonts w:ascii="微软雅黑" w:eastAsia="微软雅黑" w:hAnsi="微软雅黑" w:hint="eastAsia"/>
               </w:rPr>
-              <w:t>Tinder</w:t>
-            </w:r>
-            <w:r>
-              <w:rPr>
-                <w:rFonts w:ascii="微软雅黑" w:eastAsia="微软雅黑" w:hAnsi="微软雅黑" w:hint="eastAsia"/>
-              </w:rPr>
-              <w:t>即时通信系统设计与开发</w:t>
+              <w:t>Tinder即时通信系统设计与开发</w:t>
             </w:r>
           </w:p>
         </w:tc>
@@ -5749,37 +4891,7 @@
               <w:rPr>
                 <w:rFonts w:ascii="微软雅黑" w:eastAsia="微软雅黑" w:hAnsi="微软雅黑" w:hint="eastAsia"/>
               </w:rPr>
-              <w:t>2019</w:t>
-            </w:r>
-            <w:r>
-              <w:rPr>
-                <w:rFonts w:ascii="微软雅黑" w:eastAsia="微软雅黑" w:hAnsi="微软雅黑" w:hint="eastAsia"/>
-              </w:rPr>
-              <w:t>年</w:t>
-            </w:r>
-            <w:r>
-              <w:rPr>
-                <w:rFonts w:ascii="微软雅黑" w:eastAsia="微软雅黑" w:hAnsi="微软雅黑" w:hint="eastAsia"/>
-              </w:rPr>
-              <w:t>7</w:t>
-            </w:r>
-            <w:r>
-              <w:rPr>
-                <w:rFonts w:ascii="微软雅黑" w:eastAsia="微软雅黑" w:hAnsi="微软雅黑" w:hint="eastAsia"/>
-              </w:rPr>
-              <w:t>月</w:t>
-            </w:r>
-            <w:r>
-              <w:rPr>
-                <w:rFonts w:ascii="微软雅黑" w:eastAsia="微软雅黑" w:hAnsi="微软雅黑" w:hint="eastAsia"/>
-              </w:rPr>
-              <w:t>5</w:t>
-            </w:r>
-            <w:r>
-              <w:rPr>
-                <w:rFonts w:ascii="微软雅黑" w:eastAsia="微软雅黑" w:hAnsi="微软雅黑" w:hint="eastAsia"/>
-              </w:rPr>
-              <w:t>日</w:t>
+              <w:t>2019年7月5日</w:t>
             </w:r>
           </w:p>
         </w:tc>
@@ -5983,19 +5095,7 @@
               <w:rPr>
                 <w:rFonts w:ascii="微软雅黑" w:eastAsia="微软雅黑" w:hAnsi="微软雅黑" w:hint="eastAsia"/>
               </w:rPr>
-              <w:t>点击“</w:t>
-            </w:r>
-            <w:r>
-              <w:rPr>
-                <w:rFonts w:ascii="微软雅黑" w:eastAsia="微软雅黑" w:hAnsi="微软雅黑" w:hint="eastAsia"/>
-              </w:rPr>
-              <w:t>Sign in</w:t>
-            </w:r>
-            <w:r>
-              <w:rPr>
-                <w:rFonts w:ascii="微软雅黑" w:eastAsia="微软雅黑" w:hAnsi="微软雅黑" w:hint="eastAsia"/>
-              </w:rPr>
-              <w:t>”</w:t>
+              <w:t>点击“Sign in”</w:t>
             </w:r>
           </w:p>
         </w:tc>
@@ -6166,13 +5266,7 @@
               <w:rPr>
                 <w:rFonts w:ascii="微软雅黑" w:eastAsia="微软雅黑" w:hAnsi="微软雅黑" w:hint="eastAsia"/>
               </w:rPr>
-              <w:t>表</w:t>
-            </w:r>
-            <w:r>
-              <w:rPr>
-                <w:rFonts w:ascii="微软雅黑" w:eastAsia="微软雅黑" w:hAnsi="微软雅黑" w:hint="eastAsia"/>
-              </w:rPr>
-              <w:t>2  T</w:t>
+              <w:t>表2  T</w:t>
             </w:r>
             <w:r>
               <w:rPr>
@@ -6296,13 +5390,7 @@
               <w:rPr>
                 <w:rFonts w:ascii="微软雅黑" w:eastAsia="微软雅黑" w:hAnsi="微软雅黑" w:hint="eastAsia"/>
               </w:rPr>
-              <w:t>Tinder</w:t>
-            </w:r>
-            <w:r>
-              <w:rPr>
-                <w:rFonts w:ascii="微软雅黑" w:eastAsia="微软雅黑" w:hAnsi="微软雅黑" w:hint="eastAsia"/>
-              </w:rPr>
-              <w:t>即时通信系统设计与开发</w:t>
+              <w:t>Tinder即时通信系统设计与开发</w:t>
             </w:r>
           </w:p>
         </w:tc>
@@ -6684,37 +5772,7 @@
               <w:rPr>
                 <w:rFonts w:ascii="微软雅黑" w:eastAsia="微软雅黑" w:hAnsi="微软雅黑" w:hint="eastAsia"/>
               </w:rPr>
-              <w:t>2019</w:t>
-            </w:r>
-            <w:r>
-              <w:rPr>
-                <w:rFonts w:ascii="微软雅黑" w:eastAsia="微软雅黑" w:hAnsi="微软雅黑" w:hint="eastAsia"/>
-              </w:rPr>
-              <w:t>年</w:t>
-            </w:r>
-            <w:r>
-              <w:rPr>
-                <w:rFonts w:ascii="微软雅黑" w:eastAsia="微软雅黑" w:hAnsi="微软雅黑" w:hint="eastAsia"/>
-              </w:rPr>
-              <w:t>7</w:t>
-            </w:r>
-            <w:r>
-              <w:rPr>
-                <w:rFonts w:ascii="微软雅黑" w:eastAsia="微软雅黑" w:hAnsi="微软雅黑" w:hint="eastAsia"/>
-              </w:rPr>
-              <w:t>月</w:t>
-            </w:r>
-            <w:r>
-              <w:rPr>
-                <w:rFonts w:ascii="微软雅黑" w:eastAsia="微软雅黑" w:hAnsi="微软雅黑" w:hint="eastAsia"/>
-              </w:rPr>
-              <w:t>5</w:t>
-            </w:r>
-            <w:r>
-              <w:rPr>
-                <w:rFonts w:ascii="微软雅黑" w:eastAsia="微软雅黑" w:hAnsi="微软雅黑" w:hint="eastAsia"/>
-              </w:rPr>
-              <w:t>日</w:t>
+              <w:t>2019年7月5日</w:t>
             </w:r>
           </w:p>
         </w:tc>
@@ -6966,31 +6024,7 @@
               <w:rPr>
                 <w:rFonts w:ascii="微软雅黑" w:eastAsia="微软雅黑" w:hAnsi="微软雅黑" w:hint="eastAsia"/>
               </w:rPr>
-              <w:t>提示“</w:t>
-            </w:r>
-            <w:r>
-              <w:rPr>
-                <w:rFonts w:ascii="微软雅黑" w:eastAsia="微软雅黑" w:hAnsi="微软雅黑" w:hint="eastAsia"/>
-              </w:rPr>
-              <w:t>Warning</w:t>
-            </w:r>
-            <w:r>
-              <w:rPr>
-                <w:rFonts w:ascii="微软雅黑" w:eastAsia="微软雅黑" w:hAnsi="微软雅黑" w:hint="eastAsia"/>
-              </w:rPr>
-              <w:t>！</w:t>
-            </w:r>
-            <w:r>
-              <w:rPr>
-                <w:rFonts w:ascii="微软雅黑" w:eastAsia="微软雅黑" w:hAnsi="微软雅黑" w:hint="eastAsia"/>
-              </w:rPr>
-              <w:t xml:space="preserve"> Please check your account!</w:t>
-            </w:r>
-            <w:r>
-              <w:rPr>
-                <w:rFonts w:ascii="微软雅黑" w:eastAsia="微软雅黑" w:hAnsi="微软雅黑" w:hint="eastAsia"/>
-              </w:rPr>
-              <w:t>”</w:t>
+              <w:t>提示“Warning！ Please check your account!”</w:t>
             </w:r>
           </w:p>
         </w:tc>
@@ -7035,31 +6069,13 @@
               <w:rPr>
                 <w:rFonts w:ascii="微软雅黑" w:eastAsia="微软雅黑" w:hAnsi="微软雅黑" w:hint="eastAsia"/>
               </w:rPr>
-              <w:t>提示“</w:t>
-            </w:r>
-            <w:r>
-              <w:rPr>
-                <w:rFonts w:ascii="微软雅黑" w:eastAsia="微软雅黑" w:hAnsi="微软雅黑" w:hint="eastAsia"/>
-              </w:rPr>
-              <w:t>Warning</w:t>
-            </w:r>
-            <w:r>
-              <w:rPr>
-                <w:rFonts w:ascii="微软雅黑" w:eastAsia="微软雅黑" w:hAnsi="微软雅黑" w:hint="eastAsia"/>
-              </w:rPr>
-              <w:t>！</w:t>
-            </w:r>
-            <w:r>
-              <w:rPr>
-                <w:rFonts w:ascii="微软雅黑" w:eastAsia="微软雅黑" w:hAnsi="微软雅黑" w:hint="eastAsia"/>
-              </w:rPr>
-              <w:t xml:space="preserve"> Please check your account!</w:t>
-            </w:r>
-            <w:r>
-              <w:rPr>
-                <w:rFonts w:ascii="微软雅黑" w:eastAsia="微软雅黑" w:hAnsi="微软雅黑" w:hint="eastAsia"/>
-              </w:rPr>
-              <w:t>”</w:t>
+              <w:t>未</w:t>
+            </w:r>
+            <w:r>
+              <w:rPr>
+                <w:rFonts w:ascii="微软雅黑" w:eastAsia="微软雅黑" w:hAnsi="微软雅黑" w:hint="eastAsia"/>
+              </w:rPr>
+              <w:t>提示“Warning！ Please check your account!”</w:t>
             </w:r>
           </w:p>
         </w:tc>
@@ -7142,13 +6158,7 @@
               <w:rPr>
                 <w:rFonts w:ascii="微软雅黑" w:eastAsia="微软雅黑" w:hAnsi="微软雅黑" w:hint="eastAsia"/>
               </w:rPr>
-              <w:t>表</w:t>
-            </w:r>
-            <w:r>
-              <w:rPr>
-                <w:rFonts w:ascii="微软雅黑" w:eastAsia="微软雅黑" w:hAnsi="微软雅黑" w:hint="eastAsia"/>
-              </w:rPr>
-              <w:t>3  T</w:t>
+              <w:t>表3  T</w:t>
             </w:r>
             <w:r>
               <w:rPr>
@@ -7272,13 +6282,7 @@
               <w:rPr>
                 <w:rFonts w:ascii="微软雅黑" w:eastAsia="微软雅黑" w:hAnsi="微软雅黑" w:hint="eastAsia"/>
               </w:rPr>
-              <w:t>Tinder</w:t>
-            </w:r>
-            <w:r>
-              <w:rPr>
-                <w:rFonts w:ascii="微软雅黑" w:eastAsia="微软雅黑" w:hAnsi="微软雅黑" w:hint="eastAsia"/>
-              </w:rPr>
-              <w:t>即时通信系统设计与开发</w:t>
+              <w:t>Tinder即时通信系统设计与开发</w:t>
             </w:r>
           </w:p>
         </w:tc>
@@ -7657,37 +6661,7 @@
               <w:rPr>
                 <w:rFonts w:ascii="微软雅黑" w:eastAsia="微软雅黑" w:hAnsi="微软雅黑" w:hint="eastAsia"/>
               </w:rPr>
-              <w:t>2019</w:t>
-            </w:r>
-            <w:r>
-              <w:rPr>
-                <w:rFonts w:ascii="微软雅黑" w:eastAsia="微软雅黑" w:hAnsi="微软雅黑" w:hint="eastAsia"/>
-              </w:rPr>
-              <w:t>年</w:t>
-            </w:r>
-            <w:r>
-              <w:rPr>
-                <w:rFonts w:ascii="微软雅黑" w:eastAsia="微软雅黑" w:hAnsi="微软雅黑" w:hint="eastAsia"/>
-              </w:rPr>
-              <w:t>7</w:t>
-            </w:r>
-            <w:r>
-              <w:rPr>
-                <w:rFonts w:ascii="微软雅黑" w:eastAsia="微软雅黑" w:hAnsi="微软雅黑" w:hint="eastAsia"/>
-              </w:rPr>
-              <w:t>月</w:t>
-            </w:r>
-            <w:r>
-              <w:rPr>
-                <w:rFonts w:ascii="微软雅黑" w:eastAsia="微软雅黑" w:hAnsi="微软雅黑" w:hint="eastAsia"/>
-              </w:rPr>
-              <w:t>5</w:t>
-            </w:r>
-            <w:r>
-              <w:rPr>
-                <w:rFonts w:ascii="微软雅黑" w:eastAsia="微软雅黑" w:hAnsi="微软雅黑" w:hint="eastAsia"/>
-              </w:rPr>
-              <w:t>日</w:t>
+              <w:t>2019年7月5日</w:t>
             </w:r>
           </w:p>
         </w:tc>
@@ -7820,19 +6794,7 @@
               <w:rPr>
                 <w:rFonts w:ascii="微软雅黑" w:eastAsia="微软雅黑" w:hAnsi="微软雅黑" w:cs="Times New Roman" w:hint="eastAsia"/>
               </w:rPr>
-              <w:t>输入过长的用户名</w:t>
-            </w:r>
-            <w:r>
-              <w:rPr>
-                <w:rFonts w:ascii="微软雅黑" w:eastAsia="微软雅黑" w:hAnsi="微软雅黑" w:cs="Times New Roman" w:hint="eastAsia"/>
-              </w:rPr>
-              <w:t>/</w:t>
-            </w:r>
-            <w:r>
-              <w:rPr>
-                <w:rFonts w:ascii="微软雅黑" w:eastAsia="微软雅黑" w:hAnsi="微软雅黑" w:cs="Times New Roman" w:hint="eastAsia"/>
-              </w:rPr>
-              <w:t>密码，检查软件对于错误的处理</w:t>
+              <w:t>输入过长的用户名/密码，检查软件对于错误的处理</w:t>
             </w:r>
           </w:p>
         </w:tc>
@@ -7883,19 +6845,7 @@
               <w:rPr>
                 <w:rFonts w:ascii="微软雅黑" w:eastAsia="微软雅黑" w:hAnsi="微软雅黑" w:hint="eastAsia"/>
               </w:rPr>
-              <w:t>输入用户名超过</w:t>
-            </w:r>
-            <w:r>
-              <w:rPr>
-                <w:rFonts w:ascii="微软雅黑" w:eastAsia="微软雅黑" w:hAnsi="微软雅黑" w:hint="eastAsia"/>
-              </w:rPr>
-              <w:t>10</w:t>
-            </w:r>
-            <w:r>
-              <w:rPr>
-                <w:rFonts w:ascii="微软雅黑" w:eastAsia="微软雅黑" w:hAnsi="微软雅黑" w:hint="eastAsia"/>
-              </w:rPr>
-              <w:t>位</w:t>
+              <w:t>输入用户名超过10位</w:t>
             </w:r>
           </w:p>
           <w:p>
@@ -7935,19 +6885,7 @@
               <w:rPr>
                 <w:rFonts w:ascii="微软雅黑" w:eastAsia="微软雅黑" w:hAnsi="微软雅黑" w:hint="eastAsia"/>
               </w:rPr>
-              <w:t>输入密码超过</w:t>
-            </w:r>
-            <w:r>
-              <w:rPr>
-                <w:rFonts w:ascii="微软雅黑" w:eastAsia="微软雅黑" w:hAnsi="微软雅黑" w:hint="eastAsia"/>
-              </w:rPr>
-              <w:t>20</w:t>
-            </w:r>
-            <w:r>
-              <w:rPr>
-                <w:rFonts w:ascii="微软雅黑" w:eastAsia="微软雅黑" w:hAnsi="微软雅黑" w:hint="eastAsia"/>
-              </w:rPr>
-              <w:t>位</w:t>
+              <w:t>输入密码超过20位</w:t>
             </w:r>
           </w:p>
           <w:p>
@@ -8012,25 +6950,7 @@
               <w:rPr>
                 <w:rFonts w:ascii="微软雅黑" w:eastAsia="微软雅黑" w:hAnsi="微软雅黑" w:hint="eastAsia"/>
               </w:rPr>
-              <w:t>输入超过最长长度时，提示“</w:t>
-            </w:r>
-            <w:r>
-              <w:rPr>
-                <w:rFonts w:ascii="微软雅黑" w:eastAsia="微软雅黑" w:hAnsi="微软雅黑" w:hint="eastAsia"/>
-              </w:rPr>
-              <w:t xml:space="preserve">Exceeded </w:t>
-            </w:r>
-            <w:r>
-              <w:rPr>
-                <w:rFonts w:ascii="微软雅黑" w:eastAsia="微软雅黑" w:hAnsi="微软雅黑" w:hint="eastAsia"/>
-              </w:rPr>
-              <w:t>length</w:t>
-            </w:r>
-            <w:r>
-              <w:rPr>
-                <w:rFonts w:ascii="微软雅黑" w:eastAsia="微软雅黑" w:hAnsi="微软雅黑" w:hint="eastAsia"/>
-              </w:rPr>
-              <w:t>”</w:t>
+              <w:t>输入超过最长长度时，提示“Exceeded length”</w:t>
             </w:r>
           </w:p>
         </w:tc>
@@ -8075,19 +6995,19 @@
               <w:rPr>
                 <w:rFonts w:ascii="微软雅黑" w:eastAsia="微软雅黑" w:hAnsi="微软雅黑" w:hint="eastAsia"/>
               </w:rPr>
-              <w:t>输入超过最长长度时，提示“</w:t>
-            </w:r>
-            <w:r>
-              <w:rPr>
-                <w:rFonts w:ascii="微软雅黑" w:eastAsia="微软雅黑" w:hAnsi="微软雅黑" w:hint="eastAsia"/>
-              </w:rPr>
-              <w:t>Exceeded length</w:t>
-            </w:r>
-            <w:r>
-              <w:rPr>
-                <w:rFonts w:ascii="微软雅黑" w:eastAsia="微软雅黑" w:hAnsi="微软雅黑" w:hint="eastAsia"/>
-              </w:rPr>
-              <w:t>”</w:t>
+              <w:t>输入超过最长长度时，</w:t>
+            </w:r>
+            <w:r>
+              <w:rPr>
+                <w:rFonts w:ascii="微软雅黑" w:eastAsia="微软雅黑" w:hAnsi="微软雅黑" w:hint="eastAsia"/>
+              </w:rPr>
+              <w:t>未</w:t>
+            </w:r>
+            <w:r>
+              <w:rPr>
+                <w:rFonts w:ascii="微软雅黑" w:eastAsia="微软雅黑" w:hAnsi="微软雅黑" w:hint="eastAsia"/>
+              </w:rPr>
+              <w:t>提示“Exceeded length”</w:t>
             </w:r>
           </w:p>
         </w:tc>
@@ -8114,8 +7034,8 @@
           <w:szCs w:val="32"/>
         </w:rPr>
       </w:pPr>
-      <w:bookmarkStart w:id="15" w:name="_Toc308457335"/>
-      <w:bookmarkStart w:id="16" w:name="_Toc310797475"/>
+      <w:bookmarkStart w:id="14" w:name="_Toc308457335"/>
+      <w:bookmarkStart w:id="15" w:name="_Toc310797475"/>
       <w:r>
         <w:rPr>
           <w:rFonts w:ascii="微软雅黑" w:eastAsia="微软雅黑" w:hAnsi="微软雅黑"/>
@@ -8131,7 +7051,7 @@
       <w:pPr>
         <w:pStyle w:val="2"/>
       </w:pPr>
-      <w:bookmarkStart w:id="17" w:name="_Toc13612261"/>
+      <w:bookmarkStart w:id="16" w:name="_Toc13612261"/>
       <w:r>
         <w:rPr>
           <w:rFonts w:hint="eastAsia"/>
@@ -8139,15 +7059,15 @@
         <w:lastRenderedPageBreak/>
         <w:t xml:space="preserve">3.2 </w:t>
       </w:r>
+      <w:bookmarkEnd w:id="14"/>
       <w:bookmarkEnd w:id="15"/>
-      <w:bookmarkEnd w:id="16"/>
       <w:r>
         <w:rPr>
           <w:rFonts w:hint="eastAsia"/>
         </w:rPr>
         <w:t>统一用户管理功能测试</w:t>
       </w:r>
-      <w:bookmarkEnd w:id="17"/>
+      <w:bookmarkEnd w:id="16"/>
     </w:p>
     <w:p>
       <w:pPr>
@@ -8156,24 +7076,24 @@
           <w:rFonts w:ascii="微软雅黑" w:hAnsi="微软雅黑"/>
         </w:rPr>
       </w:pPr>
-      <w:bookmarkStart w:id="18" w:name="_Toc308457336"/>
-      <w:bookmarkStart w:id="19" w:name="_Toc310797476"/>
-      <w:bookmarkStart w:id="20" w:name="_Toc13612262"/>
+      <w:bookmarkStart w:id="17" w:name="_Toc308457336"/>
+      <w:bookmarkStart w:id="18" w:name="_Toc310797476"/>
+      <w:bookmarkStart w:id="19" w:name="_Toc13612262"/>
       <w:r>
         <w:rPr>
           <w:rFonts w:ascii="微软雅黑" w:hAnsi="微软雅黑" w:hint="eastAsia"/>
         </w:rPr>
         <w:t xml:space="preserve">3.2.1 </w:t>
       </w:r>
+      <w:bookmarkEnd w:id="17"/>
       <w:bookmarkEnd w:id="18"/>
-      <w:bookmarkEnd w:id="19"/>
       <w:r>
         <w:rPr>
           <w:rFonts w:ascii="微软雅黑" w:hAnsi="微软雅黑" w:hint="eastAsia"/>
         </w:rPr>
         <w:t>创建账号功能测试</w:t>
       </w:r>
-      <w:bookmarkEnd w:id="20"/>
+      <w:bookmarkEnd w:id="19"/>
     </w:p>
     <w:p>
       <w:pPr>
@@ -8187,13 +7107,7 @@
         <w:rPr>
           <w:rFonts w:ascii="微软雅黑" w:eastAsia="微软雅黑" w:hAnsi="微软雅黑" w:hint="eastAsia"/>
         </w:rPr>
-        <w:t>表</w:t>
-      </w:r>
-      <w:r>
-        <w:rPr>
-          <w:rFonts w:ascii="微软雅黑" w:eastAsia="微软雅黑" w:hAnsi="微软雅黑" w:hint="eastAsia"/>
-        </w:rPr>
-        <w:t>4 T</w:t>
+        <w:t>表4 T</w:t>
       </w:r>
       <w:r>
         <w:rPr>
@@ -8344,13 +7258,7 @@
               <w:rPr>
                 <w:rFonts w:ascii="微软雅黑" w:eastAsia="微软雅黑" w:hAnsi="微软雅黑" w:hint="eastAsia"/>
               </w:rPr>
-              <w:t>Tinder</w:t>
-            </w:r>
-            <w:r>
-              <w:rPr>
-                <w:rFonts w:ascii="微软雅黑" w:eastAsia="微软雅黑" w:hAnsi="微软雅黑" w:hint="eastAsia"/>
-              </w:rPr>
-              <w:t>即时通信系统设计与开发</w:t>
+              <w:t>Tinder即时通信系统设计与开发</w:t>
             </w:r>
           </w:p>
         </w:tc>
@@ -8457,21 +7365,7 @@
                 <w:rFonts w:ascii="微软雅黑" w:eastAsia="微软雅黑" w:hAnsi="微软雅黑" w:cs="Times New Roman" w:hint="eastAsia"/>
                 <w:szCs w:val="21"/>
               </w:rPr>
-              <w:t>创建账号（</w:t>
-            </w:r>
-            <w:r>
-              <w:rPr>
-                <w:rFonts w:ascii="微软雅黑" w:eastAsia="微软雅黑" w:hAnsi="微软雅黑" w:cs="Times New Roman" w:hint="eastAsia"/>
-                <w:szCs w:val="21"/>
-              </w:rPr>
-              <w:t>A02</w:t>
-            </w:r>
-            <w:r>
-              <w:rPr>
-                <w:rFonts w:ascii="微软雅黑" w:eastAsia="微软雅黑" w:hAnsi="微软雅黑" w:cs="Times New Roman" w:hint="eastAsia"/>
-                <w:szCs w:val="21"/>
-              </w:rPr>
-              <w:t>）</w:t>
+              <w:t>创建账号（A02）</w:t>
             </w:r>
           </w:p>
         </w:tc>
@@ -8799,37 +7693,7 @@
               <w:rPr>
                 <w:rFonts w:ascii="微软雅黑" w:eastAsia="微软雅黑" w:hAnsi="微软雅黑" w:hint="eastAsia"/>
               </w:rPr>
-              <w:t>2019</w:t>
-            </w:r>
-            <w:r>
-              <w:rPr>
-                <w:rFonts w:ascii="微软雅黑" w:eastAsia="微软雅黑" w:hAnsi="微软雅黑" w:hint="eastAsia"/>
-              </w:rPr>
-              <w:t>年</w:t>
-            </w:r>
-            <w:r>
-              <w:rPr>
-                <w:rFonts w:ascii="微软雅黑" w:eastAsia="微软雅黑" w:hAnsi="微软雅黑" w:hint="eastAsia"/>
-              </w:rPr>
-              <w:t>7</w:t>
-            </w:r>
-            <w:r>
-              <w:rPr>
-                <w:rFonts w:ascii="微软雅黑" w:eastAsia="微软雅黑" w:hAnsi="微软雅黑" w:hint="eastAsia"/>
-              </w:rPr>
-              <w:t>月</w:t>
-            </w:r>
-            <w:r>
-              <w:rPr>
-                <w:rFonts w:ascii="微软雅黑" w:eastAsia="微软雅黑" w:hAnsi="微软雅黑" w:hint="eastAsia"/>
-              </w:rPr>
-              <w:t>5</w:t>
-            </w:r>
-            <w:r>
-              <w:rPr>
-                <w:rFonts w:ascii="微软雅黑" w:eastAsia="微软雅黑" w:hAnsi="微软雅黑" w:hint="eastAsia"/>
-              </w:rPr>
-              <w:t>日</w:t>
+              <w:t>2019年7月5日</w:t>
             </w:r>
           </w:p>
         </w:tc>
@@ -9001,19 +7865,7 @@
               <w:rPr>
                 <w:rFonts w:ascii="微软雅黑" w:eastAsia="微软雅黑" w:hAnsi="微软雅黑" w:cs="Times New Roman" w:hint="eastAsia"/>
               </w:rPr>
-              <w:t>使用管理员的</w:t>
-            </w:r>
-            <w:r>
-              <w:rPr>
-                <w:rFonts w:ascii="微软雅黑" w:eastAsia="微软雅黑" w:hAnsi="微软雅黑" w:cs="Times New Roman" w:hint="eastAsia"/>
-              </w:rPr>
-              <w:t>Add Account</w:t>
-            </w:r>
-            <w:r>
-              <w:rPr>
-                <w:rFonts w:ascii="微软雅黑" w:eastAsia="微软雅黑" w:hAnsi="微软雅黑" w:cs="Times New Roman" w:hint="eastAsia"/>
-              </w:rPr>
-              <w:t>功能，创建一个新账号</w:t>
+              <w:t>使用管理员的Add Account功能，创建一个新账号</w:t>
             </w:r>
           </w:p>
         </w:tc>
@@ -9075,31 +7927,7 @@
               <w:rPr>
                 <w:rFonts w:ascii="微软雅黑" w:eastAsia="微软雅黑" w:hAnsi="微软雅黑" w:hint="eastAsia"/>
               </w:rPr>
-              <w:t>点击</w:t>
-            </w:r>
-            <w:r>
-              <w:rPr>
-                <w:rFonts w:ascii="微软雅黑" w:eastAsia="微软雅黑" w:hAnsi="微软雅黑" w:hint="eastAsia"/>
-              </w:rPr>
-              <w:t>Admin</w:t>
-            </w:r>
-            <w:r>
-              <w:rPr>
-                <w:rFonts w:ascii="微软雅黑" w:eastAsia="微软雅黑" w:hAnsi="微软雅黑" w:hint="eastAsia"/>
-              </w:rPr>
-              <w:t>界面右下角的</w:t>
-            </w:r>
-            <w:r>
-              <w:rPr>
-                <w:rFonts w:ascii="微软雅黑" w:eastAsia="微软雅黑" w:hAnsi="微软雅黑" w:hint="eastAsia"/>
-              </w:rPr>
-              <w:t>Add Account</w:t>
-            </w:r>
-            <w:r>
-              <w:rPr>
-                <w:rFonts w:ascii="微软雅黑" w:eastAsia="微软雅黑" w:hAnsi="微软雅黑" w:hint="eastAsia"/>
-              </w:rPr>
-              <w:t>按钮</w:t>
+              <w:t>点击Admin界面右下角的Add Account按钮</w:t>
             </w:r>
           </w:p>
           <w:p>
@@ -9119,25 +7947,7 @@
               <w:rPr>
                 <w:rFonts w:ascii="微软雅黑" w:eastAsia="微软雅黑" w:hAnsi="微软雅黑" w:hint="eastAsia"/>
               </w:rPr>
-              <w:t>在</w:t>
-            </w:r>
-            <w:r>
-              <w:rPr>
-                <w:rFonts w:ascii="微软雅黑" w:eastAsia="微软雅黑" w:hAnsi="微软雅黑" w:hint="eastAsia"/>
-              </w:rPr>
-              <w:t>Add</w:t>
-            </w:r>
-            <w:r>
-              <w:rPr>
-                <w:rFonts w:ascii="微软雅黑" w:eastAsia="微软雅黑" w:hAnsi="微软雅黑" w:hint="eastAsia"/>
-              </w:rPr>
-              <w:t>界面，输入账号的用户名、年龄、性别和密码，单击</w:t>
-            </w:r>
-            <w:r>
-              <w:rPr>
-                <w:rFonts w:ascii="微软雅黑" w:eastAsia="微软雅黑" w:hAnsi="微软雅黑" w:hint="eastAsia"/>
-              </w:rPr>
-              <w:t>Submit</w:t>
+              <w:t>在Add界面，输入账号的用户名、年龄、性别和密码，单击Submit</w:t>
             </w:r>
           </w:p>
         </w:tc>
@@ -9261,13 +8071,7 @@
           <w:rFonts w:ascii="微软雅黑" w:eastAsia="微软雅黑" w:hAnsi="微软雅黑" w:hint="eastAsia"/>
         </w:rPr>
         <w:lastRenderedPageBreak/>
-        <w:t>表</w:t>
-      </w:r>
-      <w:r>
-        <w:rPr>
-          <w:rFonts w:ascii="微软雅黑" w:eastAsia="微软雅黑" w:hAnsi="微软雅黑" w:hint="eastAsia"/>
-        </w:rPr>
-        <w:t>5 T</w:t>
+        <w:t>表5 T</w:t>
       </w:r>
       <w:r>
         <w:rPr>
@@ -9418,13 +8222,7 @@
               <w:rPr>
                 <w:rFonts w:ascii="微软雅黑" w:eastAsia="微软雅黑" w:hAnsi="微软雅黑" w:hint="eastAsia"/>
               </w:rPr>
-              <w:t>Tinder</w:t>
-            </w:r>
-            <w:r>
-              <w:rPr>
-                <w:rFonts w:ascii="微软雅黑" w:eastAsia="微软雅黑" w:hAnsi="微软雅黑" w:hint="eastAsia"/>
-              </w:rPr>
-              <w:t>即时通信系统设计与开发</w:t>
+              <w:t>Tinder即时通信系统设计与开发</w:t>
             </w:r>
           </w:p>
         </w:tc>
@@ -9531,21 +8329,7 @@
                 <w:rFonts w:ascii="微软雅黑" w:eastAsia="微软雅黑" w:hAnsi="微软雅黑" w:cs="Times New Roman" w:hint="eastAsia"/>
                 <w:szCs w:val="21"/>
               </w:rPr>
-              <w:t>创建账号（</w:t>
-            </w:r>
-            <w:r>
-              <w:rPr>
-                <w:rFonts w:ascii="微软雅黑" w:eastAsia="微软雅黑" w:hAnsi="微软雅黑" w:cs="Times New Roman" w:hint="eastAsia"/>
-                <w:szCs w:val="21"/>
-              </w:rPr>
-              <w:t>A02</w:t>
-            </w:r>
-            <w:r>
-              <w:rPr>
-                <w:rFonts w:ascii="微软雅黑" w:eastAsia="微软雅黑" w:hAnsi="微软雅黑" w:cs="Times New Roman" w:hint="eastAsia"/>
-                <w:szCs w:val="21"/>
-              </w:rPr>
-              <w:t>）</w:t>
+              <w:t>创建账号（A02）</w:t>
             </w:r>
           </w:p>
         </w:tc>
@@ -9873,37 +8657,7 @@
               <w:rPr>
                 <w:rFonts w:ascii="微软雅黑" w:eastAsia="微软雅黑" w:hAnsi="微软雅黑" w:hint="eastAsia"/>
               </w:rPr>
-              <w:t>2019</w:t>
-            </w:r>
-            <w:r>
-              <w:rPr>
-                <w:rFonts w:ascii="微软雅黑" w:eastAsia="微软雅黑" w:hAnsi="微软雅黑" w:hint="eastAsia"/>
-              </w:rPr>
-              <w:t>年</w:t>
-            </w:r>
-            <w:r>
-              <w:rPr>
-                <w:rFonts w:ascii="微软雅黑" w:eastAsia="微软雅黑" w:hAnsi="微软雅黑" w:hint="eastAsia"/>
-              </w:rPr>
-              <w:t>7</w:t>
-            </w:r>
-            <w:r>
-              <w:rPr>
-                <w:rFonts w:ascii="微软雅黑" w:eastAsia="微软雅黑" w:hAnsi="微软雅黑" w:hint="eastAsia"/>
-              </w:rPr>
-              <w:t>月</w:t>
-            </w:r>
-            <w:r>
-              <w:rPr>
-                <w:rFonts w:ascii="微软雅黑" w:eastAsia="微软雅黑" w:hAnsi="微软雅黑" w:hint="eastAsia"/>
-              </w:rPr>
-              <w:t>5</w:t>
-            </w:r>
-            <w:r>
-              <w:rPr>
-                <w:rFonts w:ascii="微软雅黑" w:eastAsia="微软雅黑" w:hAnsi="微软雅黑" w:hint="eastAsia"/>
-              </w:rPr>
-              <w:t>日</w:t>
+              <w:t>2019年7月5日</w:t>
             </w:r>
           </w:p>
         </w:tc>
@@ -10075,19 +8829,7 @@
               <w:rPr>
                 <w:rFonts w:ascii="微软雅黑" w:eastAsia="微软雅黑" w:hAnsi="微软雅黑" w:cs="Times New Roman" w:hint="eastAsia"/>
               </w:rPr>
-              <w:t>使用管理员的</w:t>
-            </w:r>
-            <w:r>
-              <w:rPr>
-                <w:rFonts w:ascii="微软雅黑" w:eastAsia="微软雅黑" w:hAnsi="微软雅黑" w:cs="Times New Roman" w:hint="eastAsia"/>
-              </w:rPr>
-              <w:t>Add Account</w:t>
-            </w:r>
-            <w:r>
-              <w:rPr>
-                <w:rFonts w:ascii="微软雅黑" w:eastAsia="微软雅黑" w:hAnsi="微软雅黑" w:cs="Times New Roman" w:hint="eastAsia"/>
-              </w:rPr>
-              <w:t>功能，创建一个新账号时，检查软件对不正确输入的处理</w:t>
+              <w:t>使用管理员的Add Account功能，创建一个新账号时，检查软件对不正确输入的处理</w:t>
             </w:r>
           </w:p>
         </w:tc>
@@ -10149,31 +8891,7 @@
               <w:rPr>
                 <w:rFonts w:ascii="微软雅黑" w:eastAsia="微软雅黑" w:hAnsi="微软雅黑" w:hint="eastAsia"/>
               </w:rPr>
-              <w:t>点击</w:t>
-            </w:r>
-            <w:r>
-              <w:rPr>
-                <w:rFonts w:ascii="微软雅黑" w:eastAsia="微软雅黑" w:hAnsi="微软雅黑" w:hint="eastAsia"/>
-              </w:rPr>
-              <w:t>Admin</w:t>
-            </w:r>
-            <w:r>
-              <w:rPr>
-                <w:rFonts w:ascii="微软雅黑" w:eastAsia="微软雅黑" w:hAnsi="微软雅黑" w:hint="eastAsia"/>
-              </w:rPr>
-              <w:t>界面右下角的</w:t>
-            </w:r>
-            <w:r>
-              <w:rPr>
-                <w:rFonts w:ascii="微软雅黑" w:eastAsia="微软雅黑" w:hAnsi="微软雅黑" w:hint="eastAsia"/>
-              </w:rPr>
-              <w:t>Add Account</w:t>
-            </w:r>
-            <w:r>
-              <w:rPr>
-                <w:rFonts w:ascii="微软雅黑" w:eastAsia="微软雅黑" w:hAnsi="微软雅黑" w:hint="eastAsia"/>
-              </w:rPr>
-              <w:t>按钮</w:t>
+              <w:t>点击Admin界面右下角的Add Account按钮</w:t>
             </w:r>
           </w:p>
           <w:p>
@@ -10193,31 +8911,7 @@
               <w:rPr>
                 <w:rFonts w:ascii="微软雅黑" w:eastAsia="微软雅黑" w:hAnsi="微软雅黑" w:hint="eastAsia"/>
               </w:rPr>
-              <w:t>在</w:t>
-            </w:r>
-            <w:r>
-              <w:rPr>
-                <w:rFonts w:ascii="微软雅黑" w:eastAsia="微软雅黑" w:hAnsi="微软雅黑" w:hint="eastAsia"/>
-              </w:rPr>
-              <w:t>Add</w:t>
-            </w:r>
-            <w:r>
-              <w:rPr>
-                <w:rFonts w:ascii="微软雅黑" w:eastAsia="微软雅黑" w:hAnsi="微软雅黑" w:hint="eastAsia"/>
-              </w:rPr>
-              <w:t>界面，输入账号的用户名长度超过</w:t>
-            </w:r>
-            <w:r>
-              <w:rPr>
-                <w:rFonts w:ascii="微软雅黑" w:eastAsia="微软雅黑" w:hAnsi="微软雅黑" w:hint="eastAsia"/>
-              </w:rPr>
-              <w:t>10</w:t>
-            </w:r>
-            <w:r>
-              <w:rPr>
-                <w:rFonts w:ascii="微软雅黑" w:eastAsia="微软雅黑" w:hAnsi="微软雅黑" w:hint="eastAsia"/>
-              </w:rPr>
-              <w:t>位，观察软件提示</w:t>
+              <w:t>在Add界面，输入账号的用户名长度超过10位，观察软件提示</w:t>
             </w:r>
           </w:p>
           <w:p>
@@ -10237,19 +8931,7 @@
               <w:rPr>
                 <w:rFonts w:ascii="微软雅黑" w:eastAsia="微软雅黑" w:hAnsi="微软雅黑" w:hint="eastAsia"/>
               </w:rPr>
-              <w:t>在</w:t>
-            </w:r>
-            <w:r>
-              <w:rPr>
-                <w:rFonts w:ascii="微软雅黑" w:eastAsia="微软雅黑" w:hAnsi="微软雅黑" w:hint="eastAsia"/>
-              </w:rPr>
-              <w:t>Add</w:t>
-            </w:r>
-            <w:r>
-              <w:rPr>
-                <w:rFonts w:ascii="微软雅黑" w:eastAsia="微软雅黑" w:hAnsi="微软雅黑" w:hint="eastAsia"/>
-              </w:rPr>
-              <w:t>界面，输入账号的用户名为空，观察软件提示</w:t>
+              <w:t>在Add界面，输入账号的用户名为空，观察软件提示</w:t>
             </w:r>
           </w:p>
           <w:p>
@@ -10269,19 +8951,7 @@
               <w:rPr>
                 <w:rFonts w:ascii="微软雅黑" w:eastAsia="微软雅黑" w:hAnsi="微软雅黑" w:hint="eastAsia"/>
               </w:rPr>
-              <w:t>在</w:t>
-            </w:r>
-            <w:r>
-              <w:rPr>
-                <w:rFonts w:ascii="微软雅黑" w:eastAsia="微软雅黑" w:hAnsi="微软雅黑" w:hint="eastAsia"/>
-              </w:rPr>
-              <w:t>Add</w:t>
-            </w:r>
-            <w:r>
-              <w:rPr>
-                <w:rFonts w:ascii="微软雅黑" w:eastAsia="微软雅黑" w:hAnsi="微软雅黑" w:hint="eastAsia"/>
-              </w:rPr>
-              <w:t>界面，输入账号的用户名为空格，观察软件提示</w:t>
+              <w:t>在Add界面，输入账号的用户名为空格，观察软件提示</w:t>
             </w:r>
           </w:p>
           <w:p>
@@ -10301,31 +8971,7 @@
               <w:rPr>
                 <w:rFonts w:ascii="微软雅黑" w:eastAsia="微软雅黑" w:hAnsi="微软雅黑" w:hint="eastAsia"/>
               </w:rPr>
-              <w:t>在</w:t>
-            </w:r>
-            <w:r>
-              <w:rPr>
-                <w:rFonts w:ascii="微软雅黑" w:eastAsia="微软雅黑" w:hAnsi="微软雅黑" w:hint="eastAsia"/>
-              </w:rPr>
-              <w:t>Add</w:t>
-            </w:r>
-            <w:r>
-              <w:rPr>
-                <w:rFonts w:ascii="微软雅黑" w:eastAsia="微软雅黑" w:hAnsi="微软雅黑" w:hint="eastAsia"/>
-              </w:rPr>
-              <w:t>界面，输入账号的密码长度超过</w:t>
-            </w:r>
-            <w:r>
-              <w:rPr>
-                <w:rFonts w:ascii="微软雅黑" w:eastAsia="微软雅黑" w:hAnsi="微软雅黑" w:hint="eastAsia"/>
-              </w:rPr>
-              <w:t>20</w:t>
-            </w:r>
-            <w:r>
-              <w:rPr>
-                <w:rFonts w:ascii="微软雅黑" w:eastAsia="微软雅黑" w:hAnsi="微软雅黑" w:hint="eastAsia"/>
-              </w:rPr>
-              <w:t>位，观察软件提示</w:t>
+              <w:t>在Add界面，输入账号的密码长度超过20位，观察软件提示</w:t>
             </w:r>
           </w:p>
           <w:p>
@@ -10341,37 +8987,7 @@
               <w:rPr>
                 <w:rFonts w:ascii="微软雅黑" w:eastAsia="微软雅黑" w:hAnsi="微软雅黑" w:hint="eastAsia"/>
               </w:rPr>
-              <w:t>6</w:t>
-            </w:r>
-            <w:r>
-              <w:rPr>
-                <w:rFonts w:ascii="微软雅黑" w:eastAsia="微软雅黑" w:hAnsi="微软雅黑" w:hint="eastAsia"/>
-              </w:rPr>
-              <w:t>、在</w:t>
-            </w:r>
-            <w:r>
-              <w:rPr>
-                <w:rFonts w:ascii="微软雅黑" w:eastAsia="微软雅黑" w:hAnsi="微软雅黑" w:hint="eastAsia"/>
-              </w:rPr>
-              <w:t>Add</w:t>
-            </w:r>
-            <w:r>
-              <w:rPr>
-                <w:rFonts w:ascii="微软雅黑" w:eastAsia="微软雅黑" w:hAnsi="微软雅黑" w:hint="eastAsia"/>
-              </w:rPr>
-              <w:t>界面，输入账号的个人简介长度超过</w:t>
-            </w:r>
-            <w:r>
-              <w:rPr>
-                <w:rFonts w:ascii="微软雅黑" w:eastAsia="微软雅黑" w:hAnsi="微软雅黑" w:hint="eastAsia"/>
-              </w:rPr>
-              <w:t>30</w:t>
-            </w:r>
-            <w:r>
-              <w:rPr>
-                <w:rFonts w:ascii="微软雅黑" w:eastAsia="微软雅黑" w:hAnsi="微软雅黑" w:hint="eastAsia"/>
-              </w:rPr>
-              <w:t>位，观察软件提示</w:t>
+              <w:t>6、在Add界面，输入账号的个人简介长度超过30位，观察软件提示</w:t>
             </w:r>
           </w:p>
         </w:tc>
@@ -10421,19 +9037,7 @@
               <w:rPr>
                 <w:rFonts w:ascii="微软雅黑" w:eastAsia="微软雅黑" w:hAnsi="微软雅黑" w:hint="eastAsia"/>
               </w:rPr>
-              <w:t>输入超过最长长度时，无法继续输入，输入为空时，点击</w:t>
-            </w:r>
-            <w:r>
-              <w:rPr>
-                <w:rFonts w:ascii="微软雅黑" w:eastAsia="微软雅黑" w:hAnsi="微软雅黑" w:hint="eastAsia"/>
-              </w:rPr>
-              <w:t>Submit</w:t>
-            </w:r>
-            <w:r>
-              <w:rPr>
-                <w:rFonts w:ascii="微软雅黑" w:eastAsia="微软雅黑" w:hAnsi="微软雅黑" w:hint="eastAsia"/>
-              </w:rPr>
-              <w:t>会有错误提示，输入空格时，会弹出错误提示。</w:t>
+              <w:t>输入超过最长长度时，无法继续输入，输入为空时，点击Submit会有错误提示，输入空格时，会弹出错误提示。</w:t>
             </w:r>
           </w:p>
         </w:tc>
@@ -10482,19 +9086,7 @@
               <w:rPr>
                 <w:rFonts w:ascii="微软雅黑" w:eastAsia="微软雅黑" w:hAnsi="微软雅黑" w:hint="eastAsia"/>
               </w:rPr>
-              <w:t>输入超过最长长度时，无法继续输入，输入为空时，点击</w:t>
-            </w:r>
-            <w:r>
-              <w:rPr>
-                <w:rFonts w:ascii="微软雅黑" w:eastAsia="微软雅黑" w:hAnsi="微软雅黑" w:hint="eastAsia"/>
-              </w:rPr>
-              <w:t>Submit</w:t>
-            </w:r>
-            <w:r>
-              <w:rPr>
-                <w:rFonts w:ascii="微软雅黑" w:eastAsia="微软雅黑" w:hAnsi="微软雅黑" w:hint="eastAsia"/>
-              </w:rPr>
-              <w:t>会有错误提示，输入空格时，会弹出错误提示。</w:t>
+              <w:t>输入超过最长长度时，无法继续输入，输入为空时，点击Submit会有错误提示，输入空格时，会弹出错误提示。</w:t>
             </w:r>
           </w:p>
         </w:tc>
@@ -10522,21 +9114,15 @@
           <w:rFonts w:ascii="微软雅黑" w:hAnsi="微软雅黑"/>
         </w:rPr>
       </w:pPr>
-      <w:bookmarkStart w:id="21" w:name="_Toc13612263"/>
+      <w:bookmarkStart w:id="20" w:name="_Toc13612263"/>
       <w:r>
         <w:rPr>
           <w:rFonts w:ascii="微软雅黑" w:hAnsi="微软雅黑" w:hint="eastAsia"/>
         </w:rPr>
         <w:lastRenderedPageBreak/>
-        <w:t xml:space="preserve">3.2.2 </w:t>
+        <w:t>3.2.2 重置密码功能测试</w:t>
       </w:r>
-      <w:r>
-        <w:rPr>
-          <w:rFonts w:ascii="微软雅黑" w:hAnsi="微软雅黑" w:hint="eastAsia"/>
-        </w:rPr>
-        <w:t>重置密码功能测试</w:t>
-      </w:r>
-      <w:bookmarkEnd w:id="21"/>
+      <w:bookmarkEnd w:id="20"/>
     </w:p>
     <w:p>
       <w:pPr>
@@ -10550,13 +9136,7 @@
         <w:rPr>
           <w:rFonts w:ascii="微软雅黑" w:eastAsia="微软雅黑" w:hAnsi="微软雅黑" w:hint="eastAsia"/>
         </w:rPr>
-        <w:t>表</w:t>
-      </w:r>
-      <w:r>
-        <w:rPr>
-          <w:rFonts w:ascii="微软雅黑" w:eastAsia="微软雅黑" w:hAnsi="微软雅黑" w:hint="eastAsia"/>
-        </w:rPr>
-        <w:t>6 T</w:t>
+        <w:t>表6 T</w:t>
       </w:r>
       <w:r>
         <w:rPr>
@@ -10707,13 +9287,7 @@
               <w:rPr>
                 <w:rFonts w:ascii="微软雅黑" w:eastAsia="微软雅黑" w:hAnsi="微软雅黑" w:hint="eastAsia"/>
               </w:rPr>
-              <w:t>Tinder</w:t>
-            </w:r>
-            <w:r>
-              <w:rPr>
-                <w:rFonts w:ascii="微软雅黑" w:eastAsia="微软雅黑" w:hAnsi="微软雅黑" w:hint="eastAsia"/>
-              </w:rPr>
-              <w:t>即时通信系统设计与开发</w:t>
+              <w:t>Tinder即时通信系统设计与开发</w:t>
             </w:r>
           </w:p>
         </w:tc>
@@ -10820,21 +9394,7 @@
                 <w:rFonts w:ascii="微软雅黑" w:eastAsia="微软雅黑" w:hAnsi="微软雅黑" w:cs="Times New Roman" w:hint="eastAsia"/>
                 <w:szCs w:val="21"/>
               </w:rPr>
-              <w:t>重置密码（</w:t>
-            </w:r>
-            <w:r>
-              <w:rPr>
-                <w:rFonts w:ascii="微软雅黑" w:eastAsia="微软雅黑" w:hAnsi="微软雅黑" w:cs="Times New Roman" w:hint="eastAsia"/>
-                <w:szCs w:val="21"/>
-              </w:rPr>
-              <w:t>A03</w:t>
-            </w:r>
-            <w:r>
-              <w:rPr>
-                <w:rFonts w:ascii="微软雅黑" w:eastAsia="微软雅黑" w:hAnsi="微软雅黑" w:cs="Times New Roman" w:hint="eastAsia"/>
-                <w:szCs w:val="21"/>
-              </w:rPr>
-              <w:t>）</w:t>
+              <w:t>重置密码（A03）</w:t>
             </w:r>
           </w:p>
         </w:tc>
@@ -11162,37 +9722,7 @@
               <w:rPr>
                 <w:rFonts w:ascii="微软雅黑" w:eastAsia="微软雅黑" w:hAnsi="微软雅黑" w:hint="eastAsia"/>
               </w:rPr>
-              <w:t>2019</w:t>
-            </w:r>
-            <w:r>
-              <w:rPr>
-                <w:rFonts w:ascii="微软雅黑" w:eastAsia="微软雅黑" w:hAnsi="微软雅黑" w:hint="eastAsia"/>
-              </w:rPr>
-              <w:t>年</w:t>
-            </w:r>
-            <w:r>
-              <w:rPr>
-                <w:rFonts w:ascii="微软雅黑" w:eastAsia="微软雅黑" w:hAnsi="微软雅黑" w:hint="eastAsia"/>
-              </w:rPr>
-              <w:t>7</w:t>
-            </w:r>
-            <w:r>
-              <w:rPr>
-                <w:rFonts w:ascii="微软雅黑" w:eastAsia="微软雅黑" w:hAnsi="微软雅黑" w:hint="eastAsia"/>
-              </w:rPr>
-              <w:t>月</w:t>
-            </w:r>
-            <w:r>
-              <w:rPr>
-                <w:rFonts w:ascii="微软雅黑" w:eastAsia="微软雅黑" w:hAnsi="微软雅黑" w:hint="eastAsia"/>
-              </w:rPr>
-              <w:t>5</w:t>
-            </w:r>
-            <w:r>
-              <w:rPr>
-                <w:rFonts w:ascii="微软雅黑" w:eastAsia="微软雅黑" w:hAnsi="微软雅黑" w:hint="eastAsia"/>
-              </w:rPr>
-              <w:t>日</w:t>
+              <w:t>2019年7月5日</w:t>
             </w:r>
           </w:p>
         </w:tc>
@@ -11422,25 +9952,7 @@
               <w:rPr>
                 <w:rFonts w:ascii="微软雅黑" w:eastAsia="微软雅黑" w:hAnsi="微软雅黑" w:hint="eastAsia"/>
               </w:rPr>
-              <w:t>1</w:t>
-            </w:r>
-            <w:r>
-              <w:rPr>
-                <w:rFonts w:ascii="微软雅黑" w:eastAsia="微软雅黑" w:hAnsi="微软雅黑" w:hint="eastAsia"/>
-              </w:rPr>
-              <w:t>、选择要重置密码的账户，点击最下方的</w:t>
-            </w:r>
-            <w:r>
-              <w:rPr>
-                <w:rFonts w:ascii="微软雅黑" w:eastAsia="微软雅黑" w:hAnsi="微软雅黑" w:hint="eastAsia"/>
-              </w:rPr>
-              <w:t>Reset Password</w:t>
-            </w:r>
-            <w:r>
-              <w:rPr>
-                <w:rFonts w:ascii="微软雅黑" w:eastAsia="微软雅黑" w:hAnsi="微软雅黑" w:hint="eastAsia"/>
-              </w:rPr>
-              <w:t>按钮</w:t>
+              <w:t>1、选择要重置密码的账户，点击最下方的Reset Password按钮</w:t>
             </w:r>
           </w:p>
           <w:p>
@@ -11456,31 +9968,7 @@
               <w:rPr>
                 <w:rFonts w:ascii="微软雅黑" w:eastAsia="微软雅黑" w:hAnsi="微软雅黑" w:hint="eastAsia"/>
               </w:rPr>
-              <w:t>2</w:t>
-            </w:r>
-            <w:r>
-              <w:rPr>
-                <w:rFonts w:ascii="微软雅黑" w:eastAsia="微软雅黑" w:hAnsi="微软雅黑" w:hint="eastAsia"/>
-              </w:rPr>
-              <w:t>、在</w:t>
-            </w:r>
-            <w:r>
-              <w:rPr>
-                <w:rFonts w:ascii="微软雅黑" w:eastAsia="微软雅黑" w:hAnsi="微软雅黑" w:hint="eastAsia"/>
-              </w:rPr>
-              <w:t>Reset</w:t>
-            </w:r>
-            <w:r>
-              <w:rPr>
-                <w:rFonts w:ascii="微软雅黑" w:eastAsia="微软雅黑" w:hAnsi="微软雅黑" w:hint="eastAsia"/>
-              </w:rPr>
-              <w:t>界面输入新密码，点击</w:t>
-            </w:r>
-            <w:r>
-              <w:rPr>
-                <w:rFonts w:ascii="微软雅黑" w:eastAsia="微软雅黑" w:hAnsi="微软雅黑" w:hint="eastAsia"/>
-              </w:rPr>
-              <w:t>Submit</w:t>
+              <w:t>2、在Reset界面输入新密码，点击Submit</w:t>
             </w:r>
           </w:p>
         </w:tc>
@@ -11592,9 +10080,9 @@
           <w:rFonts w:ascii="微软雅黑" w:eastAsia="微软雅黑" w:hAnsi="微软雅黑"/>
         </w:rPr>
       </w:pPr>
-      <w:bookmarkStart w:id="22" w:name="_Toc308457337"/>
-      <w:bookmarkStart w:id="23" w:name="_Toc310797477"/>
-      <w:bookmarkStart w:id="24" w:name="_Toc306818645"/>
+      <w:bookmarkStart w:id="21" w:name="_Toc308457337"/>
+      <w:bookmarkStart w:id="22" w:name="_Toc310797477"/>
+      <w:bookmarkStart w:id="23" w:name="_Toc306818645"/>
       <w:r>
         <w:rPr>
           <w:rFonts w:ascii="微软雅黑" w:eastAsia="微软雅黑" w:hAnsi="微软雅黑" w:hint="eastAsia"/>
@@ -11615,13 +10103,7 @@
           <w:rFonts w:ascii="微软雅黑" w:eastAsia="微软雅黑" w:hAnsi="微软雅黑" w:hint="eastAsia"/>
         </w:rPr>
         <w:lastRenderedPageBreak/>
-        <w:t>表</w:t>
-      </w:r>
-      <w:r>
-        <w:rPr>
-          <w:rFonts w:ascii="微软雅黑" w:eastAsia="微软雅黑" w:hAnsi="微软雅黑" w:hint="eastAsia"/>
-        </w:rPr>
-        <w:t>7 T</w:t>
+        <w:t>表7 T</w:t>
       </w:r>
       <w:r>
         <w:rPr>
@@ -11772,13 +10254,7 @@
               <w:rPr>
                 <w:rFonts w:ascii="微软雅黑" w:eastAsia="微软雅黑" w:hAnsi="微软雅黑" w:hint="eastAsia"/>
               </w:rPr>
-              <w:t>Tinder</w:t>
-            </w:r>
-            <w:r>
-              <w:rPr>
-                <w:rFonts w:ascii="微软雅黑" w:eastAsia="微软雅黑" w:hAnsi="微软雅黑" w:hint="eastAsia"/>
-              </w:rPr>
-              <w:t>即时通信系统设计与开发</w:t>
+              <w:t>Tinder即时通信系统设计与开发</w:t>
             </w:r>
           </w:p>
         </w:tc>
@@ -11885,21 +10361,7 @@
                 <w:rFonts w:ascii="微软雅黑" w:eastAsia="微软雅黑" w:hAnsi="微软雅黑" w:cs="Times New Roman" w:hint="eastAsia"/>
                 <w:szCs w:val="21"/>
               </w:rPr>
-              <w:t>重置密码（</w:t>
-            </w:r>
-            <w:r>
-              <w:rPr>
-                <w:rFonts w:ascii="微软雅黑" w:eastAsia="微软雅黑" w:hAnsi="微软雅黑" w:cs="Times New Roman" w:hint="eastAsia"/>
-                <w:szCs w:val="21"/>
-              </w:rPr>
-              <w:t>A03</w:t>
-            </w:r>
-            <w:r>
-              <w:rPr>
-                <w:rFonts w:ascii="微软雅黑" w:eastAsia="微软雅黑" w:hAnsi="微软雅黑" w:cs="Times New Roman" w:hint="eastAsia"/>
-                <w:szCs w:val="21"/>
-              </w:rPr>
-              <w:t>）</w:t>
+              <w:t>重置密码（A03）</w:t>
             </w:r>
           </w:p>
         </w:tc>
@@ -12227,37 +10689,7 @@
               <w:rPr>
                 <w:rFonts w:ascii="微软雅黑" w:eastAsia="微软雅黑" w:hAnsi="微软雅黑" w:hint="eastAsia"/>
               </w:rPr>
-              <w:t>2019</w:t>
-            </w:r>
-            <w:r>
-              <w:rPr>
-                <w:rFonts w:ascii="微软雅黑" w:eastAsia="微软雅黑" w:hAnsi="微软雅黑" w:hint="eastAsia"/>
-              </w:rPr>
-              <w:t>年</w:t>
-            </w:r>
-            <w:r>
-              <w:rPr>
-                <w:rFonts w:ascii="微软雅黑" w:eastAsia="微软雅黑" w:hAnsi="微软雅黑" w:hint="eastAsia"/>
-              </w:rPr>
-              <w:t>7</w:t>
-            </w:r>
-            <w:r>
-              <w:rPr>
-                <w:rFonts w:ascii="微软雅黑" w:eastAsia="微软雅黑" w:hAnsi="微软雅黑" w:hint="eastAsia"/>
-              </w:rPr>
-              <w:t>月</w:t>
-            </w:r>
-            <w:r>
-              <w:rPr>
-                <w:rFonts w:ascii="微软雅黑" w:eastAsia="微软雅黑" w:hAnsi="微软雅黑" w:hint="eastAsia"/>
-              </w:rPr>
-              <w:t>5</w:t>
-            </w:r>
-            <w:r>
-              <w:rPr>
-                <w:rFonts w:ascii="微软雅黑" w:eastAsia="微软雅黑" w:hAnsi="微软雅黑" w:hint="eastAsia"/>
-              </w:rPr>
-              <w:t>日</w:t>
+              <w:t>2019年7月5日</w:t>
             </w:r>
           </w:p>
         </w:tc>
@@ -12429,19 +10861,7 @@
               <w:rPr>
                 <w:rFonts w:ascii="微软雅黑" w:eastAsia="微软雅黑" w:hAnsi="微软雅黑" w:cs="Times New Roman" w:hint="eastAsia"/>
               </w:rPr>
-              <w:t>选择一个用户，重置他的登录密码，输入新密码时尝试超过</w:t>
-            </w:r>
-            <w:r>
-              <w:rPr>
-                <w:rFonts w:ascii="微软雅黑" w:eastAsia="微软雅黑" w:hAnsi="微软雅黑" w:cs="Times New Roman" w:hint="eastAsia"/>
-              </w:rPr>
-              <w:t>20</w:t>
-            </w:r>
-            <w:r>
-              <w:rPr>
-                <w:rFonts w:ascii="微软雅黑" w:eastAsia="微软雅黑" w:hAnsi="微软雅黑" w:cs="Times New Roman" w:hint="eastAsia"/>
-              </w:rPr>
-              <w:t>位</w:t>
+              <w:t>选择一个用户，重置他的登录密码，输入新密码时尝试超过20位</w:t>
             </w:r>
           </w:p>
         </w:tc>
@@ -12499,25 +10919,7 @@
               <w:rPr>
                 <w:rFonts w:ascii="微软雅黑" w:eastAsia="微软雅黑" w:hAnsi="微软雅黑" w:hint="eastAsia"/>
               </w:rPr>
-              <w:t>1</w:t>
-            </w:r>
-            <w:r>
-              <w:rPr>
-                <w:rFonts w:ascii="微软雅黑" w:eastAsia="微软雅黑" w:hAnsi="微软雅黑" w:hint="eastAsia"/>
-              </w:rPr>
-              <w:t>、选择要重置密码的账户，点击最下方的</w:t>
-            </w:r>
-            <w:r>
-              <w:rPr>
-                <w:rFonts w:ascii="微软雅黑" w:eastAsia="微软雅黑" w:hAnsi="微软雅黑" w:hint="eastAsia"/>
-              </w:rPr>
-              <w:t>Reset Password</w:t>
-            </w:r>
-            <w:r>
-              <w:rPr>
-                <w:rFonts w:ascii="微软雅黑" w:eastAsia="微软雅黑" w:hAnsi="微软雅黑" w:hint="eastAsia"/>
-              </w:rPr>
-              <w:t>按钮</w:t>
+              <w:t>1、选择要重置密码的账户，点击最下方的Reset Password按钮</w:t>
             </w:r>
           </w:p>
           <w:p>
@@ -12533,25 +10935,7 @@
               <w:rPr>
                 <w:rFonts w:ascii="微软雅黑" w:eastAsia="微软雅黑" w:hAnsi="微软雅黑" w:hint="eastAsia"/>
               </w:rPr>
-              <w:t>2</w:t>
-            </w:r>
-            <w:r>
-              <w:rPr>
-                <w:rFonts w:ascii="微软雅黑" w:eastAsia="微软雅黑" w:hAnsi="微软雅黑" w:hint="eastAsia"/>
-              </w:rPr>
-              <w:t>、在</w:t>
-            </w:r>
-            <w:r>
-              <w:rPr>
-                <w:rFonts w:ascii="微软雅黑" w:eastAsia="微软雅黑" w:hAnsi="微软雅黑" w:hint="eastAsia"/>
-              </w:rPr>
-              <w:t>Reset</w:t>
-            </w:r>
-            <w:r>
-              <w:rPr>
-                <w:rFonts w:ascii="微软雅黑" w:eastAsia="微软雅黑" w:hAnsi="微软雅黑" w:hint="eastAsia"/>
-              </w:rPr>
-              <w:t>界面尝试输入超过长度的密码</w:t>
+              <w:t>2、在Reset界面尝试输入超过长度的密码</w:t>
             </w:r>
           </w:p>
         </w:tc>
@@ -12671,7 +11055,7 @@
           <w:rFonts w:ascii="微软雅黑" w:hAnsi="微软雅黑"/>
         </w:rPr>
       </w:pPr>
-      <w:bookmarkStart w:id="25" w:name="_Toc13612264"/>
+      <w:bookmarkStart w:id="24" w:name="_Toc13612264"/>
       <w:r>
         <w:rPr>
           <w:rFonts w:ascii="微软雅黑" w:hAnsi="微软雅黑" w:hint="eastAsia"/>
@@ -12679,16 +11063,16 @@
         <w:lastRenderedPageBreak/>
         <w:t xml:space="preserve">3.2.3 </w:t>
       </w:r>
+      <w:bookmarkEnd w:id="21"/>
       <w:bookmarkEnd w:id="22"/>
       <w:bookmarkEnd w:id="23"/>
-      <w:bookmarkEnd w:id="24"/>
       <w:r>
         <w:rPr>
           <w:rFonts w:ascii="微软雅黑" w:hAnsi="微软雅黑" w:hint="eastAsia"/>
         </w:rPr>
         <w:t>封禁账号功能测试</w:t>
       </w:r>
-      <w:bookmarkEnd w:id="25"/>
+      <w:bookmarkEnd w:id="24"/>
     </w:p>
     <w:p>
       <w:pPr>
@@ -12702,13 +11086,7 @@
         <w:rPr>
           <w:rFonts w:ascii="微软雅黑" w:eastAsia="微软雅黑" w:hAnsi="微软雅黑" w:hint="eastAsia"/>
         </w:rPr>
-        <w:t>表</w:t>
-      </w:r>
-      <w:r>
-        <w:rPr>
-          <w:rFonts w:ascii="微软雅黑" w:eastAsia="微软雅黑" w:hAnsi="微软雅黑" w:hint="eastAsia"/>
-        </w:rPr>
-        <w:t>8 T</w:t>
+        <w:t>表8 T</w:t>
       </w:r>
       <w:r>
         <w:rPr>
@@ -12859,13 +11237,7 @@
               <w:rPr>
                 <w:rFonts w:ascii="微软雅黑" w:eastAsia="微软雅黑" w:hAnsi="微软雅黑" w:hint="eastAsia"/>
               </w:rPr>
-              <w:t>Tinder</w:t>
-            </w:r>
-            <w:r>
-              <w:rPr>
-                <w:rFonts w:ascii="微软雅黑" w:eastAsia="微软雅黑" w:hAnsi="微软雅黑" w:hint="eastAsia"/>
-              </w:rPr>
-              <w:t>即时通信系统设计与开发</w:t>
+              <w:t>Tinder即时通信系统设计与开发</w:t>
             </w:r>
           </w:p>
         </w:tc>
@@ -12970,21 +11342,7 @@
                 <w:rFonts w:ascii="微软雅黑" w:eastAsia="微软雅黑" w:hAnsi="微软雅黑" w:cs="Times New Roman" w:hint="eastAsia"/>
                 <w:szCs w:val="21"/>
               </w:rPr>
-              <w:t>封禁账号（</w:t>
-            </w:r>
-            <w:r>
-              <w:rPr>
-                <w:rFonts w:ascii="微软雅黑" w:eastAsia="微软雅黑" w:hAnsi="微软雅黑" w:cs="Times New Roman" w:hint="eastAsia"/>
-                <w:szCs w:val="21"/>
-              </w:rPr>
-              <w:t>A04</w:t>
-            </w:r>
-            <w:r>
-              <w:rPr>
-                <w:rFonts w:ascii="微软雅黑" w:eastAsia="微软雅黑" w:hAnsi="微软雅黑" w:cs="Times New Roman" w:hint="eastAsia"/>
-                <w:szCs w:val="21"/>
-              </w:rPr>
-              <w:t>）</w:t>
+              <w:t>封禁账号（A04）</w:t>
             </w:r>
           </w:p>
         </w:tc>
@@ -13312,37 +11670,7 @@
               <w:rPr>
                 <w:rFonts w:ascii="微软雅黑" w:eastAsia="微软雅黑" w:hAnsi="微软雅黑" w:hint="eastAsia"/>
               </w:rPr>
-              <w:t>2019</w:t>
-            </w:r>
-            <w:r>
-              <w:rPr>
-                <w:rFonts w:ascii="微软雅黑" w:eastAsia="微软雅黑" w:hAnsi="微软雅黑" w:hint="eastAsia"/>
-              </w:rPr>
-              <w:t>年</w:t>
-            </w:r>
-            <w:r>
-              <w:rPr>
-                <w:rFonts w:ascii="微软雅黑" w:eastAsia="微软雅黑" w:hAnsi="微软雅黑" w:hint="eastAsia"/>
-              </w:rPr>
-              <w:t>7</w:t>
-            </w:r>
-            <w:r>
-              <w:rPr>
-                <w:rFonts w:ascii="微软雅黑" w:eastAsia="微软雅黑" w:hAnsi="微软雅黑" w:hint="eastAsia"/>
-              </w:rPr>
-              <w:t>月</w:t>
-            </w:r>
-            <w:r>
-              <w:rPr>
-                <w:rFonts w:ascii="微软雅黑" w:eastAsia="微软雅黑" w:hAnsi="微软雅黑" w:hint="eastAsia"/>
-              </w:rPr>
-              <w:t>5</w:t>
-            </w:r>
-            <w:r>
-              <w:rPr>
-                <w:rFonts w:ascii="微软雅黑" w:eastAsia="微软雅黑" w:hAnsi="微软雅黑" w:hint="eastAsia"/>
-              </w:rPr>
-              <w:t>日</w:t>
+              <w:t>2019年7月5日</w:t>
             </w:r>
           </w:p>
         </w:tc>
@@ -13572,25 +11900,7 @@
               <w:rPr>
                 <w:rFonts w:ascii="微软雅黑" w:eastAsia="微软雅黑" w:hAnsi="微软雅黑" w:hint="eastAsia"/>
               </w:rPr>
-              <w:t>1</w:t>
-            </w:r>
-            <w:r>
-              <w:rPr>
-                <w:rFonts w:ascii="微软雅黑" w:eastAsia="微软雅黑" w:hAnsi="微软雅黑" w:hint="eastAsia"/>
-              </w:rPr>
-              <w:t>、选择一个用户，点击下方的</w:t>
-            </w:r>
-            <w:r>
-              <w:rPr>
-                <w:rFonts w:ascii="微软雅黑" w:eastAsia="微软雅黑" w:hAnsi="微软雅黑" w:hint="eastAsia"/>
-              </w:rPr>
-              <w:t>Block Account</w:t>
-            </w:r>
-            <w:r>
-              <w:rPr>
-                <w:rFonts w:ascii="微软雅黑" w:eastAsia="微软雅黑" w:hAnsi="微软雅黑" w:hint="eastAsia"/>
-              </w:rPr>
-              <w:t>按钮</w:t>
+              <w:t>1、选择一个用户，点击下方的Block Account按钮</w:t>
             </w:r>
           </w:p>
           <w:p>
@@ -13606,25 +11916,7 @@
               <w:rPr>
                 <w:rFonts w:ascii="微软雅黑" w:eastAsia="微软雅黑" w:hAnsi="微软雅黑" w:hint="eastAsia"/>
               </w:rPr>
-              <w:t>2</w:t>
-            </w:r>
-            <w:r>
-              <w:rPr>
-                <w:rFonts w:ascii="微软雅黑" w:eastAsia="微软雅黑" w:hAnsi="微软雅黑" w:hint="eastAsia"/>
-              </w:rPr>
-              <w:t>、软件弹出</w:t>
-            </w:r>
-            <w:r>
-              <w:rPr>
-                <w:rFonts w:ascii="微软雅黑" w:eastAsia="微软雅黑" w:hAnsi="微软雅黑" w:hint="eastAsia"/>
-              </w:rPr>
-              <w:t>Block</w:t>
-            </w:r>
-            <w:r>
-              <w:rPr>
-                <w:rFonts w:ascii="微软雅黑" w:eastAsia="微软雅黑" w:hAnsi="微软雅黑" w:hint="eastAsia"/>
-              </w:rPr>
-              <w:t>成功的提示</w:t>
+              <w:t>2、软件弹出Block成功的提示</w:t>
             </w:r>
           </w:p>
           <w:p>
@@ -13640,13 +11932,7 @@
               <w:rPr>
                 <w:rFonts w:ascii="微软雅黑" w:eastAsia="微软雅黑" w:hAnsi="微软雅黑" w:hint="eastAsia"/>
               </w:rPr>
-              <w:t>3</w:t>
-            </w:r>
-            <w:r>
-              <w:rPr>
-                <w:rFonts w:ascii="微软雅黑" w:eastAsia="微软雅黑" w:hAnsi="微软雅黑" w:hint="eastAsia"/>
-              </w:rPr>
-              <w:t>、登录被封禁账号，</w:t>
+              <w:t>3、登录被封禁账号，</w:t>
             </w:r>
             <w:proofErr w:type="gramStart"/>
             <w:r>
@@ -13710,19 +11996,7 @@
               <w:rPr>
                 <w:rFonts w:ascii="微软雅黑" w:eastAsia="微软雅黑" w:hAnsi="微软雅黑" w:hint="eastAsia"/>
               </w:rPr>
-              <w:t>软件弹出提示框“</w:t>
-            </w:r>
-            <w:r>
-              <w:rPr>
-                <w:rFonts w:ascii="微软雅黑" w:eastAsia="微软雅黑" w:hAnsi="微软雅黑" w:hint="eastAsia"/>
-              </w:rPr>
-              <w:t>You have been blocked, please contact with Administer</w:t>
-            </w:r>
-            <w:r>
-              <w:rPr>
-                <w:rFonts w:ascii="微软雅黑" w:eastAsia="微软雅黑" w:hAnsi="微软雅黑" w:hint="eastAsia"/>
-              </w:rPr>
-              <w:t>”</w:t>
+              <w:t>软件弹出提示框“You have been blocked, please contact with Administer”</w:t>
             </w:r>
           </w:p>
         </w:tc>
@@ -13771,19 +12045,19 @@
               <w:rPr>
                 <w:rFonts w:ascii="微软雅黑" w:eastAsia="微软雅黑" w:hAnsi="微软雅黑" w:hint="eastAsia"/>
               </w:rPr>
-              <w:t>软件弹出提示框“</w:t>
-            </w:r>
-            <w:r>
-              <w:rPr>
-                <w:rFonts w:ascii="微软雅黑" w:eastAsia="微软雅黑" w:hAnsi="微软雅黑" w:hint="eastAsia"/>
-              </w:rPr>
-              <w:t>You have been blocked, please contact with Administer</w:t>
-            </w:r>
-            <w:r>
-              <w:rPr>
-                <w:rFonts w:ascii="微软雅黑" w:eastAsia="微软雅黑" w:hAnsi="微软雅黑" w:hint="eastAsia"/>
-              </w:rPr>
-              <w:t>”</w:t>
+              <w:t>软件</w:t>
+            </w:r>
+            <w:r>
+              <w:rPr>
+                <w:rFonts w:ascii="微软雅黑" w:eastAsia="微软雅黑" w:hAnsi="微软雅黑" w:hint="eastAsia"/>
+              </w:rPr>
+              <w:t>未</w:t>
+            </w:r>
+            <w:r>
+              <w:rPr>
+                <w:rFonts w:ascii="微软雅黑" w:eastAsia="微软雅黑" w:hAnsi="微软雅黑" w:hint="eastAsia"/>
+              </w:rPr>
+              <w:t>弹出提示框“You have been blocked, please contact with Administer”</w:t>
             </w:r>
           </w:p>
         </w:tc>
@@ -13798,21 +12072,15 @@
       <w:pPr>
         <w:pStyle w:val="3"/>
       </w:pPr>
-      <w:bookmarkStart w:id="26" w:name="_Toc13612265"/>
+      <w:bookmarkStart w:id="25" w:name="_Toc13612265"/>
       <w:r>
         <w:rPr>
           <w:rFonts w:ascii="微软雅黑" w:hAnsi="微软雅黑" w:hint="eastAsia"/>
         </w:rPr>
         <w:lastRenderedPageBreak/>
-        <w:t xml:space="preserve">3.2.4 </w:t>
+        <w:t>3.2.4 解禁账号功能测试</w:t>
       </w:r>
-      <w:r>
-        <w:rPr>
-          <w:rFonts w:ascii="微软雅黑" w:hAnsi="微软雅黑" w:hint="eastAsia"/>
-        </w:rPr>
-        <w:t>解禁账号功能测试</w:t>
-      </w:r>
-      <w:bookmarkEnd w:id="26"/>
+      <w:bookmarkEnd w:id="25"/>
     </w:p>
     <w:p>
       <w:pPr>
@@ -13826,13 +12094,7 @@
         <w:rPr>
           <w:rFonts w:ascii="微软雅黑" w:eastAsia="微软雅黑" w:hAnsi="微软雅黑" w:hint="eastAsia"/>
         </w:rPr>
-        <w:t>表</w:t>
-      </w:r>
-      <w:r>
-        <w:rPr>
-          <w:rFonts w:ascii="微软雅黑" w:eastAsia="微软雅黑" w:hAnsi="微软雅黑" w:hint="eastAsia"/>
-        </w:rPr>
-        <w:t>9 T</w:t>
+        <w:t>表9 T</w:t>
       </w:r>
       <w:r>
         <w:rPr>
@@ -13997,13 +12259,7 @@
               <w:rPr>
                 <w:rFonts w:ascii="微软雅黑" w:eastAsia="微软雅黑" w:hAnsi="微软雅黑" w:hint="eastAsia"/>
               </w:rPr>
-              <w:t>Tinder</w:t>
-            </w:r>
-            <w:r>
-              <w:rPr>
-                <w:rFonts w:ascii="微软雅黑" w:eastAsia="微软雅黑" w:hAnsi="微软雅黑" w:hint="eastAsia"/>
-              </w:rPr>
-              <w:t>即时通信系统设计与开发</w:t>
+              <w:t>Tinder即时通信系统设计与开发</w:t>
             </w:r>
           </w:p>
         </w:tc>
@@ -14108,21 +12364,7 @@
                 <w:rFonts w:ascii="微软雅黑" w:eastAsia="微软雅黑" w:hAnsi="微软雅黑" w:cs="Times New Roman" w:hint="eastAsia"/>
                 <w:szCs w:val="21"/>
               </w:rPr>
-              <w:t>解禁账号（</w:t>
-            </w:r>
-            <w:r>
-              <w:rPr>
-                <w:rFonts w:ascii="微软雅黑" w:eastAsia="微软雅黑" w:hAnsi="微软雅黑" w:cs="Times New Roman" w:hint="eastAsia"/>
-                <w:szCs w:val="21"/>
-              </w:rPr>
-              <w:t>A05</w:t>
-            </w:r>
-            <w:r>
-              <w:rPr>
-                <w:rFonts w:ascii="微软雅黑" w:eastAsia="微软雅黑" w:hAnsi="微软雅黑" w:cs="Times New Roman" w:hint="eastAsia"/>
-                <w:szCs w:val="21"/>
-              </w:rPr>
-              <w:t>）</w:t>
+              <w:t>解禁账号（A05）</w:t>
             </w:r>
           </w:p>
         </w:tc>
@@ -14450,37 +12692,7 @@
               <w:rPr>
                 <w:rFonts w:ascii="微软雅黑" w:eastAsia="微软雅黑" w:hAnsi="微软雅黑" w:hint="eastAsia"/>
               </w:rPr>
-              <w:t>2019</w:t>
-            </w:r>
-            <w:r>
-              <w:rPr>
-                <w:rFonts w:ascii="微软雅黑" w:eastAsia="微软雅黑" w:hAnsi="微软雅黑" w:hint="eastAsia"/>
-              </w:rPr>
-              <w:t>年</w:t>
-            </w:r>
-            <w:r>
-              <w:rPr>
-                <w:rFonts w:ascii="微软雅黑" w:eastAsia="微软雅黑" w:hAnsi="微软雅黑" w:hint="eastAsia"/>
-              </w:rPr>
-              <w:t>7</w:t>
-            </w:r>
-            <w:r>
-              <w:rPr>
-                <w:rFonts w:ascii="微软雅黑" w:eastAsia="微软雅黑" w:hAnsi="微软雅黑" w:hint="eastAsia"/>
-              </w:rPr>
-              <w:t>月</w:t>
-            </w:r>
-            <w:r>
-              <w:rPr>
-                <w:rFonts w:ascii="微软雅黑" w:eastAsia="微软雅黑" w:hAnsi="微软雅黑" w:hint="eastAsia"/>
-              </w:rPr>
-              <w:t>5</w:t>
-            </w:r>
-            <w:r>
-              <w:rPr>
-                <w:rFonts w:ascii="微软雅黑" w:eastAsia="微软雅黑" w:hAnsi="微软雅黑" w:hint="eastAsia"/>
-              </w:rPr>
-              <w:t>日</w:t>
+              <w:t>2019年7月5日</w:t>
             </w:r>
           </w:p>
         </w:tc>
@@ -14710,25 +12922,7 @@
               <w:rPr>
                 <w:rFonts w:ascii="微软雅黑" w:eastAsia="微软雅黑" w:hAnsi="微软雅黑" w:hint="eastAsia"/>
               </w:rPr>
-              <w:t>1</w:t>
-            </w:r>
-            <w:r>
-              <w:rPr>
-                <w:rFonts w:ascii="微软雅黑" w:eastAsia="微软雅黑" w:hAnsi="微软雅黑" w:hint="eastAsia"/>
-              </w:rPr>
-              <w:t>、选择一个用户，点击下方的</w:t>
-            </w:r>
-            <w:r>
-              <w:rPr>
-                <w:rFonts w:ascii="微软雅黑" w:eastAsia="微软雅黑" w:hAnsi="微软雅黑" w:hint="eastAsia"/>
-              </w:rPr>
-              <w:t>Unlock Account</w:t>
-            </w:r>
-            <w:r>
-              <w:rPr>
-                <w:rFonts w:ascii="微软雅黑" w:eastAsia="微软雅黑" w:hAnsi="微软雅黑" w:hint="eastAsia"/>
-              </w:rPr>
-              <w:t>按钮</w:t>
+              <w:t>1、选择一个用户，点击下方的Unlock Account按钮</w:t>
             </w:r>
           </w:p>
           <w:p>
@@ -14744,25 +12938,7 @@
               <w:rPr>
                 <w:rFonts w:ascii="微软雅黑" w:eastAsia="微软雅黑" w:hAnsi="微软雅黑" w:hint="eastAsia"/>
               </w:rPr>
-              <w:t>2</w:t>
-            </w:r>
-            <w:r>
-              <w:rPr>
-                <w:rFonts w:ascii="微软雅黑" w:eastAsia="微软雅黑" w:hAnsi="微软雅黑" w:hint="eastAsia"/>
-              </w:rPr>
-              <w:t>、软件弹出</w:t>
-            </w:r>
-            <w:r>
-              <w:rPr>
-                <w:rFonts w:ascii="微软雅黑" w:eastAsia="微软雅黑" w:hAnsi="微软雅黑" w:hint="eastAsia"/>
-              </w:rPr>
-              <w:t>Unlock</w:t>
-            </w:r>
-            <w:r>
-              <w:rPr>
-                <w:rFonts w:ascii="微软雅黑" w:eastAsia="微软雅黑" w:hAnsi="微软雅黑" w:hint="eastAsia"/>
-              </w:rPr>
-              <w:t>成功的提示</w:t>
+              <w:t>2、软件弹出Unlock成功的提示</w:t>
             </w:r>
           </w:p>
           <w:p>
@@ -14778,13 +12954,7 @@
               <w:rPr>
                 <w:rFonts w:ascii="微软雅黑" w:eastAsia="微软雅黑" w:hAnsi="微软雅黑" w:hint="eastAsia"/>
               </w:rPr>
-              <w:t>3</w:t>
-            </w:r>
-            <w:r>
-              <w:rPr>
-                <w:rFonts w:ascii="微软雅黑" w:eastAsia="微软雅黑" w:hAnsi="微软雅黑" w:hint="eastAsia"/>
-              </w:rPr>
-              <w:t>、登录被封禁账号，</w:t>
+              <w:t>3、登录被封禁账号，</w:t>
             </w:r>
             <w:proofErr w:type="gramStart"/>
             <w:r>
@@ -14938,21 +13108,15 @@
           <w:rFonts w:ascii="微软雅黑" w:hAnsi="微软雅黑"/>
         </w:rPr>
       </w:pPr>
-      <w:bookmarkStart w:id="27" w:name="_Toc13612266"/>
+      <w:bookmarkStart w:id="26" w:name="_Toc13612266"/>
       <w:r>
         <w:rPr>
           <w:rFonts w:ascii="微软雅黑" w:hAnsi="微软雅黑" w:hint="eastAsia"/>
         </w:rPr>
         <w:lastRenderedPageBreak/>
-        <w:t xml:space="preserve">3.2.5 </w:t>
+        <w:t>3.2.5 删除账号功能测试</w:t>
       </w:r>
-      <w:r>
-        <w:rPr>
-          <w:rFonts w:ascii="微软雅黑" w:hAnsi="微软雅黑" w:hint="eastAsia"/>
-        </w:rPr>
-        <w:t>删除账号功能测试</w:t>
-      </w:r>
-      <w:bookmarkEnd w:id="27"/>
+      <w:bookmarkEnd w:id="26"/>
     </w:p>
     <w:p>
       <w:pPr>
@@ -14966,13 +13130,7 @@
         <w:rPr>
           <w:rFonts w:ascii="微软雅黑" w:eastAsia="微软雅黑" w:hAnsi="微软雅黑" w:hint="eastAsia"/>
         </w:rPr>
-        <w:t>表</w:t>
-      </w:r>
-      <w:r>
-        <w:rPr>
-          <w:rFonts w:ascii="微软雅黑" w:eastAsia="微软雅黑" w:hAnsi="微软雅黑" w:hint="eastAsia"/>
-        </w:rPr>
-        <w:t>10 T</w:t>
+        <w:t>表10 T</w:t>
       </w:r>
       <w:r>
         <w:rPr>
@@ -15123,13 +13281,7 @@
               <w:rPr>
                 <w:rFonts w:ascii="微软雅黑" w:eastAsia="微软雅黑" w:hAnsi="微软雅黑" w:hint="eastAsia"/>
               </w:rPr>
-              <w:t>Tinder</w:t>
-            </w:r>
-            <w:r>
-              <w:rPr>
-                <w:rFonts w:ascii="微软雅黑" w:eastAsia="微软雅黑" w:hAnsi="微软雅黑" w:hint="eastAsia"/>
-              </w:rPr>
-              <w:t>即时通信系统设计与开发</w:t>
+              <w:t>Tinder即时通信系统设计与开发</w:t>
             </w:r>
           </w:p>
         </w:tc>
@@ -15234,21 +13386,7 @@
                 <w:rFonts w:ascii="微软雅黑" w:eastAsia="微软雅黑" w:hAnsi="微软雅黑" w:cs="Times New Roman" w:hint="eastAsia"/>
                 <w:szCs w:val="21"/>
               </w:rPr>
-              <w:t>删除账号（</w:t>
-            </w:r>
-            <w:r>
-              <w:rPr>
-                <w:rFonts w:ascii="微软雅黑" w:eastAsia="微软雅黑" w:hAnsi="微软雅黑" w:cs="Times New Roman" w:hint="eastAsia"/>
-                <w:szCs w:val="21"/>
-              </w:rPr>
-              <w:t>A06</w:t>
-            </w:r>
-            <w:r>
-              <w:rPr>
-                <w:rFonts w:ascii="微软雅黑" w:eastAsia="微软雅黑" w:hAnsi="微软雅黑" w:cs="Times New Roman" w:hint="eastAsia"/>
-                <w:szCs w:val="21"/>
-              </w:rPr>
-              <w:t>）</w:t>
+              <w:t>删除账号（A06）</w:t>
             </w:r>
           </w:p>
         </w:tc>
@@ -15576,37 +13714,7 @@
               <w:rPr>
                 <w:rFonts w:ascii="微软雅黑" w:eastAsia="微软雅黑" w:hAnsi="微软雅黑" w:hint="eastAsia"/>
               </w:rPr>
-              <w:t>2019</w:t>
-            </w:r>
-            <w:r>
-              <w:rPr>
-                <w:rFonts w:ascii="微软雅黑" w:eastAsia="微软雅黑" w:hAnsi="微软雅黑" w:hint="eastAsia"/>
-              </w:rPr>
-              <w:t>年</w:t>
-            </w:r>
-            <w:r>
-              <w:rPr>
-                <w:rFonts w:ascii="微软雅黑" w:eastAsia="微软雅黑" w:hAnsi="微软雅黑" w:hint="eastAsia"/>
-              </w:rPr>
-              <w:t>7</w:t>
-            </w:r>
-            <w:r>
-              <w:rPr>
-                <w:rFonts w:ascii="微软雅黑" w:eastAsia="微软雅黑" w:hAnsi="微软雅黑" w:hint="eastAsia"/>
-              </w:rPr>
-              <w:t>月</w:t>
-            </w:r>
-            <w:r>
-              <w:rPr>
-                <w:rFonts w:ascii="微软雅黑" w:eastAsia="微软雅黑" w:hAnsi="微软雅黑" w:hint="eastAsia"/>
-              </w:rPr>
-              <w:t>5</w:t>
-            </w:r>
-            <w:r>
-              <w:rPr>
-                <w:rFonts w:ascii="微软雅黑" w:eastAsia="微软雅黑" w:hAnsi="微软雅黑" w:hint="eastAsia"/>
-              </w:rPr>
-              <w:t>日</w:t>
+              <w:t>2019年7月5日</w:t>
             </w:r>
           </w:p>
         </w:tc>
@@ -15836,25 +13944,7 @@
               <w:rPr>
                 <w:rFonts w:ascii="微软雅黑" w:eastAsia="微软雅黑" w:hAnsi="微软雅黑" w:hint="eastAsia"/>
               </w:rPr>
-              <w:t>1</w:t>
-            </w:r>
-            <w:r>
-              <w:rPr>
-                <w:rFonts w:ascii="微软雅黑" w:eastAsia="微软雅黑" w:hAnsi="微软雅黑" w:hint="eastAsia"/>
-              </w:rPr>
-              <w:t>、选择一个用户，点击下方的</w:t>
-            </w:r>
-            <w:r>
-              <w:rPr>
-                <w:rFonts w:ascii="微软雅黑" w:eastAsia="微软雅黑" w:hAnsi="微软雅黑" w:hint="eastAsia"/>
-              </w:rPr>
-              <w:t>Delete Account</w:t>
-            </w:r>
-            <w:r>
-              <w:rPr>
-                <w:rFonts w:ascii="微软雅黑" w:eastAsia="微软雅黑" w:hAnsi="微软雅黑" w:hint="eastAsia"/>
-              </w:rPr>
-              <w:t>按钮</w:t>
+              <w:t>1、选择一个用户，点击下方的Delete Account按钮</w:t>
             </w:r>
           </w:p>
           <w:p>
@@ -15870,25 +13960,7 @@
               <w:rPr>
                 <w:rFonts w:ascii="微软雅黑" w:eastAsia="微软雅黑" w:hAnsi="微软雅黑" w:hint="eastAsia"/>
               </w:rPr>
-              <w:t>2</w:t>
-            </w:r>
-            <w:r>
-              <w:rPr>
-                <w:rFonts w:ascii="微软雅黑" w:eastAsia="微软雅黑" w:hAnsi="微软雅黑" w:hint="eastAsia"/>
-              </w:rPr>
-              <w:t>、软件弹出</w:t>
-            </w:r>
-            <w:r>
-              <w:rPr>
-                <w:rFonts w:ascii="微软雅黑" w:eastAsia="微软雅黑" w:hAnsi="微软雅黑" w:hint="eastAsia"/>
-              </w:rPr>
-              <w:t>Delete</w:t>
-            </w:r>
-            <w:r>
-              <w:rPr>
-                <w:rFonts w:ascii="微软雅黑" w:eastAsia="微软雅黑" w:hAnsi="微软雅黑" w:hint="eastAsia"/>
-              </w:rPr>
-              <w:t>成功的提示</w:t>
+              <w:t>2、软件弹出Delete成功的提示</w:t>
             </w:r>
           </w:p>
           <w:p>
@@ -15904,25 +13976,7 @@
               <w:rPr>
                 <w:rFonts w:ascii="微软雅黑" w:eastAsia="微软雅黑" w:hAnsi="微软雅黑" w:hint="eastAsia"/>
               </w:rPr>
-              <w:t>3</w:t>
-            </w:r>
-            <w:r>
-              <w:rPr>
-                <w:rFonts w:ascii="微软雅黑" w:eastAsia="微软雅黑" w:hAnsi="微软雅黑" w:hint="eastAsia"/>
-              </w:rPr>
-              <w:t>、在登录界面输入被删除的账号和密码，点击</w:t>
-            </w:r>
-            <w:r>
-              <w:rPr>
-                <w:rFonts w:ascii="微软雅黑" w:eastAsia="微软雅黑" w:hAnsi="微软雅黑" w:hint="eastAsia"/>
-              </w:rPr>
-              <w:t>Log in</w:t>
-            </w:r>
-            <w:r>
-              <w:rPr>
-                <w:rFonts w:ascii="微软雅黑" w:eastAsia="微软雅黑" w:hAnsi="微软雅黑" w:hint="eastAsia"/>
-              </w:rPr>
-              <w:t>按钮</w:t>
+              <w:t>3、在登录界面输入被删除的账号和密码，点击Log in按钮</w:t>
             </w:r>
           </w:p>
         </w:tc>
@@ -15972,19 +14026,7 @@
               <w:rPr>
                 <w:rFonts w:ascii="微软雅黑" w:eastAsia="微软雅黑" w:hAnsi="微软雅黑" w:hint="eastAsia"/>
               </w:rPr>
-              <w:t>软件弹出“</w:t>
-            </w:r>
-            <w:r>
-              <w:rPr>
-                <w:rFonts w:ascii="微软雅黑" w:eastAsia="微软雅黑" w:hAnsi="微软雅黑" w:hint="eastAsia"/>
-              </w:rPr>
-              <w:t>Please check your account</w:t>
-            </w:r>
-            <w:r>
-              <w:rPr>
-                <w:rFonts w:ascii="微软雅黑" w:eastAsia="微软雅黑" w:hAnsi="微软雅黑" w:hint="eastAsia"/>
-              </w:rPr>
-              <w:t>”的提示</w:t>
+              <w:t>软件弹出“Please check your account”的提示</w:t>
             </w:r>
           </w:p>
         </w:tc>
@@ -16033,19 +14075,7 @@
               <w:rPr>
                 <w:rFonts w:ascii="微软雅黑" w:eastAsia="微软雅黑" w:hAnsi="微软雅黑" w:hint="eastAsia"/>
               </w:rPr>
-              <w:t>软件弹出“</w:t>
-            </w:r>
-            <w:r>
-              <w:rPr>
-                <w:rFonts w:ascii="微软雅黑" w:eastAsia="微软雅黑" w:hAnsi="微软雅黑" w:hint="eastAsia"/>
-              </w:rPr>
-              <w:t>Please check your account</w:t>
-            </w:r>
-            <w:r>
-              <w:rPr>
-                <w:rFonts w:ascii="微软雅黑" w:eastAsia="微软雅黑" w:hAnsi="微软雅黑" w:hint="eastAsia"/>
-              </w:rPr>
-              <w:t>”的提示</w:t>
+              <w:t>软件弹出“Please check your account”的提示</w:t>
             </w:r>
           </w:p>
         </w:tc>
@@ -16087,9 +14117,9 @@
       <w:pPr>
         <w:pStyle w:val="2"/>
       </w:pPr>
-      <w:bookmarkStart w:id="28" w:name="_Toc308457338"/>
-      <w:bookmarkStart w:id="29" w:name="_Toc310797478"/>
-      <w:bookmarkStart w:id="30" w:name="_Toc13612267"/>
+      <w:bookmarkStart w:id="27" w:name="_Toc308457338"/>
+      <w:bookmarkStart w:id="28" w:name="_Toc310797478"/>
+      <w:bookmarkStart w:id="29" w:name="_Toc13612267"/>
       <w:r>
         <w:rPr>
           <w:rFonts w:hint="eastAsia"/>
@@ -16097,15 +14127,15 @@
         <w:lastRenderedPageBreak/>
         <w:t xml:space="preserve">3.3 </w:t>
       </w:r>
+      <w:bookmarkEnd w:id="27"/>
       <w:bookmarkEnd w:id="28"/>
-      <w:bookmarkEnd w:id="29"/>
       <w:r>
         <w:rPr>
           <w:rFonts w:hint="eastAsia"/>
         </w:rPr>
         <w:t>部门管理功能测试</w:t>
       </w:r>
-      <w:bookmarkEnd w:id="30"/>
+      <w:bookmarkEnd w:id="29"/>
     </w:p>
     <w:p>
       <w:pPr>
@@ -16114,20 +14144,14 @@
           <w:rFonts w:ascii="微软雅黑" w:hAnsi="微软雅黑"/>
         </w:rPr>
       </w:pPr>
-      <w:bookmarkStart w:id="31" w:name="_Toc13612268"/>
+      <w:bookmarkStart w:id="30" w:name="_Toc13612268"/>
       <w:r>
         <w:rPr>
           <w:rFonts w:ascii="微软雅黑" w:hAnsi="微软雅黑" w:hint="eastAsia"/>
         </w:rPr>
-        <w:t xml:space="preserve">3.3.1 </w:t>
+        <w:t>3.3.1 创建部门功能测试</w:t>
       </w:r>
-      <w:r>
-        <w:rPr>
-          <w:rFonts w:ascii="微软雅黑" w:hAnsi="微软雅黑" w:hint="eastAsia"/>
-        </w:rPr>
-        <w:t>创建部门功能测试</w:t>
-      </w:r>
-      <w:bookmarkEnd w:id="31"/>
+      <w:bookmarkEnd w:id="30"/>
     </w:p>
     <w:p>
       <w:pPr>
@@ -16141,13 +14165,7 @@
         <w:rPr>
           <w:rFonts w:ascii="微软雅黑" w:eastAsia="微软雅黑" w:hAnsi="微软雅黑" w:hint="eastAsia"/>
         </w:rPr>
-        <w:t>表</w:t>
-      </w:r>
-      <w:r>
-        <w:rPr>
-          <w:rFonts w:ascii="微软雅黑" w:eastAsia="微软雅黑" w:hAnsi="微软雅黑" w:hint="eastAsia"/>
-        </w:rPr>
-        <w:t>11 T</w:t>
+        <w:t>表11 T</w:t>
       </w:r>
       <w:r>
         <w:rPr>
@@ -16297,13 +14315,7 @@
               <w:rPr>
                 <w:rFonts w:ascii="微软雅黑" w:eastAsia="微软雅黑" w:hAnsi="微软雅黑" w:hint="eastAsia"/>
               </w:rPr>
-              <w:t>Tinder</w:t>
-            </w:r>
-            <w:r>
-              <w:rPr>
-                <w:rFonts w:ascii="微软雅黑" w:eastAsia="微软雅黑" w:hAnsi="微软雅黑" w:hint="eastAsia"/>
-              </w:rPr>
-              <w:t>即时通信系统设计与开发</w:t>
+              <w:t>Tinder即时通信系统设计与开发</w:t>
             </w:r>
           </w:p>
         </w:tc>
@@ -16410,21 +14422,7 @@
                 <w:rFonts w:ascii="微软雅黑" w:eastAsia="微软雅黑" w:hAnsi="微软雅黑" w:cs="Times New Roman" w:hint="eastAsia"/>
                 <w:szCs w:val="21"/>
               </w:rPr>
-              <w:t>创建部门（</w:t>
-            </w:r>
-            <w:r>
-              <w:rPr>
-                <w:rFonts w:ascii="微软雅黑" w:eastAsia="微软雅黑" w:hAnsi="微软雅黑" w:cs="Times New Roman" w:hint="eastAsia"/>
-                <w:szCs w:val="21"/>
-              </w:rPr>
-              <w:t>A07</w:t>
-            </w:r>
-            <w:r>
-              <w:rPr>
-                <w:rFonts w:ascii="微软雅黑" w:eastAsia="微软雅黑" w:hAnsi="微软雅黑" w:cs="Times New Roman" w:hint="eastAsia"/>
-                <w:szCs w:val="21"/>
-              </w:rPr>
-              <w:t>）</w:t>
+              <w:t>创建部门（A07）</w:t>
             </w:r>
           </w:p>
         </w:tc>
@@ -16752,37 +14750,7 @@
               <w:rPr>
                 <w:rFonts w:ascii="微软雅黑" w:eastAsia="微软雅黑" w:hAnsi="微软雅黑" w:hint="eastAsia"/>
               </w:rPr>
-              <w:t>2019</w:t>
-            </w:r>
-            <w:r>
-              <w:rPr>
-                <w:rFonts w:ascii="微软雅黑" w:eastAsia="微软雅黑" w:hAnsi="微软雅黑" w:hint="eastAsia"/>
-              </w:rPr>
-              <w:t>年</w:t>
-            </w:r>
-            <w:r>
-              <w:rPr>
-                <w:rFonts w:ascii="微软雅黑" w:eastAsia="微软雅黑" w:hAnsi="微软雅黑" w:hint="eastAsia"/>
-              </w:rPr>
-              <w:t>7</w:t>
-            </w:r>
-            <w:r>
-              <w:rPr>
-                <w:rFonts w:ascii="微软雅黑" w:eastAsia="微软雅黑" w:hAnsi="微软雅黑" w:hint="eastAsia"/>
-              </w:rPr>
-              <w:t>月</w:t>
-            </w:r>
-            <w:r>
-              <w:rPr>
-                <w:rFonts w:ascii="微软雅黑" w:eastAsia="微软雅黑" w:hAnsi="微软雅黑" w:hint="eastAsia"/>
-              </w:rPr>
-              <w:t>5</w:t>
-            </w:r>
-            <w:r>
-              <w:rPr>
-                <w:rFonts w:ascii="微软雅黑" w:eastAsia="微软雅黑" w:hAnsi="微软雅黑" w:hint="eastAsia"/>
-              </w:rPr>
-              <w:t>日</w:t>
+              <w:t>2019年7月5日</w:t>
             </w:r>
           </w:p>
         </w:tc>
@@ -16954,31 +14922,7 @@
               <w:rPr>
                 <w:rFonts w:ascii="微软雅黑" w:eastAsia="微软雅黑" w:hAnsi="微软雅黑" w:hint="eastAsia"/>
               </w:rPr>
-              <w:t>在</w:t>
-            </w:r>
-            <w:r>
-              <w:rPr>
-                <w:rFonts w:ascii="微软雅黑" w:eastAsia="微软雅黑" w:hAnsi="微软雅黑" w:hint="eastAsia"/>
-              </w:rPr>
-              <w:t>Admin</w:t>
-            </w:r>
-            <w:r>
-              <w:rPr>
-                <w:rFonts w:ascii="微软雅黑" w:eastAsia="微软雅黑" w:hAnsi="微软雅黑" w:hint="eastAsia"/>
-              </w:rPr>
-              <w:t>管理界面，选择</w:t>
-            </w:r>
-            <w:r>
-              <w:rPr>
-                <w:rFonts w:ascii="微软雅黑" w:eastAsia="微软雅黑" w:hAnsi="微软雅黑" w:hint="eastAsia"/>
-              </w:rPr>
-              <w:t>Department</w:t>
-            </w:r>
-            <w:r>
-              <w:rPr>
-                <w:rFonts w:ascii="微软雅黑" w:eastAsia="微软雅黑" w:hAnsi="微软雅黑" w:hint="eastAsia"/>
-              </w:rPr>
-              <w:t>，然后创建新部门</w:t>
+              <w:t>在Admin管理界面，选择Department，然后创建新部门</w:t>
             </w:r>
           </w:p>
         </w:tc>
@@ -17036,25 +14980,7 @@
               <w:rPr>
                 <w:rFonts w:ascii="微软雅黑" w:eastAsia="微软雅黑" w:hAnsi="微软雅黑" w:hint="eastAsia"/>
               </w:rPr>
-              <w:t>1</w:t>
-            </w:r>
-            <w:r>
-              <w:rPr>
-                <w:rFonts w:ascii="微软雅黑" w:eastAsia="微软雅黑" w:hAnsi="微软雅黑" w:hint="eastAsia"/>
-              </w:rPr>
-              <w:t>、点击</w:t>
-            </w:r>
-            <w:r>
-              <w:rPr>
-                <w:rFonts w:ascii="微软雅黑" w:eastAsia="微软雅黑" w:hAnsi="微软雅黑" w:hint="eastAsia"/>
-              </w:rPr>
-              <w:t>Add Department</w:t>
-            </w:r>
-            <w:r>
-              <w:rPr>
-                <w:rFonts w:ascii="微软雅黑" w:eastAsia="微软雅黑" w:hAnsi="微软雅黑" w:hint="eastAsia"/>
-              </w:rPr>
-              <w:t>按钮</w:t>
+              <w:t>1、点击Add Department按钮</w:t>
             </w:r>
           </w:p>
           <w:p>
@@ -17070,43 +14996,7 @@
               <w:rPr>
                 <w:rFonts w:ascii="微软雅黑" w:eastAsia="微软雅黑" w:hAnsi="微软雅黑" w:hint="eastAsia"/>
               </w:rPr>
-              <w:t>2</w:t>
-            </w:r>
-            <w:r>
-              <w:rPr>
-                <w:rFonts w:ascii="微软雅黑" w:eastAsia="微软雅黑" w:hAnsi="微软雅黑" w:hint="eastAsia"/>
-              </w:rPr>
-              <w:t>、在弹出界面输入</w:t>
-            </w:r>
-            <w:r>
-              <w:rPr>
-                <w:rFonts w:ascii="微软雅黑" w:eastAsia="微软雅黑" w:hAnsi="微软雅黑" w:hint="eastAsia"/>
-              </w:rPr>
-              <w:t xml:space="preserve">Group </w:t>
-            </w:r>
-            <w:r>
-              <w:rPr>
-                <w:rFonts w:ascii="微软雅黑" w:eastAsia="微软雅黑" w:hAnsi="微软雅黑" w:hint="eastAsia"/>
-              </w:rPr>
-              <w:t>Name</w:t>
-            </w:r>
-            <w:r>
-              <w:rPr>
-                <w:rFonts w:ascii="微软雅黑" w:eastAsia="微软雅黑" w:hAnsi="微软雅黑" w:hint="eastAsia"/>
-              </w:rPr>
-              <w:t>，选择该部门的成员，点击</w:t>
-            </w:r>
-            <w:r>
-              <w:rPr>
-                <w:rFonts w:ascii="微软雅黑" w:eastAsia="微软雅黑" w:hAnsi="微软雅黑" w:hint="eastAsia"/>
-              </w:rPr>
-              <w:t>Submit</w:t>
-            </w:r>
-            <w:r>
-              <w:rPr>
-                <w:rFonts w:ascii="微软雅黑" w:eastAsia="微软雅黑" w:hAnsi="微软雅黑" w:hint="eastAsia"/>
-              </w:rPr>
-              <w:t>按钮</w:t>
+              <w:t>2、在弹出界面输入Group Name，选择该部门的成员，点击Submit按钮</w:t>
             </w:r>
           </w:p>
           <w:p>
@@ -17122,13 +15012,7 @@
               <w:rPr>
                 <w:rFonts w:ascii="微软雅黑" w:eastAsia="微软雅黑" w:hAnsi="微软雅黑" w:hint="eastAsia"/>
               </w:rPr>
-              <w:t>3</w:t>
-            </w:r>
-            <w:r>
-              <w:rPr>
-                <w:rFonts w:ascii="微软雅黑" w:eastAsia="微软雅黑" w:hAnsi="微软雅黑" w:hint="eastAsia"/>
-              </w:rPr>
-              <w:t>、登录某个属于该部门的成员，查看他的群组列表</w:t>
+              <w:t>3、登录某个属于该部门的成员，查看他的群组列表</w:t>
             </w:r>
           </w:p>
         </w:tc>
@@ -17260,13 +15144,7 @@
           <w:rFonts w:ascii="微软雅黑" w:eastAsia="微软雅黑" w:hAnsi="微软雅黑" w:hint="eastAsia"/>
         </w:rPr>
         <w:lastRenderedPageBreak/>
-        <w:t>表</w:t>
-      </w:r>
-      <w:r>
-        <w:rPr>
-          <w:rFonts w:ascii="微软雅黑" w:eastAsia="微软雅黑" w:hAnsi="微软雅黑" w:hint="eastAsia"/>
-        </w:rPr>
-        <w:t>12 T</w:t>
+        <w:t>表12 T</w:t>
       </w:r>
       <w:r>
         <w:rPr>
@@ -17416,13 +15294,7 @@
               <w:rPr>
                 <w:rFonts w:ascii="微软雅黑" w:eastAsia="微软雅黑" w:hAnsi="微软雅黑" w:hint="eastAsia"/>
               </w:rPr>
-              <w:t>Tinder</w:t>
-            </w:r>
-            <w:r>
-              <w:rPr>
-                <w:rFonts w:ascii="微软雅黑" w:eastAsia="微软雅黑" w:hAnsi="微软雅黑" w:hint="eastAsia"/>
-              </w:rPr>
-              <w:t>即时通信系统设计与开发</w:t>
+              <w:t>Tinder即时通信系统设计与开发</w:t>
             </w:r>
           </w:p>
         </w:tc>
@@ -17529,21 +15401,7 @@
                 <w:rFonts w:ascii="微软雅黑" w:eastAsia="微软雅黑" w:hAnsi="微软雅黑" w:cs="Times New Roman" w:hint="eastAsia"/>
                 <w:szCs w:val="21"/>
               </w:rPr>
-              <w:t>创建部门（</w:t>
-            </w:r>
-            <w:r>
-              <w:rPr>
-                <w:rFonts w:ascii="微软雅黑" w:eastAsia="微软雅黑" w:hAnsi="微软雅黑" w:cs="Times New Roman" w:hint="eastAsia"/>
-                <w:szCs w:val="21"/>
-              </w:rPr>
-              <w:t>A07</w:t>
-            </w:r>
-            <w:r>
-              <w:rPr>
-                <w:rFonts w:ascii="微软雅黑" w:eastAsia="微软雅黑" w:hAnsi="微软雅黑" w:cs="Times New Roman" w:hint="eastAsia"/>
-                <w:szCs w:val="21"/>
-              </w:rPr>
-              <w:t>）</w:t>
+              <w:t>创建部门（A07）</w:t>
             </w:r>
           </w:p>
         </w:tc>
@@ -17871,37 +15729,7 @@
               <w:rPr>
                 <w:rFonts w:ascii="微软雅黑" w:eastAsia="微软雅黑" w:hAnsi="微软雅黑" w:hint="eastAsia"/>
               </w:rPr>
-              <w:t>2019</w:t>
-            </w:r>
-            <w:r>
-              <w:rPr>
-                <w:rFonts w:ascii="微软雅黑" w:eastAsia="微软雅黑" w:hAnsi="微软雅黑" w:hint="eastAsia"/>
-              </w:rPr>
-              <w:t>年</w:t>
-            </w:r>
-            <w:r>
-              <w:rPr>
-                <w:rFonts w:ascii="微软雅黑" w:eastAsia="微软雅黑" w:hAnsi="微软雅黑" w:hint="eastAsia"/>
-              </w:rPr>
-              <w:t>7</w:t>
-            </w:r>
-            <w:r>
-              <w:rPr>
-                <w:rFonts w:ascii="微软雅黑" w:eastAsia="微软雅黑" w:hAnsi="微软雅黑" w:hint="eastAsia"/>
-              </w:rPr>
-              <w:t>月</w:t>
-            </w:r>
-            <w:r>
-              <w:rPr>
-                <w:rFonts w:ascii="微软雅黑" w:eastAsia="微软雅黑" w:hAnsi="微软雅黑" w:hint="eastAsia"/>
-              </w:rPr>
-              <w:t>5</w:t>
-            </w:r>
-            <w:r>
-              <w:rPr>
-                <w:rFonts w:ascii="微软雅黑" w:eastAsia="微软雅黑" w:hAnsi="微软雅黑" w:hint="eastAsia"/>
-              </w:rPr>
-              <w:t>日</w:t>
+              <w:t>2019年7月5日</w:t>
             </w:r>
           </w:p>
         </w:tc>
@@ -18073,31 +15901,7 @@
               <w:rPr>
                 <w:rFonts w:ascii="微软雅黑" w:eastAsia="微软雅黑" w:hAnsi="微软雅黑" w:hint="eastAsia"/>
               </w:rPr>
-              <w:t>在</w:t>
-            </w:r>
-            <w:r>
-              <w:rPr>
-                <w:rFonts w:ascii="微软雅黑" w:eastAsia="微软雅黑" w:hAnsi="微软雅黑" w:hint="eastAsia"/>
-              </w:rPr>
-              <w:t>Admin</w:t>
-            </w:r>
-            <w:r>
-              <w:rPr>
-                <w:rFonts w:ascii="微软雅黑" w:eastAsia="微软雅黑" w:hAnsi="微软雅黑" w:hint="eastAsia"/>
-              </w:rPr>
-              <w:t>管理界面，选择</w:t>
-            </w:r>
-            <w:r>
-              <w:rPr>
-                <w:rFonts w:ascii="微软雅黑" w:eastAsia="微软雅黑" w:hAnsi="微软雅黑" w:hint="eastAsia"/>
-              </w:rPr>
-              <w:t>Department</w:t>
-            </w:r>
-            <w:r>
-              <w:rPr>
-                <w:rFonts w:ascii="微软雅黑" w:eastAsia="微软雅黑" w:hAnsi="微软雅黑" w:hint="eastAsia"/>
-              </w:rPr>
-              <w:t>，然后创建新部门，输入已存在的部门名</w:t>
+              <w:t>在Admin管理界面，选择Department，然后创建新部门，输入已存在的部门名</w:t>
             </w:r>
           </w:p>
         </w:tc>
@@ -18155,25 +15959,7 @@
               <w:rPr>
                 <w:rFonts w:ascii="微软雅黑" w:eastAsia="微软雅黑" w:hAnsi="微软雅黑" w:hint="eastAsia"/>
               </w:rPr>
-              <w:t>1</w:t>
-            </w:r>
-            <w:r>
-              <w:rPr>
-                <w:rFonts w:ascii="微软雅黑" w:eastAsia="微软雅黑" w:hAnsi="微软雅黑" w:hint="eastAsia"/>
-              </w:rPr>
-              <w:t>、点击</w:t>
-            </w:r>
-            <w:r>
-              <w:rPr>
-                <w:rFonts w:ascii="微软雅黑" w:eastAsia="微软雅黑" w:hAnsi="微软雅黑" w:hint="eastAsia"/>
-              </w:rPr>
-              <w:t>Add Department</w:t>
-            </w:r>
-            <w:r>
-              <w:rPr>
-                <w:rFonts w:ascii="微软雅黑" w:eastAsia="微软雅黑" w:hAnsi="微软雅黑" w:hint="eastAsia"/>
-              </w:rPr>
-              <w:t>按钮</w:t>
+              <w:t>1、点击Add Department按钮</w:t>
             </w:r>
           </w:p>
           <w:p>
@@ -18189,37 +15975,7 @@
               <w:rPr>
                 <w:rFonts w:ascii="微软雅黑" w:eastAsia="微软雅黑" w:hAnsi="微软雅黑" w:hint="eastAsia"/>
               </w:rPr>
-              <w:t>2</w:t>
-            </w:r>
-            <w:r>
-              <w:rPr>
-                <w:rFonts w:ascii="微软雅黑" w:eastAsia="微软雅黑" w:hAnsi="微软雅黑" w:hint="eastAsia"/>
-              </w:rPr>
-              <w:t>、在弹出界面输入</w:t>
-            </w:r>
-            <w:r>
-              <w:rPr>
-                <w:rFonts w:ascii="微软雅黑" w:eastAsia="微软雅黑" w:hAnsi="微软雅黑" w:hint="eastAsia"/>
-              </w:rPr>
-              <w:t>Group Name</w:t>
-            </w:r>
-            <w:r>
-              <w:rPr>
-                <w:rFonts w:ascii="微软雅黑" w:eastAsia="微软雅黑" w:hAnsi="微软雅黑" w:hint="eastAsia"/>
-              </w:rPr>
-              <w:t>，选择该部门的成员，点击</w:t>
-            </w:r>
-            <w:r>
-              <w:rPr>
-                <w:rFonts w:ascii="微软雅黑" w:eastAsia="微软雅黑" w:hAnsi="微软雅黑" w:hint="eastAsia"/>
-              </w:rPr>
-              <w:t>Submit</w:t>
-            </w:r>
-            <w:r>
-              <w:rPr>
-                <w:rFonts w:ascii="微软雅黑" w:eastAsia="微软雅黑" w:hAnsi="微软雅黑" w:hint="eastAsia"/>
-              </w:rPr>
-              <w:t>按钮</w:t>
+              <w:t>2、在弹出界面输入Group Name，选择该部门的成员，点击Submit按钮</w:t>
             </w:r>
           </w:p>
         </w:tc>
@@ -18269,19 +16025,7 @@
               <w:rPr>
                 <w:rFonts w:ascii="微软雅黑" w:eastAsia="微软雅黑" w:hAnsi="微软雅黑" w:hint="eastAsia"/>
               </w:rPr>
-              <w:t>软件弹出提示“</w:t>
-            </w:r>
-            <w:r>
-              <w:rPr>
-                <w:rFonts w:ascii="微软雅黑" w:eastAsia="微软雅黑" w:hAnsi="微软雅黑" w:hint="eastAsia"/>
-              </w:rPr>
-              <w:t>The Group Name has existed</w:t>
-            </w:r>
-            <w:r>
-              <w:rPr>
-                <w:rFonts w:ascii="微软雅黑" w:eastAsia="微软雅黑" w:hAnsi="微软雅黑" w:hint="eastAsia"/>
-              </w:rPr>
-              <w:t>”</w:t>
+              <w:t>软件弹出提示“The Group Name has existed”</w:t>
             </w:r>
           </w:p>
         </w:tc>
@@ -18362,21 +16106,15 @@
           <w:rFonts w:ascii="微软雅黑" w:hAnsi="微软雅黑"/>
         </w:rPr>
       </w:pPr>
-      <w:bookmarkStart w:id="32" w:name="_Toc13612269"/>
+      <w:bookmarkStart w:id="31" w:name="_Toc13612269"/>
       <w:r>
         <w:rPr>
           <w:rFonts w:ascii="微软雅黑" w:hAnsi="微软雅黑" w:hint="eastAsia"/>
         </w:rPr>
         <w:lastRenderedPageBreak/>
-        <w:t xml:space="preserve">3.3.2 </w:t>
+        <w:t>3.3.2 删除部门功能测试</w:t>
       </w:r>
-      <w:r>
-        <w:rPr>
-          <w:rFonts w:ascii="微软雅黑" w:hAnsi="微软雅黑" w:hint="eastAsia"/>
-        </w:rPr>
-        <w:t>删除部门功能测试</w:t>
-      </w:r>
-      <w:bookmarkEnd w:id="32"/>
+      <w:bookmarkEnd w:id="31"/>
     </w:p>
     <w:p>
       <w:pPr>
@@ -18390,13 +16128,7 @@
         <w:rPr>
           <w:rFonts w:ascii="微软雅黑" w:eastAsia="微软雅黑" w:hAnsi="微软雅黑" w:hint="eastAsia"/>
         </w:rPr>
-        <w:t>表</w:t>
-      </w:r>
-      <w:r>
-        <w:rPr>
-          <w:rFonts w:ascii="微软雅黑" w:eastAsia="微软雅黑" w:hAnsi="微软雅黑" w:hint="eastAsia"/>
-        </w:rPr>
-        <w:t>13 T</w:t>
+        <w:t>表13 T</w:t>
       </w:r>
       <w:r>
         <w:rPr>
@@ -18546,13 +16278,7 @@
               <w:rPr>
                 <w:rFonts w:ascii="微软雅黑" w:eastAsia="微软雅黑" w:hAnsi="微软雅黑" w:hint="eastAsia"/>
               </w:rPr>
-              <w:t>Tinder</w:t>
-            </w:r>
-            <w:r>
-              <w:rPr>
-                <w:rFonts w:ascii="微软雅黑" w:eastAsia="微软雅黑" w:hAnsi="微软雅黑" w:hint="eastAsia"/>
-              </w:rPr>
-              <w:t>即时通信系统设计与开发</w:t>
+              <w:t>Tinder即时通信系统设计与开发</w:t>
             </w:r>
           </w:p>
         </w:tc>
@@ -18659,21 +16385,7 @@
                 <w:rFonts w:ascii="微软雅黑" w:eastAsia="微软雅黑" w:hAnsi="微软雅黑" w:cs="Times New Roman" w:hint="eastAsia"/>
                 <w:szCs w:val="21"/>
               </w:rPr>
-              <w:t>删除部门（</w:t>
-            </w:r>
-            <w:r>
-              <w:rPr>
-                <w:rFonts w:ascii="微软雅黑" w:eastAsia="微软雅黑" w:hAnsi="微软雅黑" w:cs="Times New Roman" w:hint="eastAsia"/>
-                <w:szCs w:val="21"/>
-              </w:rPr>
-              <w:t>A08</w:t>
-            </w:r>
-            <w:r>
-              <w:rPr>
-                <w:rFonts w:ascii="微软雅黑" w:eastAsia="微软雅黑" w:hAnsi="微软雅黑" w:cs="Times New Roman" w:hint="eastAsia"/>
-                <w:szCs w:val="21"/>
-              </w:rPr>
-              <w:t>）</w:t>
+              <w:t>删除部门（A08）</w:t>
             </w:r>
           </w:p>
         </w:tc>
@@ -19001,37 +16713,7 @@
               <w:rPr>
                 <w:rFonts w:ascii="微软雅黑" w:eastAsia="微软雅黑" w:hAnsi="微软雅黑" w:hint="eastAsia"/>
               </w:rPr>
-              <w:t>2019</w:t>
-            </w:r>
-            <w:r>
-              <w:rPr>
-                <w:rFonts w:ascii="微软雅黑" w:eastAsia="微软雅黑" w:hAnsi="微软雅黑" w:hint="eastAsia"/>
-              </w:rPr>
-              <w:t>年</w:t>
-            </w:r>
-            <w:r>
-              <w:rPr>
-                <w:rFonts w:ascii="微软雅黑" w:eastAsia="微软雅黑" w:hAnsi="微软雅黑" w:hint="eastAsia"/>
-              </w:rPr>
-              <w:t>7</w:t>
-            </w:r>
-            <w:r>
-              <w:rPr>
-                <w:rFonts w:ascii="微软雅黑" w:eastAsia="微软雅黑" w:hAnsi="微软雅黑" w:hint="eastAsia"/>
-              </w:rPr>
-              <w:t>月</w:t>
-            </w:r>
-            <w:r>
-              <w:rPr>
-                <w:rFonts w:ascii="微软雅黑" w:eastAsia="微软雅黑" w:hAnsi="微软雅黑" w:hint="eastAsia"/>
-              </w:rPr>
-              <w:t>5</w:t>
-            </w:r>
-            <w:r>
-              <w:rPr>
-                <w:rFonts w:ascii="微软雅黑" w:eastAsia="微软雅黑" w:hAnsi="微软雅黑" w:hint="eastAsia"/>
-              </w:rPr>
-              <w:t>日</w:t>
+              <w:t>2019年7月5日</w:t>
             </w:r>
           </w:p>
         </w:tc>
@@ -19203,31 +16885,7 @@
               <w:rPr>
                 <w:rFonts w:ascii="微软雅黑" w:eastAsia="微软雅黑" w:hAnsi="微软雅黑" w:hint="eastAsia"/>
               </w:rPr>
-              <w:t>在</w:t>
-            </w:r>
-            <w:r>
-              <w:rPr>
-                <w:rFonts w:ascii="微软雅黑" w:eastAsia="微软雅黑" w:hAnsi="微软雅黑" w:hint="eastAsia"/>
-              </w:rPr>
-              <w:t>Admin</w:t>
-            </w:r>
-            <w:r>
-              <w:rPr>
-                <w:rFonts w:ascii="微软雅黑" w:eastAsia="微软雅黑" w:hAnsi="微软雅黑" w:hint="eastAsia"/>
-              </w:rPr>
-              <w:t>管理界面，选择</w:t>
-            </w:r>
-            <w:r>
-              <w:rPr>
-                <w:rFonts w:ascii="微软雅黑" w:eastAsia="微软雅黑" w:hAnsi="微软雅黑" w:hint="eastAsia"/>
-              </w:rPr>
-              <w:t>Department</w:t>
-            </w:r>
-            <w:r>
-              <w:rPr>
-                <w:rFonts w:ascii="微软雅黑" w:eastAsia="微软雅黑" w:hAnsi="微软雅黑" w:hint="eastAsia"/>
-              </w:rPr>
-              <w:t>，然后删除一个部门</w:t>
+              <w:t>在Admin管理界面，选择Department，然后删除一个部门</w:t>
             </w:r>
           </w:p>
         </w:tc>
@@ -19285,25 +16943,7 @@
               <w:rPr>
                 <w:rFonts w:ascii="微软雅黑" w:eastAsia="微软雅黑" w:hAnsi="微软雅黑" w:hint="eastAsia"/>
               </w:rPr>
-              <w:t>1</w:t>
-            </w:r>
-            <w:r>
-              <w:rPr>
-                <w:rFonts w:ascii="微软雅黑" w:eastAsia="微软雅黑" w:hAnsi="微软雅黑" w:hint="eastAsia"/>
-              </w:rPr>
-              <w:t>、选择要删除的部门，点击</w:t>
-            </w:r>
-            <w:r>
-              <w:rPr>
-                <w:rFonts w:ascii="微软雅黑" w:eastAsia="微软雅黑" w:hAnsi="微软雅黑" w:hint="eastAsia"/>
-              </w:rPr>
-              <w:t>Delete</w:t>
-            </w:r>
-            <w:r>
-              <w:rPr>
-                <w:rFonts w:ascii="微软雅黑" w:eastAsia="微软雅黑" w:hAnsi="微软雅黑" w:hint="eastAsia"/>
-              </w:rPr>
-              <w:t>按钮</w:t>
+              <w:t>1、选择要删除的部门，点击Delete按钮</w:t>
             </w:r>
           </w:p>
           <w:p>
@@ -19319,13 +16959,7 @@
               <w:rPr>
                 <w:rFonts w:ascii="微软雅黑" w:eastAsia="微软雅黑" w:hAnsi="微软雅黑" w:hint="eastAsia"/>
               </w:rPr>
-              <w:t>2</w:t>
-            </w:r>
-            <w:r>
-              <w:rPr>
-                <w:rFonts w:ascii="微软雅黑" w:eastAsia="微软雅黑" w:hAnsi="微软雅黑" w:hint="eastAsia"/>
-              </w:rPr>
-              <w:t>、删除成功后，软件会弹出删除成功提示</w:t>
+              <w:t>2、删除成功后，软件会弹出删除成功提示</w:t>
             </w:r>
           </w:p>
           <w:p>
@@ -19341,13 +16975,7 @@
               <w:rPr>
                 <w:rFonts w:ascii="微软雅黑" w:eastAsia="微软雅黑" w:hAnsi="微软雅黑" w:hint="eastAsia"/>
               </w:rPr>
-              <w:t>3</w:t>
-            </w:r>
-            <w:r>
-              <w:rPr>
-                <w:rFonts w:ascii="微软雅黑" w:eastAsia="微软雅黑" w:hAnsi="微软雅黑" w:hint="eastAsia"/>
-              </w:rPr>
-              <w:t>、登录该部门的某个成员的账号，查看群组列表</w:t>
+              <w:t>3、登录该部门的某个成员的账号，查看群组列表</w:t>
             </w:r>
           </w:p>
         </w:tc>
@@ -19446,8 +17074,22 @@
               <w:rPr>
                 <w:rFonts w:ascii="微软雅黑" w:eastAsia="微软雅黑" w:hAnsi="微软雅黑" w:hint="eastAsia"/>
               </w:rPr>
-              <w:t>部门已成功删除</w:t>
-            </w:r>
+              <w:t>删除按钮可点击，</w:t>
+            </w:r>
+            <w:r>
+              <w:rPr>
+                <w:rFonts w:ascii="微软雅黑" w:eastAsia="微软雅黑" w:hAnsi="微软雅黑" w:hint="eastAsia"/>
+              </w:rPr>
+              <w:t>但是</w:t>
+            </w:r>
+            <w:r>
+              <w:rPr>
+                <w:rFonts w:ascii="微软雅黑" w:eastAsia="微软雅黑" w:hAnsi="微软雅黑" w:hint="eastAsia"/>
+              </w:rPr>
+              <w:t>点击之后没有反应</w:t>
+            </w:r>
+            <w:bookmarkStart w:id="32" w:name="_GoBack"/>
+            <w:bookmarkEnd w:id="32"/>
           </w:p>
         </w:tc>
       </w:tr>
@@ -19479,13 +17121,7 @@
           <w:rFonts w:ascii="微软雅黑" w:hAnsi="微软雅黑" w:hint="eastAsia"/>
         </w:rPr>
         <w:lastRenderedPageBreak/>
-        <w:t xml:space="preserve">3.3.3 </w:t>
-      </w:r>
-      <w:r>
-        <w:rPr>
-          <w:rFonts w:ascii="微软雅黑" w:hAnsi="微软雅黑" w:hint="eastAsia"/>
-        </w:rPr>
-        <w:t>添加部门成员功能测试</w:t>
+        <w:t>3.3.3 添加部门成员功能测试</w:t>
       </w:r>
       <w:bookmarkEnd w:id="33"/>
     </w:p>
@@ -19501,13 +17137,7 @@
         <w:rPr>
           <w:rFonts w:ascii="微软雅黑" w:eastAsia="微软雅黑" w:hAnsi="微软雅黑" w:hint="eastAsia"/>
         </w:rPr>
-        <w:t>表</w:t>
-      </w:r>
-      <w:r>
-        <w:rPr>
-          <w:rFonts w:ascii="微软雅黑" w:eastAsia="微软雅黑" w:hAnsi="微软雅黑" w:hint="eastAsia"/>
-        </w:rPr>
-        <w:t>14 T</w:t>
+        <w:t>表14 T</w:t>
       </w:r>
       <w:r>
         <w:rPr>
@@ -19657,13 +17287,7 @@
               <w:rPr>
                 <w:rFonts w:ascii="微软雅黑" w:eastAsia="微软雅黑" w:hAnsi="微软雅黑" w:hint="eastAsia"/>
               </w:rPr>
-              <w:t>Tinder</w:t>
-            </w:r>
-            <w:r>
-              <w:rPr>
-                <w:rFonts w:ascii="微软雅黑" w:eastAsia="微软雅黑" w:hAnsi="微软雅黑" w:hint="eastAsia"/>
-              </w:rPr>
-              <w:t>即时通信系统设计与开发</w:t>
+              <w:t>Tinder即时通信系统设计与开发</w:t>
             </w:r>
           </w:p>
         </w:tc>
@@ -19770,21 +17394,7 @@
                 <w:rFonts w:ascii="微软雅黑" w:eastAsia="微软雅黑" w:hAnsi="微软雅黑" w:cs="Times New Roman" w:hint="eastAsia"/>
                 <w:szCs w:val="21"/>
               </w:rPr>
-              <w:t>添加部门成员（</w:t>
-            </w:r>
-            <w:r>
-              <w:rPr>
-                <w:rFonts w:ascii="微软雅黑" w:eastAsia="微软雅黑" w:hAnsi="微软雅黑" w:cs="Times New Roman" w:hint="eastAsia"/>
-                <w:szCs w:val="21"/>
-              </w:rPr>
-              <w:t>A09</w:t>
-            </w:r>
-            <w:r>
-              <w:rPr>
-                <w:rFonts w:ascii="微软雅黑" w:eastAsia="微软雅黑" w:hAnsi="微软雅黑" w:cs="Times New Roman" w:hint="eastAsia"/>
-                <w:szCs w:val="21"/>
-              </w:rPr>
-              <w:t>）</w:t>
+              <w:t>添加部门成员（A09）</w:t>
             </w:r>
           </w:p>
         </w:tc>
@@ -20112,37 +17722,7 @@
               <w:rPr>
                 <w:rFonts w:ascii="微软雅黑" w:eastAsia="微软雅黑" w:hAnsi="微软雅黑" w:hint="eastAsia"/>
               </w:rPr>
-              <w:t>2019</w:t>
-            </w:r>
-            <w:r>
-              <w:rPr>
-                <w:rFonts w:ascii="微软雅黑" w:eastAsia="微软雅黑" w:hAnsi="微软雅黑" w:hint="eastAsia"/>
-              </w:rPr>
-              <w:t>年</w:t>
-            </w:r>
-            <w:r>
-              <w:rPr>
-                <w:rFonts w:ascii="微软雅黑" w:eastAsia="微软雅黑" w:hAnsi="微软雅黑" w:hint="eastAsia"/>
-              </w:rPr>
-              <w:t>7</w:t>
-            </w:r>
-            <w:r>
-              <w:rPr>
-                <w:rFonts w:ascii="微软雅黑" w:eastAsia="微软雅黑" w:hAnsi="微软雅黑" w:hint="eastAsia"/>
-              </w:rPr>
-              <w:t>月</w:t>
-            </w:r>
-            <w:r>
-              <w:rPr>
-                <w:rFonts w:ascii="微软雅黑" w:eastAsia="微软雅黑" w:hAnsi="微软雅黑" w:hint="eastAsia"/>
-              </w:rPr>
-              <w:t>5</w:t>
-            </w:r>
-            <w:r>
-              <w:rPr>
-                <w:rFonts w:ascii="微软雅黑" w:eastAsia="微软雅黑" w:hAnsi="微软雅黑" w:hint="eastAsia"/>
-              </w:rPr>
-              <w:t>日</w:t>
+              <w:t>2019年7月5日</w:t>
             </w:r>
           </w:p>
         </w:tc>
@@ -20314,31 +17894,7 @@
               <w:rPr>
                 <w:rFonts w:ascii="微软雅黑" w:eastAsia="微软雅黑" w:hAnsi="微软雅黑" w:hint="eastAsia"/>
               </w:rPr>
-              <w:t>在</w:t>
-            </w:r>
-            <w:r>
-              <w:rPr>
-                <w:rFonts w:ascii="微软雅黑" w:eastAsia="微软雅黑" w:hAnsi="微软雅黑" w:hint="eastAsia"/>
-              </w:rPr>
-              <w:t>Admin</w:t>
-            </w:r>
-            <w:r>
-              <w:rPr>
-                <w:rFonts w:ascii="微软雅黑" w:eastAsia="微软雅黑" w:hAnsi="微软雅黑" w:hint="eastAsia"/>
-              </w:rPr>
-              <w:t>管理界面，选择</w:t>
-            </w:r>
-            <w:r>
-              <w:rPr>
-                <w:rFonts w:ascii="微软雅黑" w:eastAsia="微软雅黑" w:hAnsi="微软雅黑" w:hint="eastAsia"/>
-              </w:rPr>
-              <w:t>Department</w:t>
-            </w:r>
-            <w:r>
-              <w:rPr>
-                <w:rFonts w:ascii="微软雅黑" w:eastAsia="微软雅黑" w:hAnsi="微软雅黑" w:hint="eastAsia"/>
-              </w:rPr>
-              <w:t>，然后对一个部门进行添加成员操作</w:t>
+              <w:t>在Admin管理界面，选择Department，然后对一个部门进行添加成员操作</w:t>
             </w:r>
           </w:p>
         </w:tc>
@@ -20396,25 +17952,7 @@
               <w:rPr>
                 <w:rFonts w:ascii="微软雅黑" w:eastAsia="微软雅黑" w:hAnsi="微软雅黑" w:hint="eastAsia"/>
               </w:rPr>
-              <w:t>1</w:t>
-            </w:r>
-            <w:r>
-              <w:rPr>
-                <w:rFonts w:ascii="微软雅黑" w:eastAsia="微软雅黑" w:hAnsi="微软雅黑" w:hint="eastAsia"/>
-              </w:rPr>
-              <w:t>、选择要添加成员的部门，点击</w:t>
-            </w:r>
-            <w:r>
-              <w:rPr>
-                <w:rFonts w:ascii="微软雅黑" w:eastAsia="微软雅黑" w:hAnsi="微软雅黑" w:hint="eastAsia"/>
-              </w:rPr>
-              <w:t>Modify Info</w:t>
-            </w:r>
-            <w:r>
-              <w:rPr>
-                <w:rFonts w:ascii="微软雅黑" w:eastAsia="微软雅黑" w:hAnsi="微软雅黑" w:hint="eastAsia"/>
-              </w:rPr>
-              <w:t>按钮</w:t>
+              <w:t>1、选择要添加成员的部门，点击Modify Info按钮</w:t>
             </w:r>
           </w:p>
           <w:p>
@@ -20430,37 +17968,7 @@
               <w:rPr>
                 <w:rFonts w:ascii="微软雅黑" w:eastAsia="微软雅黑" w:hAnsi="微软雅黑" w:hint="eastAsia"/>
               </w:rPr>
-              <w:t>2</w:t>
-            </w:r>
-            <w:r>
-              <w:rPr>
-                <w:rFonts w:ascii="微软雅黑" w:eastAsia="微软雅黑" w:hAnsi="微软雅黑" w:hint="eastAsia"/>
-              </w:rPr>
-              <w:t>、在弹出的</w:t>
-            </w:r>
-            <w:r>
-              <w:rPr>
-                <w:rFonts w:ascii="微软雅黑" w:eastAsia="微软雅黑" w:hAnsi="微软雅黑" w:hint="eastAsia"/>
-              </w:rPr>
-              <w:t>Modify</w:t>
-            </w:r>
-            <w:r>
-              <w:rPr>
-                <w:rFonts w:ascii="微软雅黑" w:eastAsia="微软雅黑" w:hAnsi="微软雅黑" w:hint="eastAsia"/>
-              </w:rPr>
-              <w:t>界面，选择要加入部门的成员，点击</w:t>
-            </w:r>
-            <w:r>
-              <w:rPr>
-                <w:rFonts w:ascii="微软雅黑" w:eastAsia="微软雅黑" w:hAnsi="微软雅黑" w:hint="eastAsia"/>
-              </w:rPr>
-              <w:t>Add</w:t>
-            </w:r>
-            <w:r>
-              <w:rPr>
-                <w:rFonts w:ascii="微软雅黑" w:eastAsia="微软雅黑" w:hAnsi="微软雅黑" w:hint="eastAsia"/>
-              </w:rPr>
-              <w:t>按钮</w:t>
+              <w:t>2、在弹出的Modify界面，选择要加入部门的成员，点击Add按钮</w:t>
             </w:r>
           </w:p>
           <w:p>
@@ -20476,13 +17984,7 @@
               <w:rPr>
                 <w:rFonts w:ascii="微软雅黑" w:eastAsia="微软雅黑" w:hAnsi="微软雅黑" w:hint="eastAsia"/>
               </w:rPr>
-              <w:t>3</w:t>
-            </w:r>
-            <w:r>
-              <w:rPr>
-                <w:rFonts w:ascii="微软雅黑" w:eastAsia="微软雅黑" w:hAnsi="微软雅黑" w:hint="eastAsia"/>
-              </w:rPr>
-              <w:t>、添加成员成功后，软件会弹出添加成功的提示</w:t>
+              <w:t>3、添加成员成功后，软件会弹出添加成功的提示</w:t>
             </w:r>
           </w:p>
           <w:p>
@@ -20498,13 +18000,7 @@
               <w:rPr>
                 <w:rFonts w:ascii="微软雅黑" w:eastAsia="微软雅黑" w:hAnsi="微软雅黑" w:hint="eastAsia"/>
               </w:rPr>
-              <w:t>4</w:t>
-            </w:r>
-            <w:r>
-              <w:rPr>
-                <w:rFonts w:ascii="微软雅黑" w:eastAsia="微软雅黑" w:hAnsi="微软雅黑" w:hint="eastAsia"/>
-              </w:rPr>
-              <w:t>、登录新添加进的某个成员的账号，查看群组列表</w:t>
+              <w:t>4、登录新添加进的某个成员的账号，查看群组列表</w:t>
             </w:r>
           </w:p>
         </w:tc>
@@ -20645,13 +18141,7 @@
           <w:rFonts w:ascii="微软雅黑" w:hAnsi="微软雅黑" w:hint="eastAsia"/>
         </w:rPr>
         <w:lastRenderedPageBreak/>
-        <w:t xml:space="preserve">3.3.4 </w:t>
-      </w:r>
-      <w:r>
-        <w:rPr>
-          <w:rFonts w:ascii="微软雅黑" w:hAnsi="微软雅黑" w:hint="eastAsia"/>
-        </w:rPr>
-        <w:t>移除部门成员功能测试</w:t>
+        <w:t>3.3.4 移除部门成员功能测试</w:t>
       </w:r>
       <w:bookmarkEnd w:id="34"/>
     </w:p>
@@ -20667,13 +18157,7 @@
         <w:rPr>
           <w:rFonts w:ascii="微软雅黑" w:eastAsia="微软雅黑" w:hAnsi="微软雅黑" w:hint="eastAsia"/>
         </w:rPr>
-        <w:t>表</w:t>
-      </w:r>
-      <w:r>
-        <w:rPr>
-          <w:rFonts w:ascii="微软雅黑" w:eastAsia="微软雅黑" w:hAnsi="微软雅黑" w:hint="eastAsia"/>
-        </w:rPr>
-        <w:t>15 T</w:t>
+        <w:t>表15 T</w:t>
       </w:r>
       <w:r>
         <w:rPr>
@@ -20823,13 +18307,7 @@
               <w:rPr>
                 <w:rFonts w:ascii="微软雅黑" w:eastAsia="微软雅黑" w:hAnsi="微软雅黑" w:hint="eastAsia"/>
               </w:rPr>
-              <w:t>Tinder</w:t>
-            </w:r>
-            <w:r>
-              <w:rPr>
-                <w:rFonts w:ascii="微软雅黑" w:eastAsia="微软雅黑" w:hAnsi="微软雅黑" w:hint="eastAsia"/>
-              </w:rPr>
-              <w:t>即时通信系统设计与开发</w:t>
+              <w:t>Tinder即时通信系统设计与开发</w:t>
             </w:r>
           </w:p>
         </w:tc>
@@ -20936,21 +18414,7 @@
                 <w:rFonts w:ascii="微软雅黑" w:eastAsia="微软雅黑" w:hAnsi="微软雅黑" w:cs="Times New Roman" w:hint="eastAsia"/>
                 <w:szCs w:val="21"/>
               </w:rPr>
-              <w:t>移除部门成员（</w:t>
-            </w:r>
-            <w:r>
-              <w:rPr>
-                <w:rFonts w:ascii="微软雅黑" w:eastAsia="微软雅黑" w:hAnsi="微软雅黑" w:cs="Times New Roman" w:hint="eastAsia"/>
-                <w:szCs w:val="21"/>
-              </w:rPr>
-              <w:t>A09</w:t>
-            </w:r>
-            <w:r>
-              <w:rPr>
-                <w:rFonts w:ascii="微软雅黑" w:eastAsia="微软雅黑" w:hAnsi="微软雅黑" w:cs="Times New Roman" w:hint="eastAsia"/>
-                <w:szCs w:val="21"/>
-              </w:rPr>
-              <w:t>）</w:t>
+              <w:t>移除部门成员（A09）</w:t>
             </w:r>
           </w:p>
         </w:tc>
@@ -21278,37 +18742,7 @@
               <w:rPr>
                 <w:rFonts w:ascii="微软雅黑" w:eastAsia="微软雅黑" w:hAnsi="微软雅黑" w:hint="eastAsia"/>
               </w:rPr>
-              <w:t>2019</w:t>
-            </w:r>
-            <w:r>
-              <w:rPr>
-                <w:rFonts w:ascii="微软雅黑" w:eastAsia="微软雅黑" w:hAnsi="微软雅黑" w:hint="eastAsia"/>
-              </w:rPr>
-              <w:t>年</w:t>
-            </w:r>
-            <w:r>
-              <w:rPr>
-                <w:rFonts w:ascii="微软雅黑" w:eastAsia="微软雅黑" w:hAnsi="微软雅黑" w:hint="eastAsia"/>
-              </w:rPr>
-              <w:t>7</w:t>
-            </w:r>
-            <w:r>
-              <w:rPr>
-                <w:rFonts w:ascii="微软雅黑" w:eastAsia="微软雅黑" w:hAnsi="微软雅黑" w:hint="eastAsia"/>
-              </w:rPr>
-              <w:t>月</w:t>
-            </w:r>
-            <w:r>
-              <w:rPr>
-                <w:rFonts w:ascii="微软雅黑" w:eastAsia="微软雅黑" w:hAnsi="微软雅黑" w:hint="eastAsia"/>
-              </w:rPr>
-              <w:t>5</w:t>
-            </w:r>
-            <w:r>
-              <w:rPr>
-                <w:rFonts w:ascii="微软雅黑" w:eastAsia="微软雅黑" w:hAnsi="微软雅黑" w:hint="eastAsia"/>
-              </w:rPr>
-              <w:t>日</w:t>
+              <w:t>2019年7月5日</w:t>
             </w:r>
           </w:p>
         </w:tc>
@@ -21480,31 +18914,7 @@
               <w:rPr>
                 <w:rFonts w:ascii="微软雅黑" w:eastAsia="微软雅黑" w:hAnsi="微软雅黑" w:hint="eastAsia"/>
               </w:rPr>
-              <w:t>在</w:t>
-            </w:r>
-            <w:r>
-              <w:rPr>
-                <w:rFonts w:ascii="微软雅黑" w:eastAsia="微软雅黑" w:hAnsi="微软雅黑" w:hint="eastAsia"/>
-              </w:rPr>
-              <w:t>Admin</w:t>
-            </w:r>
-            <w:r>
-              <w:rPr>
-                <w:rFonts w:ascii="微软雅黑" w:eastAsia="微软雅黑" w:hAnsi="微软雅黑" w:hint="eastAsia"/>
-              </w:rPr>
-              <w:t>管理界面，选择</w:t>
-            </w:r>
-            <w:r>
-              <w:rPr>
-                <w:rFonts w:ascii="微软雅黑" w:eastAsia="微软雅黑" w:hAnsi="微软雅黑" w:hint="eastAsia"/>
-              </w:rPr>
-              <w:t>Department</w:t>
-            </w:r>
-            <w:r>
-              <w:rPr>
-                <w:rFonts w:ascii="微软雅黑" w:eastAsia="微软雅黑" w:hAnsi="微软雅黑" w:hint="eastAsia"/>
-              </w:rPr>
-              <w:t>，然后对一个部门进行移除成员操作</w:t>
+              <w:t>在Admin管理界面，选择Department，然后对一个部门进行移除成员操作</w:t>
             </w:r>
           </w:p>
         </w:tc>
@@ -21562,25 +18972,7 @@
               <w:rPr>
                 <w:rFonts w:ascii="微软雅黑" w:eastAsia="微软雅黑" w:hAnsi="微软雅黑" w:hint="eastAsia"/>
               </w:rPr>
-              <w:t>1</w:t>
-            </w:r>
-            <w:r>
-              <w:rPr>
-                <w:rFonts w:ascii="微软雅黑" w:eastAsia="微软雅黑" w:hAnsi="微软雅黑" w:hint="eastAsia"/>
-              </w:rPr>
-              <w:t>、选择要移除成员的部门，点击</w:t>
-            </w:r>
-            <w:r>
-              <w:rPr>
-                <w:rFonts w:ascii="微软雅黑" w:eastAsia="微软雅黑" w:hAnsi="微软雅黑" w:hint="eastAsia"/>
-              </w:rPr>
-              <w:t>Modify Info</w:t>
-            </w:r>
-            <w:r>
-              <w:rPr>
-                <w:rFonts w:ascii="微软雅黑" w:eastAsia="微软雅黑" w:hAnsi="微软雅黑" w:hint="eastAsia"/>
-              </w:rPr>
-              <w:t>按钮</w:t>
+              <w:t>1、选择要移除成员的部门，点击Modify Info按钮</w:t>
             </w:r>
           </w:p>
           <w:p>
@@ -21596,37 +18988,7 @@
               <w:rPr>
                 <w:rFonts w:ascii="微软雅黑" w:eastAsia="微软雅黑" w:hAnsi="微软雅黑" w:hint="eastAsia"/>
               </w:rPr>
-              <w:t>2</w:t>
-            </w:r>
-            <w:r>
-              <w:rPr>
-                <w:rFonts w:ascii="微软雅黑" w:eastAsia="微软雅黑" w:hAnsi="微软雅黑" w:hint="eastAsia"/>
-              </w:rPr>
-              <w:t>、在弹出的</w:t>
-            </w:r>
-            <w:r>
-              <w:rPr>
-                <w:rFonts w:ascii="微软雅黑" w:eastAsia="微软雅黑" w:hAnsi="微软雅黑" w:hint="eastAsia"/>
-              </w:rPr>
-              <w:t>Modify</w:t>
-            </w:r>
-            <w:r>
-              <w:rPr>
-                <w:rFonts w:ascii="微软雅黑" w:eastAsia="微软雅黑" w:hAnsi="微软雅黑" w:hint="eastAsia"/>
-              </w:rPr>
-              <w:t>界面，选择要移除出部门的成员，点击</w:t>
-            </w:r>
-            <w:r>
-              <w:rPr>
-                <w:rFonts w:ascii="微软雅黑" w:eastAsia="微软雅黑" w:hAnsi="微软雅黑" w:hint="eastAsia"/>
-              </w:rPr>
-              <w:t>Discard</w:t>
-            </w:r>
-            <w:r>
-              <w:rPr>
-                <w:rFonts w:ascii="微软雅黑" w:eastAsia="微软雅黑" w:hAnsi="微软雅黑" w:hint="eastAsia"/>
-              </w:rPr>
-              <w:t>按钮</w:t>
+              <w:t>2、在弹出的Modify界面，选择要移除出部门的成员，点击Discard按钮</w:t>
             </w:r>
           </w:p>
           <w:p>
@@ -21642,13 +19004,7 @@
               <w:rPr>
                 <w:rFonts w:ascii="微软雅黑" w:eastAsia="微软雅黑" w:hAnsi="微软雅黑" w:hint="eastAsia"/>
               </w:rPr>
-              <w:t>3</w:t>
-            </w:r>
-            <w:r>
-              <w:rPr>
-                <w:rFonts w:ascii="微软雅黑" w:eastAsia="微软雅黑" w:hAnsi="微软雅黑" w:hint="eastAsia"/>
-              </w:rPr>
-              <w:t>、移除成员成功后，软件会弹出添加成功的提示</w:t>
+              <w:t>3、移除成员成功后，软件会弹出添加成功的提示</w:t>
             </w:r>
           </w:p>
           <w:p>
@@ -21664,13 +19020,7 @@
               <w:rPr>
                 <w:rFonts w:ascii="微软雅黑" w:eastAsia="微软雅黑" w:hAnsi="微软雅黑" w:hint="eastAsia"/>
               </w:rPr>
-              <w:t>4</w:t>
-            </w:r>
-            <w:r>
-              <w:rPr>
-                <w:rFonts w:ascii="微软雅黑" w:eastAsia="微软雅黑" w:hAnsi="微软雅黑" w:hint="eastAsia"/>
-              </w:rPr>
-              <w:t>、登录被移除出部门的某个成员的账号，查看群组列表</w:t>
+              <w:t>4、登录被移除出部门的某个成员的账号，查看群组列表</w:t>
             </w:r>
           </w:p>
         </w:tc>
@@ -21812,13 +19162,7 @@
         <w:rPr>
           <w:rFonts w:hint="eastAsia"/>
         </w:rPr>
-        <w:t xml:space="preserve">4 </w:t>
-      </w:r>
-      <w:r>
-        <w:rPr>
-          <w:rFonts w:hint="eastAsia"/>
-        </w:rPr>
-        <w:t>文字传输功能测试</w:t>
+        <w:t>4 文字传输功能测试</w:t>
       </w:r>
       <w:bookmarkEnd w:id="37"/>
     </w:p>
@@ -21834,13 +19178,7 @@
         <w:rPr>
           <w:rFonts w:ascii="微软雅黑" w:hAnsi="微软雅黑" w:hint="eastAsia"/>
         </w:rPr>
-        <w:t xml:space="preserve">3.4.1 </w:t>
-      </w:r>
-      <w:r>
-        <w:rPr>
-          <w:rFonts w:ascii="微软雅黑" w:hAnsi="微软雅黑" w:hint="eastAsia"/>
-        </w:rPr>
-        <w:t>传输文本消息</w:t>
+        <w:t>3.4.1 传输文本消息</w:t>
       </w:r>
       <w:r>
         <w:rPr>
@@ -21862,13 +19200,7 @@
         <w:rPr>
           <w:rFonts w:ascii="微软雅黑" w:eastAsia="微软雅黑" w:hAnsi="微软雅黑" w:hint="eastAsia"/>
         </w:rPr>
-        <w:t>表</w:t>
-      </w:r>
-      <w:r>
-        <w:rPr>
-          <w:rFonts w:ascii="微软雅黑" w:eastAsia="微软雅黑" w:hAnsi="微软雅黑" w:hint="eastAsia"/>
-        </w:rPr>
-        <w:t>16 T</w:t>
+        <w:t>表16 T</w:t>
       </w:r>
       <w:r>
         <w:rPr>
@@ -22018,13 +19350,7 @@
               <w:rPr>
                 <w:rFonts w:ascii="微软雅黑" w:eastAsia="微软雅黑" w:hAnsi="微软雅黑" w:hint="eastAsia"/>
               </w:rPr>
-              <w:t>Tinder</w:t>
-            </w:r>
-            <w:r>
-              <w:rPr>
-                <w:rFonts w:ascii="微软雅黑" w:eastAsia="微软雅黑" w:hAnsi="微软雅黑" w:hint="eastAsia"/>
-              </w:rPr>
-              <w:t>即时通信系统设计与开发</w:t>
+              <w:t>Tinder即时通信系统设计与开发</w:t>
             </w:r>
           </w:p>
         </w:tc>
@@ -22129,21 +19455,7 @@
                 <w:rFonts w:ascii="微软雅黑" w:eastAsia="微软雅黑" w:hAnsi="微软雅黑" w:cs="Times New Roman" w:hint="eastAsia"/>
                 <w:szCs w:val="21"/>
               </w:rPr>
-              <w:t>传输文本消息（</w:t>
-            </w:r>
-            <w:r>
-              <w:rPr>
-                <w:rFonts w:ascii="微软雅黑" w:eastAsia="微软雅黑" w:hAnsi="微软雅黑" w:cs="Times New Roman" w:hint="eastAsia"/>
-                <w:szCs w:val="21"/>
-              </w:rPr>
-              <w:t>A11</w:t>
-            </w:r>
-            <w:r>
-              <w:rPr>
-                <w:rFonts w:ascii="微软雅黑" w:eastAsia="微软雅黑" w:hAnsi="微软雅黑" w:cs="Times New Roman" w:hint="eastAsia"/>
-                <w:szCs w:val="21"/>
-              </w:rPr>
-              <w:t>）</w:t>
+              <w:t>传输文本消息（A11）</w:t>
             </w:r>
           </w:p>
         </w:tc>
@@ -22471,37 +19783,7 @@
               <w:rPr>
                 <w:rFonts w:ascii="微软雅黑" w:eastAsia="微软雅黑" w:hAnsi="微软雅黑" w:hint="eastAsia"/>
               </w:rPr>
-              <w:t>2019</w:t>
-            </w:r>
-            <w:r>
-              <w:rPr>
-                <w:rFonts w:ascii="微软雅黑" w:eastAsia="微软雅黑" w:hAnsi="微软雅黑" w:hint="eastAsia"/>
-              </w:rPr>
-              <w:t>年</w:t>
-            </w:r>
-            <w:r>
-              <w:rPr>
-                <w:rFonts w:ascii="微软雅黑" w:eastAsia="微软雅黑" w:hAnsi="微软雅黑" w:hint="eastAsia"/>
-              </w:rPr>
-              <w:t>7</w:t>
-            </w:r>
-            <w:r>
-              <w:rPr>
-                <w:rFonts w:ascii="微软雅黑" w:eastAsia="微软雅黑" w:hAnsi="微软雅黑" w:hint="eastAsia"/>
-              </w:rPr>
-              <w:t>月</w:t>
-            </w:r>
-            <w:r>
-              <w:rPr>
-                <w:rFonts w:ascii="微软雅黑" w:eastAsia="微软雅黑" w:hAnsi="微软雅黑" w:hint="eastAsia"/>
-              </w:rPr>
-              <w:t>5</w:t>
-            </w:r>
-            <w:r>
-              <w:rPr>
-                <w:rFonts w:ascii="微软雅黑" w:eastAsia="微软雅黑" w:hAnsi="微软雅黑" w:hint="eastAsia"/>
-              </w:rPr>
-              <w:t>日</w:t>
+              <w:t>2019年7月5日</w:t>
             </w:r>
           </w:p>
         </w:tc>
@@ -22751,37 +20033,7 @@
               <w:rPr>
                 <w:rFonts w:ascii="微软雅黑" w:eastAsia="微软雅黑" w:hAnsi="微软雅黑" w:hint="eastAsia"/>
               </w:rPr>
-              <w:t>2</w:t>
-            </w:r>
-            <w:r>
-              <w:rPr>
-                <w:rFonts w:ascii="微软雅黑" w:eastAsia="微软雅黑" w:hAnsi="微软雅黑" w:hint="eastAsia"/>
-              </w:rPr>
-              <w:t>、在</w:t>
-            </w:r>
-            <w:r>
-              <w:rPr>
-                <w:rFonts w:ascii="微软雅黑" w:eastAsia="微软雅黑" w:hAnsi="微软雅黑" w:hint="eastAsia"/>
-              </w:rPr>
-              <w:t>Message</w:t>
-            </w:r>
-            <w:r>
-              <w:rPr>
-                <w:rFonts w:ascii="微软雅黑" w:eastAsia="微软雅黑" w:hAnsi="微软雅黑" w:hint="eastAsia"/>
-              </w:rPr>
-              <w:t>框中输入要发送的消息，点击</w:t>
-            </w:r>
-            <w:r>
-              <w:rPr>
-                <w:rFonts w:ascii="微软雅黑" w:eastAsia="微软雅黑" w:hAnsi="微软雅黑" w:hint="eastAsia"/>
-              </w:rPr>
-              <w:t>Send</w:t>
-            </w:r>
-            <w:r>
-              <w:rPr>
-                <w:rFonts w:ascii="微软雅黑" w:eastAsia="微软雅黑" w:hAnsi="微软雅黑" w:hint="eastAsia"/>
-              </w:rPr>
-              <w:t>按钮并观察</w:t>
+              <w:t>2、在Message框中输入要发送的消息，点击Send按钮并观察</w:t>
             </w:r>
           </w:p>
           <w:p>
@@ -22797,13 +20049,7 @@
               <w:rPr>
                 <w:rFonts w:ascii="微软雅黑" w:eastAsia="微软雅黑" w:hAnsi="微软雅黑" w:hint="eastAsia"/>
               </w:rPr>
-              <w:t>3</w:t>
-            </w:r>
-            <w:r>
-              <w:rPr>
-                <w:rFonts w:ascii="微软雅黑" w:eastAsia="微软雅黑" w:hAnsi="微软雅黑" w:hint="eastAsia"/>
-              </w:rPr>
-              <w:t>、登录收到消息的用户的账号</w:t>
+              <w:t>3、登录收到消息的用户的账号</w:t>
             </w:r>
           </w:p>
         </w:tc>
@@ -22946,13 +20192,7 @@
           <w:rFonts w:ascii="微软雅黑" w:eastAsia="微软雅黑" w:hAnsi="微软雅黑" w:hint="eastAsia"/>
         </w:rPr>
         <w:lastRenderedPageBreak/>
-        <w:t>表</w:t>
-      </w:r>
-      <w:r>
-        <w:rPr>
-          <w:rFonts w:ascii="微软雅黑" w:eastAsia="微软雅黑" w:hAnsi="微软雅黑" w:hint="eastAsia"/>
-        </w:rPr>
-        <w:t>17 T</w:t>
+        <w:t>表17 T</w:t>
       </w:r>
       <w:r>
         <w:rPr>
@@ -23102,13 +20342,7 @@
               <w:rPr>
                 <w:rFonts w:ascii="微软雅黑" w:eastAsia="微软雅黑" w:hAnsi="微软雅黑" w:hint="eastAsia"/>
               </w:rPr>
-              <w:t>Tinder</w:t>
-            </w:r>
-            <w:r>
-              <w:rPr>
-                <w:rFonts w:ascii="微软雅黑" w:eastAsia="微软雅黑" w:hAnsi="微软雅黑" w:hint="eastAsia"/>
-              </w:rPr>
-              <w:t>即时通信系统设计与开发</w:t>
+              <w:t>Tinder即时通信系统设计与开发</w:t>
             </w:r>
           </w:p>
         </w:tc>
@@ -23213,21 +20447,7 @@
                 <w:rFonts w:ascii="微软雅黑" w:eastAsia="微软雅黑" w:hAnsi="微软雅黑" w:cs="Times New Roman" w:hint="eastAsia"/>
                 <w:szCs w:val="21"/>
               </w:rPr>
-              <w:t>传输文本消息（</w:t>
-            </w:r>
-            <w:r>
-              <w:rPr>
-                <w:rFonts w:ascii="微软雅黑" w:eastAsia="微软雅黑" w:hAnsi="微软雅黑" w:cs="Times New Roman" w:hint="eastAsia"/>
-                <w:szCs w:val="21"/>
-              </w:rPr>
-              <w:t>A11</w:t>
-            </w:r>
-            <w:r>
-              <w:rPr>
-                <w:rFonts w:ascii="微软雅黑" w:eastAsia="微软雅黑" w:hAnsi="微软雅黑" w:cs="Times New Roman" w:hint="eastAsia"/>
-                <w:szCs w:val="21"/>
-              </w:rPr>
-              <w:t>）</w:t>
+              <w:t>传输文本消息（A11）</w:t>
             </w:r>
           </w:p>
         </w:tc>
@@ -23555,37 +20775,7 @@
               <w:rPr>
                 <w:rFonts w:ascii="微软雅黑" w:eastAsia="微软雅黑" w:hAnsi="微软雅黑" w:hint="eastAsia"/>
               </w:rPr>
-              <w:t>2019</w:t>
-            </w:r>
-            <w:r>
-              <w:rPr>
-                <w:rFonts w:ascii="微软雅黑" w:eastAsia="微软雅黑" w:hAnsi="微软雅黑" w:hint="eastAsia"/>
-              </w:rPr>
-              <w:t>年</w:t>
-            </w:r>
-            <w:r>
-              <w:rPr>
-                <w:rFonts w:ascii="微软雅黑" w:eastAsia="微软雅黑" w:hAnsi="微软雅黑" w:hint="eastAsia"/>
-              </w:rPr>
-              <w:t>7</w:t>
-            </w:r>
-            <w:r>
-              <w:rPr>
-                <w:rFonts w:ascii="微软雅黑" w:eastAsia="微软雅黑" w:hAnsi="微软雅黑" w:hint="eastAsia"/>
-              </w:rPr>
-              <w:t>月</w:t>
-            </w:r>
-            <w:r>
-              <w:rPr>
-                <w:rFonts w:ascii="微软雅黑" w:eastAsia="微软雅黑" w:hAnsi="微软雅黑" w:hint="eastAsia"/>
-              </w:rPr>
-              <w:t>5</w:t>
-            </w:r>
-            <w:r>
-              <w:rPr>
-                <w:rFonts w:ascii="微软雅黑" w:eastAsia="微软雅黑" w:hAnsi="微软雅黑" w:hint="eastAsia"/>
-              </w:rPr>
-              <w:t>日</w:t>
+              <w:t>2019年7月5日</w:t>
             </w:r>
           </w:p>
         </w:tc>
@@ -23835,37 +21025,7 @@
               <w:rPr>
                 <w:rFonts w:ascii="微软雅黑" w:eastAsia="微软雅黑" w:hAnsi="微软雅黑" w:hint="eastAsia"/>
               </w:rPr>
-              <w:t>2</w:t>
-            </w:r>
-            <w:r>
-              <w:rPr>
-                <w:rFonts w:ascii="微软雅黑" w:eastAsia="微软雅黑" w:hAnsi="微软雅黑" w:hint="eastAsia"/>
-              </w:rPr>
-              <w:t>、在</w:t>
-            </w:r>
-            <w:r>
-              <w:rPr>
-                <w:rFonts w:ascii="微软雅黑" w:eastAsia="微软雅黑" w:hAnsi="微软雅黑" w:hint="eastAsia"/>
-              </w:rPr>
-              <w:t>Message</w:t>
-            </w:r>
-            <w:r>
-              <w:rPr>
-                <w:rFonts w:ascii="微软雅黑" w:eastAsia="微软雅黑" w:hAnsi="微软雅黑" w:hint="eastAsia"/>
-              </w:rPr>
-              <w:t>框中输入要发送的消息，点击</w:t>
-            </w:r>
-            <w:r>
-              <w:rPr>
-                <w:rFonts w:ascii="微软雅黑" w:eastAsia="微软雅黑" w:hAnsi="微软雅黑" w:hint="eastAsia"/>
-              </w:rPr>
-              <w:t>Send</w:t>
-            </w:r>
-            <w:r>
-              <w:rPr>
-                <w:rFonts w:ascii="微软雅黑" w:eastAsia="微软雅黑" w:hAnsi="微软雅黑" w:hint="eastAsia"/>
-              </w:rPr>
-              <w:t>按钮并观察</w:t>
+              <w:t>2、在Message框中输入要发送的消息，点击Send按钮并观察</w:t>
             </w:r>
           </w:p>
           <w:p>
@@ -23881,13 +21041,7 @@
               <w:rPr>
                 <w:rFonts w:ascii="微软雅黑" w:eastAsia="微软雅黑" w:hAnsi="微软雅黑" w:hint="eastAsia"/>
               </w:rPr>
-              <w:t>3</w:t>
-            </w:r>
-            <w:r>
-              <w:rPr>
-                <w:rFonts w:ascii="微软雅黑" w:eastAsia="微软雅黑" w:hAnsi="微软雅黑" w:hint="eastAsia"/>
-              </w:rPr>
-              <w:t>、登录收到消息的群组中某个用户的账号</w:t>
+              <w:t>3、登录收到消息的群组中某个用户的账号</w:t>
             </w:r>
           </w:p>
         </w:tc>
@@ -23984,9 +21138,15 @@
             </w:pPr>
             <w:r>
               <w:rPr>
-                <w:rFonts w:ascii="微软雅黑" w:eastAsia="微软雅黑" w:hAnsi="微软雅黑" w:hint="eastAsia"/>
-              </w:rPr>
-              <w:t>发送的消息和收到的消息一致</w:t>
+                <w:rFonts w:ascii="微软雅黑" w:eastAsia="微软雅黑" w:hAnsi="微软雅黑"/>
+              </w:rPr>
+              <w:t>该</w:t>
+            </w:r>
+            <w:r>
+              <w:rPr>
+                <w:rFonts w:ascii="微软雅黑" w:eastAsia="微软雅黑" w:hAnsi="微软雅黑" w:hint="eastAsia"/>
+              </w:rPr>
+              <w:t>功能未实现</w:t>
             </w:r>
           </w:p>
         </w:tc>
@@ -24020,13 +21180,7 @@
           <w:rFonts w:hint="eastAsia"/>
         </w:rPr>
         <w:lastRenderedPageBreak/>
-        <w:t xml:space="preserve">3.5 </w:t>
-      </w:r>
-      <w:r>
-        <w:rPr>
-          <w:rFonts w:hint="eastAsia"/>
-        </w:rPr>
-        <w:t>安全加密功能测试</w:t>
+        <w:t>3.5 安全加密功能测试</w:t>
       </w:r>
       <w:bookmarkEnd w:id="39"/>
     </w:p>
@@ -24042,19 +21196,7 @@
         <w:rPr>
           <w:rFonts w:ascii="微软雅黑" w:hAnsi="微软雅黑" w:hint="eastAsia"/>
         </w:rPr>
-        <w:t xml:space="preserve">3.5.1 </w:t>
-      </w:r>
-      <w:r>
-        <w:rPr>
-          <w:rFonts w:ascii="微软雅黑" w:hAnsi="微软雅黑" w:hint="eastAsia"/>
-        </w:rPr>
-        <w:t>MD5</w:t>
-      </w:r>
-      <w:r>
-        <w:rPr>
-          <w:rFonts w:ascii="微软雅黑" w:hAnsi="微软雅黑" w:hint="eastAsia"/>
-        </w:rPr>
-        <w:t>处理密码功能测试</w:t>
+        <w:t>3.5.1 MD5处理密码功能测试</w:t>
       </w:r>
       <w:bookmarkEnd w:id="40"/>
     </w:p>
@@ -24070,13 +21212,7 @@
         <w:rPr>
           <w:rFonts w:ascii="微软雅黑" w:eastAsia="微软雅黑" w:hAnsi="微软雅黑" w:hint="eastAsia"/>
         </w:rPr>
-        <w:t>表</w:t>
-      </w:r>
-      <w:r>
-        <w:rPr>
-          <w:rFonts w:ascii="微软雅黑" w:eastAsia="微软雅黑" w:hAnsi="微软雅黑" w:hint="eastAsia"/>
-        </w:rPr>
-        <w:t>18 T</w:t>
+        <w:t>表18 T</w:t>
       </w:r>
       <w:r>
         <w:rPr>
@@ -24226,13 +21362,7 @@
               <w:rPr>
                 <w:rFonts w:ascii="微软雅黑" w:eastAsia="微软雅黑" w:hAnsi="微软雅黑" w:hint="eastAsia"/>
               </w:rPr>
-              <w:t>Tinder</w:t>
-            </w:r>
-            <w:r>
-              <w:rPr>
-                <w:rFonts w:ascii="微软雅黑" w:eastAsia="微软雅黑" w:hAnsi="微软雅黑" w:hint="eastAsia"/>
-              </w:rPr>
-              <w:t>即时通信系统设计与开发</w:t>
+              <w:t>Tinder即时通信系统设计与开发</w:t>
             </w:r>
           </w:p>
         </w:tc>
@@ -24337,28 +21467,7 @@
                 <w:rFonts w:ascii="微软雅黑" w:eastAsia="微软雅黑" w:hAnsi="微软雅黑" w:cs="Times New Roman" w:hint="eastAsia"/>
                 <w:szCs w:val="21"/>
               </w:rPr>
-              <w:t>MD5</w:t>
-            </w:r>
-            <w:r>
-              <w:rPr>
-                <w:rFonts w:ascii="微软雅黑" w:eastAsia="微软雅黑" w:hAnsi="微软雅黑" w:cs="Times New Roman" w:hint="eastAsia"/>
-                <w:szCs w:val="21"/>
-              </w:rPr>
-              <w:t>处理密码（</w:t>
-            </w:r>
-            <w:r>
-              <w:rPr>
-                <w:rFonts w:ascii="微软雅黑" w:eastAsia="微软雅黑" w:hAnsi="微软雅黑" w:cs="Times New Roman" w:hint="eastAsia"/>
-                <w:szCs w:val="21"/>
-              </w:rPr>
-              <w:t>A12</w:t>
-            </w:r>
-            <w:r>
-              <w:rPr>
-                <w:rFonts w:ascii="微软雅黑" w:eastAsia="微软雅黑" w:hAnsi="微软雅黑" w:cs="Times New Roman" w:hint="eastAsia"/>
-                <w:szCs w:val="21"/>
-              </w:rPr>
-              <w:t>）</w:t>
+              <w:t>MD5处理密码（A12）</w:t>
             </w:r>
           </w:p>
         </w:tc>
@@ -24686,37 +21795,7 @@
               <w:rPr>
                 <w:rFonts w:ascii="微软雅黑" w:eastAsia="微软雅黑" w:hAnsi="微软雅黑" w:hint="eastAsia"/>
               </w:rPr>
-              <w:t>2019</w:t>
-            </w:r>
-            <w:r>
-              <w:rPr>
-                <w:rFonts w:ascii="微软雅黑" w:eastAsia="微软雅黑" w:hAnsi="微软雅黑" w:hint="eastAsia"/>
-              </w:rPr>
-              <w:t>年</w:t>
-            </w:r>
-            <w:r>
-              <w:rPr>
-                <w:rFonts w:ascii="微软雅黑" w:eastAsia="微软雅黑" w:hAnsi="微软雅黑" w:hint="eastAsia"/>
-              </w:rPr>
-              <w:t>7</w:t>
-            </w:r>
-            <w:r>
-              <w:rPr>
-                <w:rFonts w:ascii="微软雅黑" w:eastAsia="微软雅黑" w:hAnsi="微软雅黑" w:hint="eastAsia"/>
-              </w:rPr>
-              <w:t>月</w:t>
-            </w:r>
-            <w:r>
-              <w:rPr>
-                <w:rFonts w:ascii="微软雅黑" w:eastAsia="微软雅黑" w:hAnsi="微软雅黑" w:hint="eastAsia"/>
-              </w:rPr>
-              <w:t>5</w:t>
-            </w:r>
-            <w:r>
-              <w:rPr>
-                <w:rFonts w:ascii="微软雅黑" w:eastAsia="微软雅黑" w:hAnsi="微软雅黑" w:hint="eastAsia"/>
-              </w:rPr>
-              <w:t>日</w:t>
+              <w:t>2019年7月5日</w:t>
             </w:r>
           </w:p>
         </w:tc>
@@ -24773,19 +21852,7 @@
               <w:rPr>
                 <w:rFonts w:ascii="微软雅黑" w:eastAsia="微软雅黑" w:hAnsi="微软雅黑" w:hint="eastAsia"/>
               </w:rPr>
-              <w:t>软件</w:t>
-            </w:r>
-            <w:r>
-              <w:rPr>
-                <w:rFonts w:ascii="微软雅黑" w:eastAsia="微软雅黑" w:hAnsi="微软雅黑" w:hint="eastAsia"/>
-              </w:rPr>
-              <w:t>MD5</w:t>
-            </w:r>
-            <w:r>
-              <w:rPr>
-                <w:rFonts w:ascii="微软雅黑" w:eastAsia="微软雅黑" w:hAnsi="微软雅黑" w:hint="eastAsia"/>
-              </w:rPr>
-              <w:t>处理密码的正常实现</w:t>
+              <w:t>软件MD5处理密码的正常实现</w:t>
             </w:r>
           </w:p>
         </w:tc>
@@ -25014,19 +22081,7 @@
               <w:rPr>
                 <w:rFonts w:ascii="微软雅黑" w:eastAsia="微软雅黑" w:hAnsi="微软雅黑" w:hint="eastAsia"/>
               </w:rPr>
-              <w:t>密码以</w:t>
-            </w:r>
-            <w:r>
-              <w:rPr>
-                <w:rFonts w:ascii="微软雅黑" w:eastAsia="微软雅黑" w:hAnsi="微软雅黑" w:hint="eastAsia"/>
-              </w:rPr>
-              <w:t>MD5</w:t>
-            </w:r>
-            <w:r>
-              <w:rPr>
-                <w:rFonts w:ascii="微软雅黑" w:eastAsia="微软雅黑" w:hAnsi="微软雅黑" w:hint="eastAsia"/>
-              </w:rPr>
-              <w:t>加密过的形式保存</w:t>
+              <w:t>密码以MD5加密过的形式保存</w:t>
             </w:r>
           </w:p>
         </w:tc>
@@ -25075,19 +22130,7 @@
               <w:rPr>
                 <w:rFonts w:ascii="微软雅黑" w:eastAsia="微软雅黑" w:hAnsi="微软雅黑" w:hint="eastAsia"/>
               </w:rPr>
-              <w:t>密码以</w:t>
-            </w:r>
-            <w:r>
-              <w:rPr>
-                <w:rFonts w:ascii="微软雅黑" w:eastAsia="微软雅黑" w:hAnsi="微软雅黑" w:hint="eastAsia"/>
-              </w:rPr>
-              <w:t>MD5</w:t>
-            </w:r>
-            <w:r>
-              <w:rPr>
-                <w:rFonts w:ascii="微软雅黑" w:eastAsia="微软雅黑" w:hAnsi="微软雅黑" w:hint="eastAsia"/>
-              </w:rPr>
-              <w:t>加密过的形式保存</w:t>
+              <w:t>密码以MD5加密过的形式保存</w:t>
             </w:r>
           </w:p>
         </w:tc>
@@ -25136,13 +22179,7 @@
           <w:rFonts w:ascii="微软雅黑" w:hAnsi="微软雅黑" w:hint="eastAsia"/>
         </w:rPr>
         <w:lastRenderedPageBreak/>
-        <w:t xml:space="preserve">3.5.2 </w:t>
-      </w:r>
-      <w:r>
-        <w:rPr>
-          <w:rFonts w:ascii="微软雅黑" w:hAnsi="微软雅黑" w:hint="eastAsia"/>
-        </w:rPr>
-        <w:t>登录时进行加密算法的选择功能测试</w:t>
+        <w:t>3.5.2 登录时进行加密算法的选择功能测试</w:t>
       </w:r>
       <w:bookmarkEnd w:id="41"/>
     </w:p>
@@ -25158,13 +22195,7 @@
         <w:rPr>
           <w:rFonts w:ascii="微软雅黑" w:eastAsia="微软雅黑" w:hAnsi="微软雅黑" w:hint="eastAsia"/>
         </w:rPr>
-        <w:t>表</w:t>
-      </w:r>
-      <w:r>
-        <w:rPr>
-          <w:rFonts w:ascii="微软雅黑" w:eastAsia="微软雅黑" w:hAnsi="微软雅黑" w:hint="eastAsia"/>
-        </w:rPr>
-        <w:t>19 T</w:t>
+        <w:t>表19 T</w:t>
       </w:r>
       <w:r>
         <w:rPr>
@@ -25314,13 +22345,7 @@
               <w:rPr>
                 <w:rFonts w:ascii="微软雅黑" w:eastAsia="微软雅黑" w:hAnsi="微软雅黑" w:hint="eastAsia"/>
               </w:rPr>
-              <w:t>Tinder</w:t>
-            </w:r>
-            <w:r>
-              <w:rPr>
-                <w:rFonts w:ascii="微软雅黑" w:eastAsia="微软雅黑" w:hAnsi="微软雅黑" w:hint="eastAsia"/>
-              </w:rPr>
-              <w:t>即时通信系统设计与开发</w:t>
+              <w:t>Tinder即时通信系统设计与开发</w:t>
             </w:r>
           </w:p>
         </w:tc>
@@ -25423,19 +22448,7 @@
               <w:rPr>
                 <w:rFonts w:ascii="微软雅黑" w:eastAsia="微软雅黑" w:hAnsi="微软雅黑" w:hint="eastAsia"/>
               </w:rPr>
-              <w:t>登录时进行加密算法的选择（</w:t>
-            </w:r>
-            <w:r>
-              <w:rPr>
-                <w:rFonts w:ascii="微软雅黑" w:eastAsia="微软雅黑" w:hAnsi="微软雅黑" w:hint="eastAsia"/>
-              </w:rPr>
-              <w:t>A13</w:t>
-            </w:r>
-            <w:r>
-              <w:rPr>
-                <w:rFonts w:ascii="微软雅黑" w:eastAsia="微软雅黑" w:hAnsi="微软雅黑" w:hint="eastAsia"/>
-              </w:rPr>
-              <w:t>）</w:t>
+              <w:t>登录时进行加密算法的选择（A13）</w:t>
             </w:r>
           </w:p>
         </w:tc>
@@ -25763,37 +22776,7 @@
               <w:rPr>
                 <w:rFonts w:ascii="微软雅黑" w:eastAsia="微软雅黑" w:hAnsi="微软雅黑" w:hint="eastAsia"/>
               </w:rPr>
-              <w:t>2019</w:t>
-            </w:r>
-            <w:r>
-              <w:rPr>
-                <w:rFonts w:ascii="微软雅黑" w:eastAsia="微软雅黑" w:hAnsi="微软雅黑" w:hint="eastAsia"/>
-              </w:rPr>
-              <w:t>年</w:t>
-            </w:r>
-            <w:r>
-              <w:rPr>
-                <w:rFonts w:ascii="微软雅黑" w:eastAsia="微软雅黑" w:hAnsi="微软雅黑" w:hint="eastAsia"/>
-              </w:rPr>
-              <w:t>7</w:t>
-            </w:r>
-            <w:r>
-              <w:rPr>
-                <w:rFonts w:ascii="微软雅黑" w:eastAsia="微软雅黑" w:hAnsi="微软雅黑" w:hint="eastAsia"/>
-              </w:rPr>
-              <w:t>月</w:t>
-            </w:r>
-            <w:r>
-              <w:rPr>
-                <w:rFonts w:ascii="微软雅黑" w:eastAsia="微软雅黑" w:hAnsi="微软雅黑" w:hint="eastAsia"/>
-              </w:rPr>
-              <w:t>5</w:t>
-            </w:r>
-            <w:r>
-              <w:rPr>
-                <w:rFonts w:ascii="微软雅黑" w:eastAsia="微软雅黑" w:hAnsi="微软雅黑" w:hint="eastAsia"/>
-              </w:rPr>
-              <w:t>日</w:t>
+              <w:t>2019年7月5日</w:t>
             </w:r>
           </w:p>
         </w:tc>
@@ -25965,25 +22948,7 @@
               <w:rPr>
                 <w:rFonts w:ascii="微软雅黑" w:eastAsia="微软雅黑" w:hAnsi="微软雅黑" w:hint="eastAsia"/>
               </w:rPr>
-              <w:t>用户在登录界面，在</w:t>
-            </w:r>
-            <w:r>
-              <w:rPr>
-                <w:rFonts w:ascii="微软雅黑" w:eastAsia="微软雅黑" w:hAnsi="微软雅黑" w:hint="eastAsia"/>
-              </w:rPr>
-              <w:t xml:space="preserve">Encryption </w:t>
-            </w:r>
-            <w:r>
-              <w:rPr>
-                <w:rFonts w:ascii="微软雅黑" w:eastAsia="微软雅黑" w:hAnsi="微软雅黑" w:hint="eastAsia"/>
-              </w:rPr>
-              <w:t>Mode</w:t>
-            </w:r>
-            <w:r>
-              <w:rPr>
-                <w:rFonts w:ascii="微软雅黑" w:eastAsia="微软雅黑" w:hAnsi="微软雅黑" w:hint="eastAsia"/>
-              </w:rPr>
-              <w:t>下拉框中选择要使用的加密方式</w:t>
+              <w:t>用户在登录界面，在Encryption Mode下拉框中选择要使用的加密方式</w:t>
             </w:r>
           </w:p>
         </w:tc>
@@ -26041,13 +23006,7 @@
               <w:rPr>
                 <w:rFonts w:ascii="微软雅黑" w:eastAsia="微软雅黑" w:hAnsi="微软雅黑" w:hint="eastAsia"/>
               </w:rPr>
-              <w:t>1</w:t>
-            </w:r>
-            <w:r>
-              <w:rPr>
-                <w:rFonts w:ascii="微软雅黑" w:eastAsia="微软雅黑" w:hAnsi="微软雅黑" w:hint="eastAsia"/>
-              </w:rPr>
-              <w:t>、打开登录界面，输入用户名密码</w:t>
+              <w:t>1、打开登录界面，输入用户名密码</w:t>
             </w:r>
           </w:p>
           <w:p>
@@ -26063,25 +23022,7 @@
               <w:rPr>
                 <w:rFonts w:ascii="微软雅黑" w:eastAsia="微软雅黑" w:hAnsi="微软雅黑" w:hint="eastAsia"/>
               </w:rPr>
-              <w:t>2</w:t>
-            </w:r>
-            <w:r>
-              <w:rPr>
-                <w:rFonts w:ascii="微软雅黑" w:eastAsia="微软雅黑" w:hAnsi="微软雅黑" w:hint="eastAsia"/>
-              </w:rPr>
-              <w:t>、在</w:t>
-            </w:r>
-            <w:r>
-              <w:rPr>
-                <w:rFonts w:ascii="微软雅黑" w:eastAsia="微软雅黑" w:hAnsi="微软雅黑" w:hint="eastAsia"/>
-              </w:rPr>
-              <w:t>Encryption Mode</w:t>
-            </w:r>
-            <w:r>
-              <w:rPr>
-                <w:rFonts w:ascii="微软雅黑" w:eastAsia="微软雅黑" w:hAnsi="微软雅黑" w:hint="eastAsia"/>
-              </w:rPr>
-              <w:t>下拉框中选择要使用的加密方式</w:t>
+              <w:t>2、在Encryption Mode下拉框中选择要使用的加密方式</w:t>
             </w:r>
           </w:p>
           <w:p>
@@ -26097,25 +23038,7 @@
               <w:rPr>
                 <w:rFonts w:ascii="微软雅黑" w:eastAsia="微软雅黑" w:hAnsi="微软雅黑" w:hint="eastAsia"/>
               </w:rPr>
-              <w:t>3</w:t>
-            </w:r>
-            <w:r>
-              <w:rPr>
-                <w:rFonts w:ascii="微软雅黑" w:eastAsia="微软雅黑" w:hAnsi="微软雅黑" w:hint="eastAsia"/>
-              </w:rPr>
-              <w:t>、在任意聊天框中发送“</w:t>
-            </w:r>
-            <w:r>
-              <w:rPr>
-                <w:rFonts w:ascii="微软雅黑" w:eastAsia="微软雅黑" w:hAnsi="微软雅黑" w:hint="eastAsia"/>
-              </w:rPr>
-              <w:t>hello</w:t>
-            </w:r>
-            <w:r>
-              <w:rPr>
-                <w:rFonts w:ascii="微软雅黑" w:eastAsia="微软雅黑" w:hAnsi="微软雅黑" w:hint="eastAsia"/>
-              </w:rPr>
-              <w:t>”</w:t>
+              <w:t>3、在任意聊天框中发送“hello”</w:t>
             </w:r>
           </w:p>
           <w:p>
@@ -26131,13 +23054,7 @@
               <w:rPr>
                 <w:rFonts w:ascii="微软雅黑" w:eastAsia="微软雅黑" w:hAnsi="微软雅黑" w:hint="eastAsia"/>
               </w:rPr>
-              <w:t>4</w:t>
-            </w:r>
-            <w:r>
-              <w:rPr>
-                <w:rFonts w:ascii="微软雅黑" w:eastAsia="微软雅黑" w:hAnsi="微软雅黑" w:hint="eastAsia"/>
-              </w:rPr>
-              <w:t>、再次登录，选择不同的加密方式</w:t>
+              <w:t>4、再次登录，选择不同的加密方式</w:t>
             </w:r>
           </w:p>
           <w:p>
@@ -26153,25 +23070,7 @@
               <w:rPr>
                 <w:rFonts w:ascii="微软雅黑" w:eastAsia="微软雅黑" w:hAnsi="微软雅黑" w:hint="eastAsia"/>
               </w:rPr>
-              <w:t>5</w:t>
-            </w:r>
-            <w:r>
-              <w:rPr>
-                <w:rFonts w:ascii="微软雅黑" w:eastAsia="微软雅黑" w:hAnsi="微软雅黑" w:hint="eastAsia"/>
-              </w:rPr>
-              <w:t>、再次发送“</w:t>
-            </w:r>
-            <w:r>
-              <w:rPr>
-                <w:rFonts w:ascii="微软雅黑" w:eastAsia="微软雅黑" w:hAnsi="微软雅黑" w:hint="eastAsia"/>
-              </w:rPr>
-              <w:t>hello</w:t>
-            </w:r>
-            <w:r>
-              <w:rPr>
-                <w:rFonts w:ascii="微软雅黑" w:eastAsia="微软雅黑" w:hAnsi="微软雅黑" w:hint="eastAsia"/>
-              </w:rPr>
-              <w:t>”</w:t>
+              <w:t>5、再次发送“hello”</w:t>
             </w:r>
           </w:p>
           <w:p>
@@ -26187,13 +23086,7 @@
               <w:rPr>
                 <w:rFonts w:ascii="微软雅黑" w:eastAsia="微软雅黑" w:hAnsi="微软雅黑" w:hint="eastAsia"/>
               </w:rPr>
-              <w:t>6</w:t>
-            </w:r>
-            <w:r>
-              <w:rPr>
-                <w:rFonts w:ascii="微软雅黑" w:eastAsia="微软雅黑" w:hAnsi="微软雅黑" w:hint="eastAsia"/>
-              </w:rPr>
-              <w:t>、查看软件后台的控制台</w:t>
+              <w:t>6、查看软件后台的控制台</w:t>
             </w:r>
           </w:p>
         </w:tc>
@@ -26341,13 +23234,7 @@
           <w:rFonts w:ascii="微软雅黑" w:hAnsi="微软雅黑" w:hint="eastAsia"/>
         </w:rPr>
         <w:lastRenderedPageBreak/>
-        <w:t xml:space="preserve">3.5.3 </w:t>
-      </w:r>
-      <w:r>
-        <w:rPr>
-          <w:rFonts w:ascii="微软雅黑" w:hAnsi="微软雅黑" w:hint="eastAsia"/>
-        </w:rPr>
-        <w:t>加密文本消息功能测试</w:t>
+        <w:t>3.5.3 加密文本消息功能测试</w:t>
       </w:r>
       <w:bookmarkEnd w:id="42"/>
     </w:p>
@@ -26363,13 +23250,7 @@
         <w:rPr>
           <w:rFonts w:ascii="微软雅黑" w:eastAsia="微软雅黑" w:hAnsi="微软雅黑" w:hint="eastAsia"/>
         </w:rPr>
-        <w:t>表</w:t>
-      </w:r>
-      <w:r>
-        <w:rPr>
-          <w:rFonts w:ascii="微软雅黑" w:eastAsia="微软雅黑" w:hAnsi="微软雅黑" w:hint="eastAsia"/>
-        </w:rPr>
-        <w:t>20 T</w:t>
+        <w:t>表20 T</w:t>
       </w:r>
       <w:r>
         <w:rPr>
@@ -26519,13 +23400,7 @@
               <w:rPr>
                 <w:rFonts w:ascii="微软雅黑" w:eastAsia="微软雅黑" w:hAnsi="微软雅黑" w:hint="eastAsia"/>
               </w:rPr>
-              <w:t>Tinder</w:t>
-            </w:r>
-            <w:r>
-              <w:rPr>
-                <w:rFonts w:ascii="微软雅黑" w:eastAsia="微软雅黑" w:hAnsi="微软雅黑" w:hint="eastAsia"/>
-              </w:rPr>
-              <w:t>即时通信系统设计与开发</w:t>
+              <w:t>Tinder即时通信系统设计与开发</w:t>
             </w:r>
           </w:p>
         </w:tc>
@@ -26630,21 +23505,7 @@
                 <w:rFonts w:ascii="微软雅黑" w:eastAsia="微软雅黑" w:hAnsi="微软雅黑" w:cs="Times New Roman" w:hint="eastAsia"/>
                 <w:szCs w:val="21"/>
               </w:rPr>
-              <w:t>加密文本消息（</w:t>
-            </w:r>
-            <w:r>
-              <w:rPr>
-                <w:rFonts w:ascii="微软雅黑" w:eastAsia="微软雅黑" w:hAnsi="微软雅黑" w:cs="Times New Roman" w:hint="eastAsia"/>
-                <w:szCs w:val="21"/>
-              </w:rPr>
-              <w:t>A14</w:t>
-            </w:r>
-            <w:r>
-              <w:rPr>
-                <w:rFonts w:ascii="微软雅黑" w:eastAsia="微软雅黑" w:hAnsi="微软雅黑" w:cs="Times New Roman" w:hint="eastAsia"/>
-                <w:szCs w:val="21"/>
-              </w:rPr>
-              <w:t>）</w:t>
+              <w:t>加密文本消息（A14）</w:t>
             </w:r>
           </w:p>
         </w:tc>
@@ -26972,37 +23833,7 @@
               <w:rPr>
                 <w:rFonts w:ascii="微软雅黑" w:eastAsia="微软雅黑" w:hAnsi="微软雅黑" w:hint="eastAsia"/>
               </w:rPr>
-              <w:t>2019</w:t>
-            </w:r>
-            <w:r>
-              <w:rPr>
-                <w:rFonts w:ascii="微软雅黑" w:eastAsia="微软雅黑" w:hAnsi="微软雅黑" w:hint="eastAsia"/>
-              </w:rPr>
-              <w:t>年</w:t>
-            </w:r>
-            <w:r>
-              <w:rPr>
-                <w:rFonts w:ascii="微软雅黑" w:eastAsia="微软雅黑" w:hAnsi="微软雅黑" w:hint="eastAsia"/>
-              </w:rPr>
-              <w:t>7</w:t>
-            </w:r>
-            <w:r>
-              <w:rPr>
-                <w:rFonts w:ascii="微软雅黑" w:eastAsia="微软雅黑" w:hAnsi="微软雅黑" w:hint="eastAsia"/>
-              </w:rPr>
-              <w:t>月</w:t>
-            </w:r>
-            <w:r>
-              <w:rPr>
-                <w:rFonts w:ascii="微软雅黑" w:eastAsia="微软雅黑" w:hAnsi="微软雅黑" w:hint="eastAsia"/>
-              </w:rPr>
-              <w:t>5</w:t>
-            </w:r>
-            <w:r>
-              <w:rPr>
-                <w:rFonts w:ascii="微软雅黑" w:eastAsia="微软雅黑" w:hAnsi="微软雅黑" w:hint="eastAsia"/>
-              </w:rPr>
-              <w:t>日</w:t>
+              <w:t>2019年7月5日</w:t>
             </w:r>
           </w:p>
         </w:tc>
@@ -27232,13 +24063,7 @@
               <w:rPr>
                 <w:rFonts w:ascii="微软雅黑" w:eastAsia="微软雅黑" w:hAnsi="微软雅黑" w:hint="eastAsia"/>
               </w:rPr>
-              <w:t>1</w:t>
-            </w:r>
-            <w:r>
-              <w:rPr>
-                <w:rFonts w:ascii="微软雅黑" w:eastAsia="微软雅黑" w:hAnsi="微软雅黑" w:hint="eastAsia"/>
-              </w:rPr>
-              <w:t>、打开群组列表，选择用户</w:t>
+              <w:t>1、打开群组列表，选择用户</w:t>
             </w:r>
           </w:p>
           <w:p>
@@ -27254,13 +24079,7 @@
               <w:rPr>
                 <w:rFonts w:ascii="微软雅黑" w:eastAsia="微软雅黑" w:hAnsi="微软雅黑" w:hint="eastAsia"/>
               </w:rPr>
-              <w:t>2</w:t>
-            </w:r>
-            <w:r>
-              <w:rPr>
-                <w:rFonts w:ascii="微软雅黑" w:eastAsia="微软雅黑" w:hAnsi="微软雅黑" w:hint="eastAsia"/>
-              </w:rPr>
-              <w:t>、发送消息</w:t>
+              <w:t>2、发送消息</w:t>
             </w:r>
           </w:p>
           <w:p>
@@ -27276,13 +24095,7 @@
               <w:rPr>
                 <w:rFonts w:ascii="微软雅黑" w:eastAsia="微软雅黑" w:hAnsi="微软雅黑" w:hint="eastAsia"/>
               </w:rPr>
-              <w:t>3</w:t>
-            </w:r>
-            <w:r>
-              <w:rPr>
-                <w:rFonts w:ascii="微软雅黑" w:eastAsia="微软雅黑" w:hAnsi="微软雅黑" w:hint="eastAsia"/>
-              </w:rPr>
-              <w:t>、观察控制台</w:t>
+              <w:t>3、观察控制台</w:t>
             </w:r>
           </w:p>
         </w:tc>
@@ -27422,13 +24235,7 @@
           <w:rFonts w:ascii="微软雅黑" w:hAnsi="微软雅黑" w:hint="eastAsia"/>
         </w:rPr>
         <w:lastRenderedPageBreak/>
-        <w:t>3.5.4</w:t>
-      </w:r>
-      <w:r>
-        <w:rPr>
-          <w:rFonts w:ascii="微软雅黑" w:hAnsi="微软雅黑" w:hint="eastAsia"/>
-        </w:rPr>
-        <w:t>验证文件一致性功能测试</w:t>
+        <w:t>3.5.4验证文件一致性功能测试</w:t>
       </w:r>
       <w:bookmarkEnd w:id="43"/>
     </w:p>
@@ -27444,19 +24251,7 @@
         <w:rPr>
           <w:rFonts w:ascii="微软雅黑" w:eastAsia="微软雅黑" w:hAnsi="微软雅黑" w:hint="eastAsia"/>
         </w:rPr>
-        <w:t>表</w:t>
-      </w:r>
-      <w:r>
-        <w:rPr>
-          <w:rFonts w:ascii="微软雅黑" w:eastAsia="微软雅黑" w:hAnsi="微软雅黑" w:hint="eastAsia"/>
-        </w:rPr>
-        <w:t xml:space="preserve">21 </w:t>
-      </w:r>
-      <w:r>
-        <w:rPr>
-          <w:rFonts w:ascii="微软雅黑" w:eastAsia="微软雅黑" w:hAnsi="微软雅黑" w:hint="eastAsia"/>
-        </w:rPr>
-        <w:t>T</w:t>
+        <w:t>表21 T</w:t>
       </w:r>
       <w:r>
         <w:rPr>
@@ -27606,13 +24401,7 @@
               <w:rPr>
                 <w:rFonts w:ascii="微软雅黑" w:eastAsia="微软雅黑" w:hAnsi="微软雅黑" w:hint="eastAsia"/>
               </w:rPr>
-              <w:t>Tinder</w:t>
-            </w:r>
-            <w:r>
-              <w:rPr>
-                <w:rFonts w:ascii="微软雅黑" w:eastAsia="微软雅黑" w:hAnsi="微软雅黑" w:hint="eastAsia"/>
-              </w:rPr>
-              <w:t>即时通信系统设计与开发</w:t>
+              <w:t>Tinder即时通信系统设计与开发</w:t>
             </w:r>
           </w:p>
         </w:tc>
@@ -27717,21 +24506,7 @@
                 <w:rFonts w:ascii="微软雅黑" w:eastAsia="微软雅黑" w:hAnsi="微软雅黑" w:cs="Times New Roman" w:hint="eastAsia"/>
                 <w:szCs w:val="21"/>
               </w:rPr>
-              <w:t>验证文件一致性（</w:t>
-            </w:r>
-            <w:r>
-              <w:rPr>
-                <w:rFonts w:ascii="微软雅黑" w:eastAsia="微软雅黑" w:hAnsi="微软雅黑" w:cs="Times New Roman" w:hint="eastAsia"/>
-                <w:szCs w:val="21"/>
-              </w:rPr>
-              <w:t>A16</w:t>
-            </w:r>
-            <w:r>
-              <w:rPr>
-                <w:rFonts w:ascii="微软雅黑" w:eastAsia="微软雅黑" w:hAnsi="微软雅黑" w:cs="Times New Roman" w:hint="eastAsia"/>
-                <w:szCs w:val="21"/>
-              </w:rPr>
-              <w:t>）</w:t>
+              <w:t>验证文件一致性（A16）</w:t>
             </w:r>
           </w:p>
         </w:tc>
@@ -28059,37 +24834,7 @@
               <w:rPr>
                 <w:rFonts w:ascii="微软雅黑" w:eastAsia="微软雅黑" w:hAnsi="微软雅黑" w:hint="eastAsia"/>
               </w:rPr>
-              <w:t>2019</w:t>
-            </w:r>
-            <w:r>
-              <w:rPr>
-                <w:rFonts w:ascii="微软雅黑" w:eastAsia="微软雅黑" w:hAnsi="微软雅黑" w:hint="eastAsia"/>
-              </w:rPr>
-              <w:t>年</w:t>
-            </w:r>
-            <w:r>
-              <w:rPr>
-                <w:rFonts w:ascii="微软雅黑" w:eastAsia="微软雅黑" w:hAnsi="微软雅黑" w:hint="eastAsia"/>
-              </w:rPr>
-              <w:t>7</w:t>
-            </w:r>
-            <w:r>
-              <w:rPr>
-                <w:rFonts w:ascii="微软雅黑" w:eastAsia="微软雅黑" w:hAnsi="微软雅黑" w:hint="eastAsia"/>
-              </w:rPr>
-              <w:t>月</w:t>
-            </w:r>
-            <w:r>
-              <w:rPr>
-                <w:rFonts w:ascii="微软雅黑" w:eastAsia="微软雅黑" w:hAnsi="微软雅黑" w:hint="eastAsia"/>
-              </w:rPr>
-              <w:t>5</w:t>
-            </w:r>
-            <w:r>
-              <w:rPr>
-                <w:rFonts w:ascii="微软雅黑" w:eastAsia="微软雅黑" w:hAnsi="微软雅黑" w:hint="eastAsia"/>
-              </w:rPr>
-              <w:t>日</w:t>
+              <w:t>2019年7月5日</w:t>
             </w:r>
           </w:p>
         </w:tc>
@@ -28319,13 +25064,7 @@
               <w:rPr>
                 <w:rFonts w:ascii="微软雅黑" w:eastAsia="微软雅黑" w:hAnsi="微软雅黑" w:hint="eastAsia"/>
               </w:rPr>
-              <w:t>1</w:t>
-            </w:r>
-            <w:r>
-              <w:rPr>
-                <w:rFonts w:ascii="微软雅黑" w:eastAsia="微软雅黑" w:hAnsi="微软雅黑" w:hint="eastAsia"/>
-              </w:rPr>
-              <w:t>、打开群组列表，选择用户</w:t>
+              <w:t>1、打开群组列表，选择用户</w:t>
             </w:r>
           </w:p>
           <w:p>
@@ -28341,13 +25080,7 @@
               <w:rPr>
                 <w:rFonts w:ascii="微软雅黑" w:eastAsia="微软雅黑" w:hAnsi="微软雅黑" w:hint="eastAsia"/>
               </w:rPr>
-              <w:t>2</w:t>
-            </w:r>
-            <w:r>
-              <w:rPr>
-                <w:rFonts w:ascii="微软雅黑" w:eastAsia="微软雅黑" w:hAnsi="微软雅黑" w:hint="eastAsia"/>
-              </w:rPr>
-              <w:t>、发送文件</w:t>
+              <w:t>2、发送文件</w:t>
             </w:r>
           </w:p>
           <w:p>
@@ -28363,25 +25096,7 @@
               <w:rPr>
                 <w:rFonts w:ascii="微软雅黑" w:eastAsia="微软雅黑" w:hAnsi="微软雅黑" w:hint="eastAsia"/>
               </w:rPr>
-              <w:t>3</w:t>
-            </w:r>
-            <w:r>
-              <w:rPr>
-                <w:rFonts w:ascii="微软雅黑" w:eastAsia="微软雅黑" w:hAnsi="微软雅黑" w:hint="eastAsia"/>
-              </w:rPr>
-              <w:t>、观察是否有</w:t>
-            </w:r>
-            <w:r>
-              <w:rPr>
-                <w:rFonts w:ascii="微软雅黑" w:eastAsia="微软雅黑" w:hAnsi="微软雅黑" w:hint="eastAsia"/>
-              </w:rPr>
-              <w:t>verified</w:t>
-            </w:r>
-            <w:r>
-              <w:rPr>
-                <w:rFonts w:ascii="微软雅黑" w:eastAsia="微软雅黑" w:hAnsi="微软雅黑" w:hint="eastAsia"/>
-              </w:rPr>
-              <w:t>验证</w:t>
+              <w:t>3、观察是否有verified验证</w:t>
             </w:r>
           </w:p>
         </w:tc>
@@ -28527,13 +25242,7 @@
           <w:rFonts w:ascii="微软雅黑" w:eastAsia="微软雅黑" w:hAnsi="微软雅黑" w:hint="eastAsia"/>
         </w:rPr>
         <w:lastRenderedPageBreak/>
-        <w:t xml:space="preserve">4 </w:t>
-      </w:r>
-      <w:r>
-        <w:rPr>
-          <w:rFonts w:ascii="微软雅黑" w:eastAsia="微软雅黑" w:hAnsi="微软雅黑" w:hint="eastAsia"/>
-        </w:rPr>
-        <w:t>测试记录</w:t>
+        <w:t>4 测试记录</w:t>
       </w:r>
       <w:bookmarkEnd w:id="44"/>
     </w:p>
@@ -28940,7 +25649,7 @@
                 <w:rFonts w:ascii="微软雅黑" w:eastAsia="微软雅黑" w:hAnsi="微软雅黑" w:hint="eastAsia"/>
                 <w:szCs w:val="21"/>
               </w:rPr>
-              <w:t>是</w:t>
+              <w:t>否</w:t>
             </w:r>
           </w:p>
         </w:tc>
@@ -29010,19 +25719,7 @@
               <w:rPr>
                 <w:rFonts w:ascii="微软雅黑" w:eastAsia="微软雅黑" w:hAnsi="微软雅黑" w:cs="Times New Roman" w:hint="eastAsia"/>
               </w:rPr>
-              <w:t>输入过长的用户名</w:t>
-            </w:r>
-            <w:r>
-              <w:rPr>
-                <w:rFonts w:ascii="微软雅黑" w:eastAsia="微软雅黑" w:hAnsi="微软雅黑" w:cs="Times New Roman" w:hint="eastAsia"/>
-              </w:rPr>
-              <w:t>/</w:t>
-            </w:r>
-            <w:r>
-              <w:rPr>
-                <w:rFonts w:ascii="微软雅黑" w:eastAsia="微软雅黑" w:hAnsi="微软雅黑" w:cs="Times New Roman" w:hint="eastAsia"/>
-              </w:rPr>
-              <w:t>密码，检查软件对于错误的处理</w:t>
+              <w:t>输入过长的用户名/密码，检查软件对于错误的处理</w:t>
             </w:r>
           </w:p>
         </w:tc>
@@ -29068,7 +25765,7 @@
                 <w:rFonts w:ascii="微软雅黑" w:eastAsia="微软雅黑" w:hAnsi="微软雅黑" w:hint="eastAsia"/>
                 <w:szCs w:val="21"/>
               </w:rPr>
-              <w:t>是</w:t>
+              <w:t>否</w:t>
             </w:r>
           </w:p>
         </w:tc>
@@ -29329,19 +26026,7 @@
               <w:rPr>
                 <w:rFonts w:ascii="微软雅黑" w:eastAsia="微软雅黑" w:hAnsi="微软雅黑" w:hint="eastAsia"/>
               </w:rPr>
-              <w:t>输入超过最长长度时，无法继续输入，输入为空时，点击</w:t>
-            </w:r>
-            <w:r>
-              <w:rPr>
-                <w:rFonts w:ascii="微软雅黑" w:eastAsia="微软雅黑" w:hAnsi="微软雅黑" w:hint="eastAsia"/>
-              </w:rPr>
-              <w:t>Submit</w:t>
-            </w:r>
-            <w:r>
-              <w:rPr>
-                <w:rFonts w:ascii="微软雅黑" w:eastAsia="微软雅黑" w:hAnsi="微软雅黑" w:hint="eastAsia"/>
-              </w:rPr>
-              <w:t>会有错误提示，输入空格时，会弹出错误提示。</w:t>
+              <w:t>输入超过最长长度时，无法继续输入，输入为空时，点击Submit会有错误提示，输入空格时，会弹出错误提示。</w:t>
             </w:r>
           </w:p>
         </w:tc>
@@ -29713,25 +26398,7 @@
               <w:rPr>
                 <w:rFonts w:ascii="微软雅黑" w:eastAsia="微软雅黑" w:hAnsi="微软雅黑" w:hint="eastAsia"/>
               </w:rPr>
-              <w:t>软件弹出提示框“</w:t>
-            </w:r>
-            <w:r>
-              <w:rPr>
-                <w:rFonts w:ascii="微软雅黑" w:eastAsia="微软雅黑" w:hAnsi="微软雅黑" w:hint="eastAsia"/>
-              </w:rPr>
-              <w:t xml:space="preserve">You have been blocked, </w:t>
-            </w:r>
-            <w:r>
-              <w:rPr>
-                <w:rFonts w:ascii="微软雅黑" w:eastAsia="微软雅黑" w:hAnsi="微软雅黑" w:hint="eastAsia"/>
-              </w:rPr>
-              <w:t>please contact with Administer</w:t>
-            </w:r>
-            <w:r>
-              <w:rPr>
-                <w:rFonts w:ascii="微软雅黑" w:eastAsia="微软雅黑" w:hAnsi="微软雅黑" w:hint="eastAsia"/>
-              </w:rPr>
-              <w:t>”</w:t>
+              <w:t>软件弹出提示框“You have been blocked, please contact with Administer”</w:t>
             </w:r>
           </w:p>
         </w:tc>
@@ -29754,7 +26421,7 @@
                 <w:rFonts w:ascii="微软雅黑" w:eastAsia="微软雅黑" w:hAnsi="微软雅黑" w:hint="eastAsia"/>
                 <w:szCs w:val="21"/>
               </w:rPr>
-              <w:t>是</w:t>
+              <w:t>否</w:t>
             </w:r>
           </w:p>
         </w:tc>
@@ -29987,19 +26654,7 @@
               <w:rPr>
                 <w:rFonts w:ascii="微软雅黑" w:eastAsia="微软雅黑" w:hAnsi="微软雅黑" w:hint="eastAsia"/>
               </w:rPr>
-              <w:t>软件弹出“</w:t>
-            </w:r>
-            <w:r>
-              <w:rPr>
-                <w:rFonts w:ascii="微软雅黑" w:eastAsia="微软雅黑" w:hAnsi="微软雅黑" w:hint="eastAsia"/>
-              </w:rPr>
-              <w:t>Please check your account</w:t>
-            </w:r>
-            <w:r>
-              <w:rPr>
-                <w:rFonts w:ascii="微软雅黑" w:eastAsia="微软雅黑" w:hAnsi="微软雅黑" w:hint="eastAsia"/>
-              </w:rPr>
-              <w:t>”的提示</w:t>
+              <w:t>软件弹出“Please check your account”的提示</w:t>
             </w:r>
           </w:p>
         </w:tc>
@@ -30290,25 +26945,7 @@
               <w:rPr>
                 <w:rFonts w:ascii="微软雅黑" w:eastAsia="微软雅黑" w:hAnsi="微软雅黑" w:hint="eastAsia"/>
               </w:rPr>
-              <w:t>软件弹出提示“</w:t>
-            </w:r>
-            <w:r>
-              <w:rPr>
-                <w:rFonts w:ascii="微软雅黑" w:eastAsia="微软雅黑" w:hAnsi="微软雅黑" w:hint="eastAsia"/>
-              </w:rPr>
-              <w:t xml:space="preserve">The Group </w:t>
-            </w:r>
-            <w:r>
-              <w:rPr>
-                <w:rFonts w:ascii="微软雅黑" w:eastAsia="微软雅黑" w:hAnsi="微软雅黑" w:hint="eastAsia"/>
-              </w:rPr>
-              <w:t>Name has existed</w:t>
-            </w:r>
-            <w:r>
-              <w:rPr>
-                <w:rFonts w:ascii="微软雅黑" w:eastAsia="微软雅黑" w:hAnsi="微软雅黑" w:hint="eastAsia"/>
-              </w:rPr>
-              <w:t>”</w:t>
+              <w:t>软件弹出提示“The Group Name has existed”</w:t>
             </w:r>
           </w:p>
         </w:tc>
@@ -30480,7 +27117,7 @@
                 <w:rFonts w:ascii="微软雅黑" w:eastAsia="微软雅黑" w:hAnsi="微软雅黑" w:hint="eastAsia"/>
                 <w:szCs w:val="21"/>
               </w:rPr>
-              <w:t>是</w:t>
+              <w:t>否</w:t>
             </w:r>
           </w:p>
         </w:tc>
@@ -31032,7 +27669,7 @@
                 <w:rFonts w:ascii="微软雅黑" w:eastAsia="微软雅黑" w:hAnsi="微软雅黑" w:hint="eastAsia"/>
                 <w:szCs w:val="21"/>
               </w:rPr>
-              <w:t>是</w:t>
+              <w:t>否</w:t>
             </w:r>
           </w:p>
         </w:tc>
@@ -31120,19 +27757,7 @@
               <w:rPr>
                 <w:rFonts w:ascii="微软雅黑" w:eastAsia="微软雅黑" w:hAnsi="微软雅黑" w:hint="eastAsia"/>
               </w:rPr>
-              <w:t>软件</w:t>
-            </w:r>
-            <w:r>
-              <w:rPr>
-                <w:rFonts w:ascii="微软雅黑" w:eastAsia="微软雅黑" w:hAnsi="微软雅黑" w:hint="eastAsia"/>
-              </w:rPr>
-              <w:t>MD5</w:t>
-            </w:r>
-            <w:r>
-              <w:rPr>
-                <w:rFonts w:ascii="微软雅黑" w:eastAsia="微软雅黑" w:hAnsi="微软雅黑" w:hint="eastAsia"/>
-              </w:rPr>
-              <w:t>处理密码的正常实现</w:t>
+              <w:t>软件MD5处理密码的正常实现</w:t>
             </w:r>
           </w:p>
         </w:tc>
@@ -31153,19 +27778,7 @@
               <w:rPr>
                 <w:rFonts w:ascii="微软雅黑" w:eastAsia="微软雅黑" w:hAnsi="微软雅黑" w:hint="eastAsia"/>
               </w:rPr>
-              <w:t>密码以</w:t>
-            </w:r>
-            <w:r>
-              <w:rPr>
-                <w:rFonts w:ascii="微软雅黑" w:eastAsia="微软雅黑" w:hAnsi="微软雅黑" w:hint="eastAsia"/>
-              </w:rPr>
-              <w:t>MD5</w:t>
-            </w:r>
-            <w:r>
-              <w:rPr>
-                <w:rFonts w:ascii="微软雅黑" w:eastAsia="微软雅黑" w:hAnsi="微软雅黑" w:hint="eastAsia"/>
-              </w:rPr>
-              <w:t>加密过的形式保存</w:t>
+              <w:t>密码以MD5加密过的形式保存</w:t>
             </w:r>
           </w:p>
         </w:tc>
@@ -31676,37 +28289,7 @@
       <w:rPr>
         <w:rFonts w:ascii="微软雅黑" w:eastAsia="微软雅黑" w:hAnsi="微软雅黑" w:hint="eastAsia"/>
       </w:rPr>
-      <w:t>inder</w:t>
-    </w:r>
-    <w:r>
-      <w:rPr>
-        <w:rFonts w:ascii="微软雅黑" w:eastAsia="微软雅黑" w:hAnsi="微软雅黑" w:hint="eastAsia"/>
-      </w:rPr>
-      <w:t>项目开发小组</w:t>
-    </w:r>
-    <w:r>
-      <w:rPr>
-        <w:rFonts w:ascii="微软雅黑" w:eastAsia="微软雅黑" w:hAnsi="微软雅黑" w:hint="eastAsia"/>
-      </w:rPr>
-      <w:t xml:space="preserve">                      </w:t>
-    </w:r>
-    <w:r>
-      <w:rPr>
-        <w:rFonts w:ascii="微软雅黑" w:eastAsia="微软雅黑" w:hAnsi="微软雅黑" w:hint="eastAsia"/>
-      </w:rPr>
-      <w:t>技术文档</w:t>
-    </w:r>
-    <w:r>
-      <w:rPr>
-        <w:rFonts w:ascii="微软雅黑" w:eastAsia="微软雅黑" w:hAnsi="微软雅黑" w:hint="eastAsia"/>
-      </w:rPr>
-      <w:t xml:space="preserve"> </w:t>
-    </w:r>
-    <w:r>
-      <w:rPr>
-        <w:rFonts w:ascii="微软雅黑" w:eastAsia="微软雅黑" w:hAnsi="微软雅黑" w:hint="eastAsia"/>
-      </w:rPr>
-      <w:t>注意保密</w:t>
+      <w:t>inder项目开发小组                      技术文档 注意保密</w:t>
     </w:r>
     <w:r>
       <w:rPr>
@@ -31755,7 +28338,7 @@
         <w:rFonts w:ascii="微软雅黑" w:eastAsia="微软雅黑" w:hAnsi="微软雅黑"/>
         <w:noProof/>
       </w:rPr>
-      <w:t>2</w:t>
+      <w:t>20</w:t>
     </w:r>
     <w:r>
       <w:rPr>
@@ -31767,19 +28350,7 @@
       <w:rPr>
         <w:rFonts w:ascii="微软雅黑" w:eastAsia="微软雅黑" w:hAnsi="微软雅黑" w:hint="eastAsia"/>
       </w:rPr>
-      <w:t>页</w:t>
-    </w:r>
-    <w:r>
-      <w:rPr>
-        <w:rFonts w:ascii="微软雅黑" w:eastAsia="微软雅黑" w:hAnsi="微软雅黑" w:hint="eastAsia"/>
-      </w:rPr>
-      <w:t xml:space="preserve"> </w:t>
-    </w:r>
-    <w:r>
-      <w:rPr>
-        <w:rFonts w:ascii="微软雅黑" w:eastAsia="微软雅黑" w:hAnsi="微软雅黑" w:hint="eastAsia"/>
-      </w:rPr>
-      <w:t>共</w:t>
+      <w:t>页 共</w:t>
     </w:r>
     <w:r>
       <w:rPr>
@@ -31889,19 +28460,7 @@
       <w:rPr>
         <w:rFonts w:ascii="微软雅黑" w:eastAsia="微软雅黑" w:hAnsi="微软雅黑" w:hint="eastAsia"/>
       </w:rPr>
-      <w:t>inder</w:t>
-    </w:r>
-    <w:r>
-      <w:rPr>
-        <w:rFonts w:ascii="微软雅黑" w:eastAsia="微软雅黑" w:hAnsi="微软雅黑" w:hint="eastAsia"/>
-      </w:rPr>
-      <w:t>项目开发小组</w:t>
-    </w:r>
-    <w:r>
-      <w:rPr>
-        <w:rFonts w:ascii="微软雅黑" w:eastAsia="微软雅黑" w:hAnsi="微软雅黑" w:hint="eastAsia"/>
-      </w:rPr>
-      <w:t xml:space="preserve">                                                         </w:t>
+      <w:t xml:space="preserve">inder项目开发小组                                                         </w:t>
     </w:r>
     <w:sdt>
       <w:sdtPr>
@@ -34082,6 +30641,7 @@
     <w:rsid w:val="008B0032"/>
     <w:rsid w:val="008F3146"/>
     <w:rsid w:val="00970A3B"/>
+    <w:rsid w:val="00A4795B"/>
     <w:rsid w:val="00B7088D"/>
     <w:rsid w:val="00C53FBC"/>
     <w:rsid w:val="00C72425"/>
@@ -35067,7 +31627,7 @@
 </file>
 
 <file path=customXml/itemProps2.xml><?xml version="1.0" encoding="utf-8"?>
-<ds:datastoreItem xmlns:ds="http://schemas.openxmlformats.org/officeDocument/2006/customXml" ds:itemID="{99C027CA-4556-4FCA-88EC-2FD44DFD510C}">
+<ds:datastoreItem xmlns:ds="http://schemas.openxmlformats.org/officeDocument/2006/customXml" ds:itemID="{8A4E7685-3E70-4B70-BD5E-D034F61C0966}">
   <ds:schemaRefs>
     <ds:schemaRef ds:uri="http://schemas.openxmlformats.org/officeDocument/2006/bibliography"/>
   </ds:schemaRefs>
